--- a/Docs/ПЗ-Манахова-Мария-БПИ184.docx
+++ b/Docs/ПЗ-Манахова-Мария-БПИ184.docx
@@ -2408,10 +2408,7 @@
         <w:ind w:firstLine="708"/>
       </w:pPr>
       <w:r>
-        <w:t>В разделе «Ожидаемые технико-экономические показатели» указана предполагаемая потребность и экономические преимущества разработки по сравнению с отечественными и зарубежными образцами или аналогами</w:t>
-      </w:r>
-      <w:r>
-        <w:t>.</w:t>
+        <w:t>В разделе «Ожидаемые технико-экономические показатели» указана предполагаемая потребность и экономические преимущества разработки по сравнению с отечественными и зарубежными образцами или аналогами.</w:t>
       </w:r>
     </w:p>
     <w:p>
@@ -8101,7 +8098,28 @@
         <w:ind w:left="1429" w:firstLine="0"/>
       </w:pPr>
       <w:r>
-        <w:t>Для прохождения уровня пользователю необходимо пройти слева направо до конечной точки уровня (финиша). Во время прохождения уровня персонаж также может собирать монеты, уничтожать противников, передвигаться в направлении начала уровня, перемещаться с помощью подвижных платформ.</w:t>
+        <w:t xml:space="preserve">Для прохождения уровня пользователю необходимо пройти слева направо до конечной точки уровня (финиша). Во время прохождения уровня персонаж также может собирать монеты, уничтожать противников, </w:t>
+      </w:r>
+      <w:r>
+        <w:t>перепрыгивать препятствия</w:t>
+      </w:r>
+      <w:r>
+        <w:t>, наносящие урон</w:t>
+      </w:r>
+      <w:r>
+        <w:t xml:space="preserve"> (шипы),</w:t>
+      </w:r>
+      <w:r>
+        <w:t xml:space="preserve"> двигать некоторые объекты</w:t>
+      </w:r>
+      <w:r>
+        <w:t>,</w:t>
+      </w:r>
+      <w:r>
+        <w:t xml:space="preserve"> </w:t>
+      </w:r>
+      <w:r>
+        <w:t>передвигаться в направлении начала уровня, перемещаться с помощью подвижных платформ.</w:t>
       </w:r>
     </w:p>
     <w:p>
@@ -8144,6 +8162,605 @@
     <w:p>
       <w:pPr>
         <w:pStyle w:val="a8"/>
+        <w:ind w:left="1429" w:firstLine="0"/>
+      </w:pPr>
+      <w:r>
+        <w:t>При запуске приложения пользователь видит основное игровое меню (рис.1), содержащее следующие пункты:</w:t>
+      </w:r>
+    </w:p>
+    <w:p>
+      <w:pPr>
+        <w:pStyle w:val="a8"/>
+        <w:ind w:left="1429" w:firstLine="0"/>
+      </w:pPr>
+    </w:p>
+    <w:p>
+      <w:pPr>
+        <w:pStyle w:val="a8"/>
+        <w:ind w:left="1429" w:firstLine="0"/>
+      </w:pPr>
+      <w:r>
+        <w:t xml:space="preserve">Во время игрового процесса пользователь имеет возможность приостановить игру (нажатием клавиши </w:t>
+      </w:r>
+      <w:r>
+        <w:rPr>
+          <w:lang w:val="en-US"/>
+        </w:rPr>
+        <w:t>Escape</w:t>
+      </w:r>
+      <w:r>
+        <w:t>)</w:t>
+      </w:r>
+      <w:r>
+        <w:t>, после чего будет открыто следующее меню, в котором можно выбрать один из четырех пунктов (рис.2):</w:t>
+      </w:r>
+    </w:p>
+    <w:p>
+      <w:pPr>
+        <w:pStyle w:val="a8"/>
+        <w:ind w:left="1429" w:firstLine="0"/>
+      </w:pPr>
+    </w:p>
+    <w:p>
+      <w:pPr>
+        <w:ind w:left="1418"/>
+        <w:jc w:val="left"/>
+      </w:pPr>
+      <w:r>
+        <w:object w:dxaOrig="20415" w:dyaOrig="11939" w14:anchorId="0297B97C">
+          <v:shapetype id="_x0000_t75" coordsize="21600,21600" o:spt="75" o:preferrelative="t" path="m@4@5l@4@11@9@11@9@5xe" filled="f" stroked="f">
+            <v:stroke joinstyle="miter"/>
+            <v:formulas>
+              <v:f eqn="if lineDrawn pixelLineWidth 0"/>
+              <v:f eqn="sum @0 1 0"/>
+              <v:f eqn="sum 0 0 @1"/>
+              <v:f eqn="prod @2 1 2"/>
+              <v:f eqn="prod @3 21600 pixelWidth"/>
+              <v:f eqn="prod @3 21600 pixelHeight"/>
+              <v:f eqn="sum @0 0 1"/>
+              <v:f eqn="prod @6 1 2"/>
+              <v:f eqn="prod @7 21600 pixelWidth"/>
+              <v:f eqn="sum @8 21600 0"/>
+              <v:f eqn="prod @7 21600 pixelHeight"/>
+              <v:f eqn="sum @10 21600 0"/>
+            </v:formulas>
+            <v:path o:extrusionok="f" gradientshapeok="t" o:connecttype="rect"/>
+            <o:lock v:ext="edit" aspectratio="t"/>
+          </v:shapetype>
+          <v:shape id="_x0000_i1035" type="#_x0000_t75" style="width:301.2pt;height:176.4pt" o:ole="">
+            <v:imagedata r:id="rId8" o:title=""/>
+          </v:shape>
+          <o:OLEObject Type="Embed" ProgID="Unknown" ShapeID="_x0000_i1035" DrawAspect="Content" ObjectID="_1617898691" r:id="rId9"/>
+        </w:object>
+      </w:r>
+    </w:p>
+    <w:p>
+      <w:pPr>
+        <w:jc w:val="left"/>
+      </w:pPr>
+      <w:bookmarkStart w:id="6" w:name="_Hlk7283531"/>
+      <w:r>
+        <w:tab/>
+      </w:r>
+      <w:r>
+        <w:tab/>
+      </w:r>
+      <w:r>
+        <w:tab/>
+      </w:r>
+      <w:r>
+        <w:tab/>
+        <w:t xml:space="preserve">      </w:t>
+      </w:r>
+      <w:r>
+        <w:t xml:space="preserve">Рисунок </w:t>
+      </w:r>
+      <w:r>
+        <w:t>2</w:t>
+      </w:r>
+      <w:r>
+        <w:t>. Меню паузы</w:t>
+      </w:r>
+      <w:bookmarkEnd w:id="6"/>
+    </w:p>
+    <w:p>
+      <w:pPr>
+        <w:pStyle w:val="a8"/>
+        <w:ind w:left="1429" w:firstLine="0"/>
+        <w:jc w:val="center"/>
+      </w:pPr>
+    </w:p>
+    <w:p>
+      <w:pPr>
+        <w:pStyle w:val="a8"/>
+        <w:ind w:left="1429" w:firstLine="0"/>
+        <w:jc w:val="left"/>
+      </w:pPr>
+      <w:r>
+        <w:t xml:space="preserve">1) </w:t>
+      </w:r>
+      <w:r>
+        <w:rPr>
+          <w:lang w:val="en-US"/>
+        </w:rPr>
+        <w:t>Resume</w:t>
+      </w:r>
+      <w:r>
+        <w:t xml:space="preserve"> (</w:t>
+      </w:r>
+      <w:r>
+        <w:t xml:space="preserve">продолжить: выйти из состояния </w:t>
+      </w:r>
+      <w:r>
+        <w:t>паузы и продолжить игру)</w:t>
+      </w:r>
+      <w:r>
+        <w:t>;</w:t>
+      </w:r>
+    </w:p>
+    <w:p>
+      <w:pPr>
+        <w:pStyle w:val="a8"/>
+        <w:ind w:left="1429" w:firstLine="0"/>
+        <w:jc w:val="left"/>
+      </w:pPr>
+      <w:r>
+        <w:t xml:space="preserve">2) </w:t>
+      </w:r>
+      <w:r>
+        <w:rPr>
+          <w:lang w:val="en-US"/>
+        </w:rPr>
+        <w:t>Restart</w:t>
+      </w:r>
+      <w:r>
+        <w:t xml:space="preserve"> (</w:t>
+      </w:r>
+      <w:r>
+        <w:t>начать уровень заново)</w:t>
+      </w:r>
+      <w:r>
+        <w:t>;</w:t>
+      </w:r>
+    </w:p>
+    <w:p>
+      <w:pPr>
+        <w:pStyle w:val="a8"/>
+        <w:ind w:left="1429" w:firstLine="0"/>
+        <w:jc w:val="left"/>
+      </w:pPr>
+      <w:r>
+        <w:t xml:space="preserve">3) </w:t>
+      </w:r>
+      <w:r>
+        <w:rPr>
+          <w:lang w:val="en-US"/>
+        </w:rPr>
+        <w:t>Main</w:t>
+      </w:r>
+      <w:r>
+        <w:t xml:space="preserve"> </w:t>
+      </w:r>
+      <w:r>
+        <w:rPr>
+          <w:lang w:val="en-US"/>
+        </w:rPr>
+        <w:t>Menu</w:t>
+      </w:r>
+      <w:r>
+        <w:t xml:space="preserve"> (</w:t>
+      </w:r>
+      <w:r>
+        <w:t>переход к основному игровому меню)</w:t>
+      </w:r>
+      <w:r>
+        <w:t>;</w:t>
+      </w:r>
+    </w:p>
+    <w:p>
+      <w:pPr>
+        <w:pStyle w:val="a8"/>
+        <w:ind w:left="1429" w:firstLine="0"/>
+        <w:jc w:val="left"/>
+      </w:pPr>
+      <w:r>
+        <w:t>4)</w:t>
+      </w:r>
+      <w:r>
+        <w:t xml:space="preserve"> </w:t>
+      </w:r>
+      <w:r>
+        <w:rPr>
+          <w:lang w:val="en-US"/>
+        </w:rPr>
+        <w:t>Quit</w:t>
+      </w:r>
+      <w:r>
+        <w:t xml:space="preserve"> (</w:t>
+      </w:r>
+      <w:r>
+        <w:t>выйти из игры).</w:t>
+      </w:r>
+    </w:p>
+    <w:p>
+      <w:pPr>
+        <w:pStyle w:val="a8"/>
+        <w:ind w:left="1429" w:firstLine="0"/>
+        <w:jc w:val="left"/>
+      </w:pPr>
+      <w:r>
+        <w:lastRenderedPageBreak/>
+        <w:t>Если в течении игры персонаж умирает, то пользователь получает соответствующее сообщение</w:t>
+      </w:r>
+      <w:r>
+        <w:t>, информацию о количестве собранных в течении игры монет,</w:t>
+      </w:r>
+      <w:r>
+        <w:t xml:space="preserve"> и </w:t>
+      </w:r>
+      <w:r>
+        <w:t>ему предлагается выбор из следующих пунктов (рис.4):</w:t>
+      </w:r>
+    </w:p>
+    <w:p>
+      <w:pPr>
+        <w:pStyle w:val="a8"/>
+        <w:ind w:left="1429" w:firstLine="0"/>
+        <w:jc w:val="left"/>
+      </w:pPr>
+    </w:p>
+    <w:p>
+      <w:pPr>
+        <w:ind w:firstLine="0"/>
+        <w:jc w:val="center"/>
+      </w:pPr>
+      <w:r>
+        <w:object w:dxaOrig="20415" w:dyaOrig="11939" w14:anchorId="451E523F">
+          <v:shape id="_x0000_i1045" type="#_x0000_t75" style="width:301.2pt;height:176.4pt" o:ole="">
+            <v:imagedata r:id="rId10" o:title=""/>
+          </v:shape>
+          <o:OLEObject Type="Embed" ProgID="Unknown" ShapeID="_x0000_i1045" DrawAspect="Content" ObjectID="_1617898692" r:id="rId11"/>
+        </w:object>
+      </w:r>
+    </w:p>
+    <w:p>
+      <w:pPr>
+        <w:ind w:firstLine="0"/>
+        <w:jc w:val="center"/>
+      </w:pPr>
+      <w:r>
+        <w:t xml:space="preserve">Рисунок </w:t>
+      </w:r>
+      <w:r>
+        <w:t>3</w:t>
+      </w:r>
+      <w:r>
+        <w:t xml:space="preserve">. Меню </w:t>
+      </w:r>
+      <w:r>
+        <w:t>после гибели персонажа</w:t>
+      </w:r>
+    </w:p>
+    <w:p>
+      <w:pPr>
+        <w:ind w:firstLine="0"/>
+        <w:jc w:val="center"/>
+      </w:pPr>
+    </w:p>
+    <w:p>
+      <w:pPr>
+        <w:ind w:left="709"/>
+        <w:jc w:val="left"/>
+      </w:pPr>
+      <w:r>
+        <w:t xml:space="preserve">1) </w:t>
+      </w:r>
+      <w:r>
+        <w:rPr>
+          <w:lang w:val="en-US"/>
+        </w:rPr>
+        <w:t>Restart</w:t>
+      </w:r>
+      <w:r>
+        <w:t xml:space="preserve"> (</w:t>
+      </w:r>
+      <w:r>
+        <w:t>начать уровень заново)</w:t>
+      </w:r>
+      <w:r>
+        <w:t>;</w:t>
+      </w:r>
+    </w:p>
+    <w:p>
+      <w:pPr>
+        <w:pStyle w:val="a8"/>
+        <w:ind w:left="1429" w:firstLine="0"/>
+        <w:jc w:val="left"/>
+      </w:pPr>
+      <w:r>
+        <w:t xml:space="preserve">2) </w:t>
+      </w:r>
+      <w:r>
+        <w:rPr>
+          <w:lang w:val="en-US"/>
+        </w:rPr>
+        <w:t>Main</w:t>
+      </w:r>
+      <w:r>
+        <w:t xml:space="preserve"> </w:t>
+      </w:r>
+      <w:r>
+        <w:rPr>
+          <w:lang w:val="en-US"/>
+        </w:rPr>
+        <w:t>Menu</w:t>
+      </w:r>
+      <w:r>
+        <w:t xml:space="preserve"> (</w:t>
+      </w:r>
+      <w:r>
+        <w:t>переход к основному игровому меню)</w:t>
+      </w:r>
+      <w:r>
+        <w:t>;</w:t>
+      </w:r>
+    </w:p>
+    <w:p>
+      <w:pPr>
+        <w:pStyle w:val="a8"/>
+        <w:ind w:left="1429" w:firstLine="0"/>
+        <w:jc w:val="left"/>
+      </w:pPr>
+      <w:r>
+        <w:t>3</w:t>
+      </w:r>
+      <w:r>
+        <w:t>)</w:t>
+      </w:r>
+      <w:r>
+        <w:t xml:space="preserve"> </w:t>
+      </w:r>
+      <w:r>
+        <w:rPr>
+          <w:lang w:val="en-US"/>
+        </w:rPr>
+        <w:t>Quit</w:t>
+      </w:r>
+      <w:r>
+        <w:t xml:space="preserve"> (</w:t>
+      </w:r>
+      <w:r>
+        <w:t>выйти из игры).</w:t>
+      </w:r>
+    </w:p>
+    <w:p>
+      <w:pPr>
+        <w:pStyle w:val="a8"/>
+        <w:ind w:left="1429" w:firstLine="0"/>
+        <w:jc w:val="left"/>
+      </w:pPr>
+    </w:p>
+    <w:p>
+      <w:pPr>
+        <w:pStyle w:val="a8"/>
+        <w:ind w:left="1429" w:firstLine="0"/>
+        <w:jc w:val="left"/>
+      </w:pPr>
+      <w:r>
+        <w:t>При прохождении уровня</w:t>
+      </w:r>
+      <w:r>
+        <w:t xml:space="preserve"> </w:t>
+      </w:r>
+      <w:r>
+        <w:t>пользовател</w:t>
+      </w:r>
+      <w:r>
+        <w:t xml:space="preserve">ь </w:t>
+      </w:r>
+      <w:bookmarkStart w:id="7" w:name="_GoBack"/>
+      <w:bookmarkEnd w:id="7"/>
+      <w:r>
+        <w:t>получает соответствующее сообщение</w:t>
+      </w:r>
+      <w:r>
+        <w:t xml:space="preserve">, количество звезд, в соответствии с количеством монет, собранных во время игры, и имеет возможность выбора из </w:t>
+      </w:r>
+      <w:r>
+        <w:t>четырех</w:t>
+      </w:r>
+      <w:r>
+        <w:t xml:space="preserve"> пунктов (рис.4):</w:t>
+      </w:r>
+    </w:p>
+    <w:p>
+      <w:pPr>
+        <w:ind w:firstLine="0"/>
+      </w:pPr>
+    </w:p>
+    <w:p>
+      <w:pPr>
+        <w:ind w:firstLine="0"/>
+        <w:jc w:val="center"/>
+      </w:pPr>
+      <w:r>
+        <w:object w:dxaOrig="20415" w:dyaOrig="11939" w14:anchorId="6BDCE7D1">
+          <v:shape id="_x0000_i1063" type="#_x0000_t75" style="width:301.2pt;height:175.8pt" o:ole="">
+            <v:imagedata r:id="rId12" o:title=""/>
+          </v:shape>
+          <o:OLEObject Type="Embed" ProgID="Unknown" ShapeID="_x0000_i1063" DrawAspect="Content" ObjectID="_1617898693" r:id="rId13"/>
+        </w:object>
+      </w:r>
+    </w:p>
+    <w:p>
+      <w:pPr>
+        <w:ind w:firstLine="0"/>
+        <w:jc w:val="center"/>
+      </w:pPr>
+      <w:r>
+        <w:t xml:space="preserve">Рисунок </w:t>
+      </w:r>
+      <w:r>
+        <w:t>4</w:t>
+      </w:r>
+      <w:r>
+        <w:t>. Меню пос</w:t>
+      </w:r>
+      <w:r>
+        <w:t>ле завершения уровня</w:t>
+      </w:r>
+    </w:p>
+    <w:p>
+      <w:pPr>
+        <w:pStyle w:val="a8"/>
+        <w:ind w:left="1429" w:firstLine="698"/>
+        <w:jc w:val="left"/>
+      </w:pPr>
+    </w:p>
+    <w:p>
+      <w:pPr>
+        <w:ind w:left="709"/>
+        <w:jc w:val="left"/>
+      </w:pPr>
+      <w:r>
+        <w:t xml:space="preserve">1) </w:t>
+      </w:r>
+      <w:r>
+        <w:rPr>
+          <w:lang w:val="en-US"/>
+        </w:rPr>
+        <w:t>Restart</w:t>
+      </w:r>
+      <w:r>
+        <w:t xml:space="preserve"> (</w:t>
+      </w:r>
+      <w:r>
+        <w:t>начать уровень заново)</w:t>
+      </w:r>
+      <w:r>
+        <w:t>;</w:t>
+      </w:r>
+    </w:p>
+    <w:p>
+      <w:pPr>
+        <w:pStyle w:val="a8"/>
+        <w:ind w:left="1429" w:firstLine="0"/>
+        <w:jc w:val="left"/>
+      </w:pPr>
+      <w:r>
+        <w:t xml:space="preserve">2) </w:t>
+      </w:r>
+      <w:r>
+        <w:rPr>
+          <w:lang w:val="en-US"/>
+        </w:rPr>
+        <w:t>Next</w:t>
+      </w:r>
+      <w:r>
+        <w:t xml:space="preserve"> </w:t>
+      </w:r>
+      <w:r>
+        <w:rPr>
+          <w:lang w:val="en-US"/>
+        </w:rPr>
+        <w:t>Level</w:t>
+      </w:r>
+      <w:r>
+        <w:t xml:space="preserve"> (</w:t>
+      </w:r>
+      <w:r>
+        <w:t>переход к</w:t>
+      </w:r>
+      <w:r>
+        <w:t xml:space="preserve"> </w:t>
+      </w:r>
+      <w:r>
+        <w:t>следующему уровню</w:t>
+      </w:r>
+      <w:r>
+        <w:t>)</w:t>
+      </w:r>
+      <w:r>
+        <w:t>;</w:t>
+      </w:r>
+    </w:p>
+    <w:p>
+      <w:pPr>
+        <w:pStyle w:val="a8"/>
+        <w:ind w:left="1429" w:firstLine="0"/>
+        <w:jc w:val="left"/>
+      </w:pPr>
+      <w:r>
+        <w:t xml:space="preserve">3) </w:t>
+      </w:r>
+      <w:r>
+        <w:rPr>
+          <w:lang w:val="en-US"/>
+        </w:rPr>
+        <w:t>Main</w:t>
+      </w:r>
+      <w:r>
+        <w:t xml:space="preserve"> </w:t>
+      </w:r>
+      <w:r>
+        <w:rPr>
+          <w:lang w:val="en-US"/>
+        </w:rPr>
+        <w:t>Menu</w:t>
+      </w:r>
+      <w:r>
+        <w:t xml:space="preserve"> (</w:t>
+      </w:r>
+      <w:r>
+        <w:t>переход к основному игровому меню)</w:t>
+      </w:r>
+      <w:r>
+        <w:t>;</w:t>
+      </w:r>
+    </w:p>
+    <w:p>
+      <w:pPr>
+        <w:pStyle w:val="a8"/>
+        <w:ind w:left="1429" w:firstLine="0"/>
+        <w:jc w:val="left"/>
+      </w:pPr>
+      <w:r>
+        <w:t>4</w:t>
+      </w:r>
+      <w:r>
+        <w:t>)</w:t>
+      </w:r>
+      <w:r>
+        <w:t xml:space="preserve"> </w:t>
+      </w:r>
+      <w:r>
+        <w:rPr>
+          <w:lang w:val="en-US"/>
+        </w:rPr>
+        <w:t>Quit</w:t>
+      </w:r>
+      <w:r>
+        <w:t xml:space="preserve"> (</w:t>
+      </w:r>
+      <w:r>
+        <w:t>выйти из игры).</w:t>
+      </w:r>
+    </w:p>
+    <w:p>
+      <w:pPr>
+        <w:pStyle w:val="a8"/>
+        <w:ind w:left="1429" w:firstLine="698"/>
+        <w:jc w:val="left"/>
+      </w:pPr>
+    </w:p>
+    <w:p>
+      <w:pPr>
+        <w:jc w:val="left"/>
+      </w:pPr>
+    </w:p>
+    <w:p>
+      <w:pPr>
+        <w:pStyle w:val="a8"/>
         <w:numPr>
           <w:ilvl w:val="2"/>
           <w:numId w:val="1"/>
@@ -8173,109 +8790,295 @@
       <w:pPr>
         <w:pStyle w:val="a8"/>
         <w:ind w:left="1429" w:firstLine="0"/>
+      </w:pPr>
+      <w:r>
+        <w:lastRenderedPageBreak/>
+        <w:t>Персонаж состоит из физического тела с массой, коллайдера, отвечающего за все коллизии, аниматора</w:t>
+      </w:r>
+      <w:r>
+        <w:t xml:space="preserve"> (рис.1)</w:t>
+      </w:r>
+      <w:r>
+        <w:t xml:space="preserve">, отвечающего </w:t>
+      </w:r>
+      <w:r>
+        <w:t xml:space="preserve">за </w:t>
+      </w:r>
+      <w:r>
+        <w:t xml:space="preserve">плавные переходы между </w:t>
+      </w:r>
+      <w:r>
+        <w:t xml:space="preserve">анимационными состояниями </w:t>
+      </w:r>
+      <w:r>
+        <w:t>(</w:t>
+      </w:r>
+      <w:r>
+        <w:t xml:space="preserve">ходьба вправо-влево, прыжок вправо-влево, анимация спокойного положения в зависимости от направления), и контроллера </w:t>
+      </w:r>
+      <w:proofErr w:type="spellStart"/>
+      <w:r>
         <w:rPr>
           <w:lang w:val="en-US"/>
         </w:rPr>
-      </w:pPr>
-      <w:r>
-        <w:t xml:space="preserve">Персонаж состоит из физического тела с массой, коллайдера, отвечающего за все коллизии, аниматора, отвечающего </w:t>
-      </w:r>
-      <w:proofErr w:type="gramStart"/>
-      <w:r>
-        <w:t>за анимации</w:t>
-      </w:r>
-      <w:proofErr w:type="gramEnd"/>
-      <w:r>
-        <w:t xml:space="preserve"> (ходьба вправо-влево, прыжок вправо-влево, анимация спокойного положения в зависимости от направления), и контроллера </w:t>
+        <w:t>DinoController</w:t>
+      </w:r>
+      <w:proofErr w:type="spellEnd"/>
+      <w:r>
+        <w:t xml:space="preserve">. </w:t>
+      </w:r>
+      <w:r>
+        <w:t>Контроллер отвечает за нажатие клавиш, выбор анимации</w:t>
+      </w:r>
+      <w:r>
+        <w:t xml:space="preserve"> и</w:t>
+      </w:r>
+      <w:r>
+        <w:t xml:space="preserve"> перемещение персонажа путем изменения скорости его физического тела.</w:t>
+      </w:r>
+      <w:r>
+        <w:t xml:space="preserve"> </w:t>
+      </w:r>
+      <w:r>
+        <w:t xml:space="preserve">В аниматор передаются такие параметры как булева переменная </w:t>
       </w:r>
       <w:proofErr w:type="spellStart"/>
       <w:r>
         <w:rPr>
           <w:lang w:val="en-US"/>
         </w:rPr>
-        <w:t>DinoController</w:t>
+        <w:t>isGrounded</w:t>
       </w:r>
       <w:proofErr w:type="spellEnd"/>
       <w:r>
+        <w:t xml:space="preserve">, отвечающая за </w:t>
+      </w:r>
+      <w:r>
+        <w:t>то, соприкасается ли персонаж</w:t>
+      </w:r>
+      <w:r>
+        <w:t xml:space="preserve"> с</w:t>
+      </w:r>
+      <w:r>
+        <w:t xml:space="preserve"> твердой поверхностью</w:t>
+      </w:r>
+      <w:r>
+        <w:t>,</w:t>
+      </w:r>
+      <w:r>
+        <w:t xml:space="preserve"> </w:t>
+      </w:r>
+      <w:r>
+        <w:t xml:space="preserve">вещественная переменная </w:t>
+      </w:r>
+      <w:r>
+        <w:rPr>
+          <w:lang w:val="en-US"/>
+        </w:rPr>
+        <w:t>speed</w:t>
+      </w:r>
+      <w:r>
+        <w:t xml:space="preserve">, </w:t>
+      </w:r>
+      <w:r>
+        <w:t xml:space="preserve">отвечающая за скорость персонажа, и целочисленная переменная </w:t>
+      </w:r>
+      <w:r>
+        <w:rPr>
+          <w:lang w:val="en-US"/>
+        </w:rPr>
+        <w:t>direction</w:t>
+      </w:r>
+      <w:r>
+        <w:t xml:space="preserve">, </w:t>
+      </w:r>
+      <w:r>
+        <w:t xml:space="preserve">отвечающая за направление движения персонажа. </w:t>
+      </w:r>
+      <w:r>
+        <w:t xml:space="preserve">Если </w:t>
+      </w:r>
+      <w:r>
+        <w:rPr>
+          <w:lang w:val="en-US"/>
+        </w:rPr>
+        <w:t>speed</w:t>
+      </w:r>
+      <w:r>
+        <w:t xml:space="preserve"> </w:t>
+      </w:r>
+      <w:r>
+        <w:t xml:space="preserve">больше </w:t>
+      </w:r>
+      <w:r>
+        <w:t>0</w:t>
+      </w:r>
+      <w:r>
+        <w:t>.</w:t>
+      </w:r>
+      <w:r>
+        <w:t xml:space="preserve">1, </w:t>
+      </w:r>
+      <w:r>
+        <w:t xml:space="preserve">а </w:t>
+      </w:r>
+      <w:r>
+        <w:rPr>
+          <w:lang w:val="en-US"/>
+        </w:rPr>
+        <w:t>direction</w:t>
+      </w:r>
+      <w:r>
+        <w:t xml:space="preserve"> </w:t>
+      </w:r>
+      <w:r>
+        <w:t>имеет значение</w:t>
+      </w:r>
+      <w:r>
+        <w:t xml:space="preserve"> </w:t>
+      </w:r>
+      <w:r>
+        <w:t>1</w:t>
+      </w:r>
+      <w:r>
+        <w:t xml:space="preserve">, то проигрывается анимация ходьбы вправо, если </w:t>
+      </w:r>
+      <w:r>
+        <w:rPr>
+          <w:lang w:val="en-US"/>
+        </w:rPr>
+        <w:t>direction</w:t>
+      </w:r>
+      <w:r>
+        <w:t xml:space="preserve"> </w:t>
+      </w:r>
+      <w:r>
+        <w:t>имеет значение</w:t>
+      </w:r>
+      <w:r>
+        <w:t xml:space="preserve"> </w:t>
+      </w:r>
+      <w:r>
+        <w:t>-1</w:t>
+      </w:r>
+      <w:r>
+        <w:t xml:space="preserve"> </w:t>
+      </w:r>
+      <w:r>
+        <w:t>–</w:t>
+      </w:r>
+      <w:r>
+        <w:t xml:space="preserve"> анимация ходьбы влево</w:t>
+      </w:r>
+      <w:r>
+        <w:t>, иначе, е</w:t>
+      </w:r>
+      <w:r>
+        <w:t xml:space="preserve">сли </w:t>
+      </w:r>
+      <w:r>
+        <w:rPr>
+          <w:lang w:val="en-US"/>
+        </w:rPr>
+        <w:t>speed</w:t>
+      </w:r>
+      <w:r>
+        <w:t xml:space="preserve"> </w:t>
+      </w:r>
+      <w:r>
+        <w:t xml:space="preserve">меньше </w:t>
+      </w:r>
+      <w:r>
+        <w:t>0</w:t>
+      </w:r>
+      <w:r>
+        <w:t>.</w:t>
+      </w:r>
+      <w:r>
+        <w:t>1</w:t>
+      </w:r>
+      <w:r>
+        <w:t>, проигрывается анимация спокойного положения в зависимости от направления движения.</w:t>
+      </w:r>
+      <w:r>
+        <w:t xml:space="preserve"> </w:t>
+      </w:r>
+      <w:r>
+        <w:t xml:space="preserve">Для того, чтобы персонаж мог прыгать только с твердой поверхности, он имеет физическую точку у ног, проверяющую коллизии с объектами слоя </w:t>
+      </w:r>
+      <w:r>
+        <w:rPr>
+          <w:lang w:val="en-US"/>
+        </w:rPr>
+        <w:t>ground</w:t>
+      </w:r>
+      <w:r>
+        <w:t xml:space="preserve">, </w:t>
+      </w:r>
+      <w:r>
+        <w:t xml:space="preserve">и </w:t>
+      </w:r>
+      <w:r>
+        <w:t>это значение</w:t>
+      </w:r>
+      <w:r>
+        <w:t xml:space="preserve"> в виде булевой переменной переда</w:t>
+      </w:r>
+      <w:r>
+        <w:t>е</w:t>
+      </w:r>
+      <w:r>
+        <w:t xml:space="preserve">тся в параметр аниматора </w:t>
+      </w:r>
+      <w:proofErr w:type="spellStart"/>
+      <w:r>
+        <w:rPr>
+          <w:lang w:val="en-US"/>
+        </w:rPr>
+        <w:t>isGrounded</w:t>
+      </w:r>
+      <w:proofErr w:type="spellEnd"/>
+      <w:r>
         <w:t xml:space="preserve">. </w:t>
       </w:r>
       <w:r>
-        <w:t>Контроллер отвечает за нажатие клавиш, выбор анимации, перемещение персонажа путем изменения скорости его физического тела.</w:t>
-      </w:r>
-      <w:r>
-        <w:t xml:space="preserve"> Если скорость персонажа больше </w:t>
-      </w:r>
-      <w:r>
-        <w:t>0</w:t>
-      </w:r>
-      <w:r>
-        <w:t>.</w:t>
-      </w:r>
-      <w:r>
-        <w:t xml:space="preserve">1, </w:t>
-      </w:r>
-      <w:r>
-        <w:t>а целочисленная переменная, отвечающая за направление движения</w:t>
-      </w:r>
-      <w:r>
-        <w:t>,</w:t>
-      </w:r>
-      <w:r>
-        <w:t xml:space="preserve"> равна </w:t>
-      </w:r>
-      <w:r>
-        <w:t>1</w:t>
-      </w:r>
-      <w:r>
-        <w:t>, то проигрывается анимация ходьбы вправо, если переменная равн</w:t>
-      </w:r>
-      <w:r>
-        <w:t>а</w:t>
-      </w:r>
+        <w:t xml:space="preserve">Если </w:t>
+      </w:r>
+      <w:proofErr w:type="spellStart"/>
+      <w:r>
+        <w:rPr>
+          <w:lang w:val="en-US"/>
+        </w:rPr>
+        <w:t>isGrounded</w:t>
+      </w:r>
+      <w:proofErr w:type="spellEnd"/>
       <w:r>
         <w:t xml:space="preserve"> </w:t>
       </w:r>
       <w:r>
-        <w:t>-1</w:t>
-      </w:r>
-      <w:r>
-        <w:t xml:space="preserve"> </w:t>
-      </w:r>
-      <w:r>
-        <w:t>–</w:t>
-      </w:r>
-      <w:r>
-        <w:t xml:space="preserve"> анимация ходьбы влево</w:t>
-      </w:r>
-      <w:r>
-        <w:t>, иначе, е</w:t>
-      </w:r>
-      <w:r>
-        <w:t xml:space="preserve">сли скорость </w:t>
-      </w:r>
-      <w:r>
-        <w:t xml:space="preserve">персонажа </w:t>
-      </w:r>
-      <w:r>
-        <w:t xml:space="preserve">меньше </w:t>
-      </w:r>
-      <w:r>
-        <w:t>0</w:t>
-      </w:r>
-      <w:r>
-        <w:t>.</w:t>
-      </w:r>
-      <w:r>
-        <w:t>1</w:t>
-      </w:r>
-      <w:r>
-        <w:t>, проигрывается анимация спокойного положения в зависимости от направления движения.</w:t>
-      </w:r>
-      <w:r>
-        <w:t xml:space="preserve"> Если </w:t>
-      </w:r>
-      <w:bookmarkStart w:id="6" w:name="_GoBack"/>
-      <w:bookmarkEnd w:id="6"/>
+        <w:t xml:space="preserve">равно </w:t>
+      </w:r>
+      <w:r>
+        <w:rPr>
+          <w:lang w:val="en-US"/>
+        </w:rPr>
+        <w:t>false</w:t>
+      </w:r>
+      <w:r>
+        <w:t>, то персонаж не будет прыгать.</w:t>
+      </w:r>
+      <w:r>
+        <w:t xml:space="preserve"> Также аниматор содержит две анимации, отвечающие за проигрывание </w:t>
+      </w:r>
+      <w:r>
+        <w:t xml:space="preserve">мигающей </w:t>
+      </w:r>
+      <w:r>
+        <w:t xml:space="preserve">анимации при столкновении </w:t>
+      </w:r>
+      <w:r>
+        <w:t>персонажа с вражескими персонажами и объектами, приносящими урон, в зависимости от направления движения персонажа перед столкновением.</w:t>
+      </w:r>
     </w:p>
     <w:p>
       <w:pPr>
@@ -8329,8 +9132,8 @@
           <w:b/>
         </w:rPr>
       </w:pPr>
-      <w:bookmarkStart w:id="7" w:name="_Toc379572127"/>
-      <w:bookmarkStart w:id="8" w:name="_Toc5138064"/>
+      <w:bookmarkStart w:id="8" w:name="_Toc379572127"/>
+      <w:bookmarkStart w:id="9" w:name="_Toc5138064"/>
       <w:r>
         <w:rPr>
           <w:b/>
@@ -8338,8 +9141,8 @@
         <w:lastRenderedPageBreak/>
         <w:t>ТРЕБОВАНИЯ К ПРОГРАММЕ</w:t>
       </w:r>
-      <w:bookmarkEnd w:id="7"/>
       <w:bookmarkEnd w:id="8"/>
+      <w:bookmarkEnd w:id="9"/>
     </w:p>
     <w:p>
       <w:pPr>
@@ -8372,16 +9175,16 @@
         </w:rPr>
         <w:t xml:space="preserve"> </w:t>
       </w:r>
-      <w:bookmarkStart w:id="9" w:name="_Toc379572128"/>
-      <w:bookmarkStart w:id="10" w:name="_Toc5138065"/>
+      <w:bookmarkStart w:id="10" w:name="_Toc379572128"/>
+      <w:bookmarkStart w:id="11" w:name="_Toc5138065"/>
       <w:r>
         <w:rPr>
           <w:b/>
         </w:rPr>
         <w:t>Требования к функциональным характеристикам</w:t>
       </w:r>
-      <w:bookmarkEnd w:id="9"/>
       <w:bookmarkEnd w:id="10"/>
+      <w:bookmarkEnd w:id="11"/>
     </w:p>
     <w:p>
       <w:pPr>
@@ -8411,7 +9214,7 @@
           <w:szCs w:val="24"/>
         </w:rPr>
       </w:pPr>
-      <w:bookmarkStart w:id="11" w:name="_Toc5138066"/>
+      <w:bookmarkStart w:id="12" w:name="_Toc5138066"/>
       <w:r>
         <w:rPr>
           <w:b/>
@@ -8422,7 +9225,7 @@
         </w:rPr>
         <w:t>Требования к составу выполняемых функций</w:t>
       </w:r>
-      <w:bookmarkEnd w:id="11"/>
+      <w:bookmarkEnd w:id="12"/>
     </w:p>
     <w:p>
       <w:pPr>
@@ -8879,7 +9682,7 @@
           <w:szCs w:val="24"/>
         </w:rPr>
       </w:pPr>
-      <w:bookmarkStart w:id="12" w:name="_Toc5138067"/>
+      <w:bookmarkStart w:id="13" w:name="_Toc5138067"/>
       <w:r>
         <w:rPr>
           <w:b/>
@@ -8890,7 +9693,7 @@
         </w:rPr>
         <w:t>Требования к организации входных данных</w:t>
       </w:r>
-      <w:bookmarkEnd w:id="12"/>
+      <w:bookmarkEnd w:id="13"/>
     </w:p>
     <w:p>
       <w:pPr>
@@ -9011,7 +9814,7 @@
           <w:szCs w:val="24"/>
         </w:rPr>
       </w:pPr>
-      <w:bookmarkStart w:id="13" w:name="_Toc5138068"/>
+      <w:bookmarkStart w:id="14" w:name="_Toc5138068"/>
       <w:r>
         <w:rPr>
           <w:b/>
@@ -9022,7 +9825,7 @@
         </w:rPr>
         <w:t>Требования к организации выходных данных</w:t>
       </w:r>
-      <w:bookmarkEnd w:id="13"/>
+      <w:bookmarkEnd w:id="14"/>
     </w:p>
     <w:p>
       <w:pPr>
@@ -9191,7 +9994,7 @@
           <w:szCs w:val="24"/>
         </w:rPr>
       </w:pPr>
-      <w:bookmarkStart w:id="14" w:name="_Toc5138069"/>
+      <w:bookmarkStart w:id="15" w:name="_Toc5138069"/>
       <w:r>
         <w:rPr>
           <w:b/>
@@ -9202,7 +10005,7 @@
         </w:rPr>
         <w:t>Требования к временным характеристикам</w:t>
       </w:r>
-      <w:bookmarkEnd w:id="14"/>
+      <w:bookmarkEnd w:id="15"/>
     </w:p>
     <w:p>
       <w:pPr>
@@ -9273,7 +10076,7 @@
           <w:szCs w:val="24"/>
         </w:rPr>
       </w:pPr>
-      <w:bookmarkStart w:id="15" w:name="_Toc5138070"/>
+      <w:bookmarkStart w:id="16" w:name="_Toc5138070"/>
       <w:r>
         <w:rPr>
           <w:b/>
@@ -9281,7 +10084,7 @@
         </w:rPr>
         <w:t>Требования к интерфейсу</w:t>
       </w:r>
-      <w:bookmarkEnd w:id="15"/>
+      <w:bookmarkEnd w:id="16"/>
     </w:p>
     <w:p>
       <w:pPr>
@@ -9388,16 +10191,16 @@
         </w:rPr>
         <w:t xml:space="preserve"> </w:t>
       </w:r>
-      <w:bookmarkStart w:id="16" w:name="_Toc379572129"/>
-      <w:bookmarkStart w:id="17" w:name="_Toc5138071"/>
+      <w:bookmarkStart w:id="17" w:name="_Toc379572129"/>
+      <w:bookmarkStart w:id="18" w:name="_Toc5138071"/>
       <w:r>
         <w:rPr>
           <w:b/>
         </w:rPr>
         <w:t>Требования к надежности</w:t>
       </w:r>
-      <w:bookmarkEnd w:id="16"/>
       <w:bookmarkEnd w:id="17"/>
+      <w:bookmarkEnd w:id="18"/>
     </w:p>
     <w:p>
       <w:pPr>
@@ -9427,14 +10230,14 @@
           <w:b/>
         </w:rPr>
       </w:pPr>
-      <w:bookmarkStart w:id="18" w:name="_Toc5138072"/>
+      <w:bookmarkStart w:id="19" w:name="_Toc5138072"/>
       <w:r>
         <w:rPr>
           <w:b/>
         </w:rPr>
         <w:t>Требования к обеспечению надежного (устойчивого) функционирования программы</w:t>
       </w:r>
-      <w:bookmarkEnd w:id="18"/>
+      <w:bookmarkEnd w:id="19"/>
     </w:p>
     <w:p>
       <w:pPr>
@@ -9562,7 +10365,7 @@
         </w:tabs>
         <w:outlineLvl w:val="2"/>
       </w:pPr>
-      <w:bookmarkStart w:id="19" w:name="_Toc5138073"/>
+      <w:bookmarkStart w:id="20" w:name="_Toc5138073"/>
       <w:r>
         <w:rPr>
           <w:b/>
@@ -9587,7 +10390,7 @@
         </w:rPr>
         <w:t>отказа</w:t>
       </w:r>
-      <w:bookmarkEnd w:id="19"/>
+      <w:bookmarkEnd w:id="20"/>
     </w:p>
     <w:p>
       <w:pPr>
@@ -9658,14 +10461,14 @@
           <w:b/>
         </w:rPr>
       </w:pPr>
-      <w:bookmarkStart w:id="20" w:name="_Toc5138074"/>
+      <w:bookmarkStart w:id="21" w:name="_Toc5138074"/>
       <w:r>
         <w:rPr>
           <w:b/>
         </w:rPr>
         <w:t>Отказы из-за некорректных действий оператора</w:t>
       </w:r>
-      <w:bookmarkEnd w:id="20"/>
+      <w:bookmarkEnd w:id="21"/>
     </w:p>
     <w:p>
       <w:pPr>
@@ -9709,16 +10512,16 @@
         </w:rPr>
         <w:t xml:space="preserve"> </w:t>
       </w:r>
-      <w:bookmarkStart w:id="21" w:name="_Toc379572130"/>
-      <w:bookmarkStart w:id="22" w:name="_Toc5138075"/>
+      <w:bookmarkStart w:id="22" w:name="_Toc379572130"/>
+      <w:bookmarkStart w:id="23" w:name="_Toc5138075"/>
       <w:r>
         <w:rPr>
           <w:b/>
         </w:rPr>
         <w:t>Условия эксплуатации</w:t>
       </w:r>
-      <w:bookmarkEnd w:id="21"/>
       <w:bookmarkEnd w:id="22"/>
+      <w:bookmarkEnd w:id="23"/>
     </w:p>
     <w:p>
       <w:pPr>
@@ -9748,14 +10551,14 @@
           <w:b/>
         </w:rPr>
       </w:pPr>
-      <w:bookmarkStart w:id="23" w:name="_Toc5138076"/>
+      <w:bookmarkStart w:id="24" w:name="_Toc5138076"/>
       <w:r>
         <w:rPr>
           <w:b/>
         </w:rPr>
         <w:t>Климатические условия эксплуатации</w:t>
       </w:r>
-      <w:bookmarkEnd w:id="23"/>
+      <w:bookmarkEnd w:id="24"/>
     </w:p>
     <w:p>
       <w:pPr>
@@ -9854,7 +10657,7 @@
           <w:szCs w:val="24"/>
         </w:rPr>
       </w:pPr>
-      <w:bookmarkStart w:id="24" w:name="_Toc5138077"/>
+      <w:bookmarkStart w:id="25" w:name="_Toc5138077"/>
       <w:r>
         <w:rPr>
           <w:b/>
@@ -9865,7 +10668,7 @@
         </w:rPr>
         <w:t>Требования к видам обслуживания</w:t>
       </w:r>
-      <w:bookmarkEnd w:id="24"/>
+      <w:bookmarkEnd w:id="25"/>
     </w:p>
     <w:p>
       <w:pPr>
@@ -9984,7 +10787,7 @@
           <w:b/>
         </w:rPr>
       </w:pPr>
-      <w:bookmarkStart w:id="25" w:name="_Toc5138078"/>
+      <w:bookmarkStart w:id="26" w:name="_Toc5138078"/>
       <w:r>
         <w:rPr>
           <w:b/>
@@ -9998,7 +10801,7 @@
         </w:rPr>
         <w:t>ции персонала</w:t>
       </w:r>
-      <w:bookmarkEnd w:id="25"/>
+      <w:bookmarkEnd w:id="26"/>
     </w:p>
     <w:p>
       <w:pPr>
@@ -10067,16 +10870,16 @@
           <w:b/>
         </w:rPr>
       </w:pPr>
-      <w:bookmarkStart w:id="26" w:name="_Toc379572131"/>
-      <w:bookmarkStart w:id="27" w:name="_Toc5138079"/>
+      <w:bookmarkStart w:id="27" w:name="_Toc379572131"/>
+      <w:bookmarkStart w:id="28" w:name="_Toc5138079"/>
       <w:r>
         <w:rPr>
           <w:b/>
         </w:rPr>
         <w:t>Требования к составу и параметрам технических средств</w:t>
       </w:r>
-      <w:bookmarkEnd w:id="26"/>
       <w:bookmarkEnd w:id="27"/>
+      <w:bookmarkEnd w:id="28"/>
     </w:p>
     <w:p>
       <w:pPr>
@@ -10340,16 +11143,16 @@
         </w:rPr>
         <w:t xml:space="preserve"> </w:t>
       </w:r>
-      <w:bookmarkStart w:id="28" w:name="_Toc379572132"/>
-      <w:bookmarkStart w:id="29" w:name="_Toc5138080"/>
+      <w:bookmarkStart w:id="29" w:name="_Toc379572132"/>
+      <w:bookmarkStart w:id="30" w:name="_Toc5138080"/>
       <w:r>
         <w:rPr>
           <w:b/>
         </w:rPr>
         <w:t>Требования к информационной и программной совместимости</w:t>
       </w:r>
-      <w:bookmarkEnd w:id="28"/>
       <w:bookmarkEnd w:id="29"/>
+      <w:bookmarkEnd w:id="30"/>
     </w:p>
     <w:p>
       <w:pPr>
@@ -10379,20 +11182,20 @@
           <w:b/>
         </w:rPr>
       </w:pPr>
-      <w:bookmarkStart w:id="30" w:name="_Toc379717947"/>
-      <w:bookmarkStart w:id="31" w:name="_Toc379718198"/>
-      <w:bookmarkStart w:id="32" w:name="_Toc379718345"/>
-      <w:bookmarkStart w:id="33" w:name="_Toc5138081"/>
+      <w:bookmarkStart w:id="31" w:name="_Toc379717947"/>
+      <w:bookmarkStart w:id="32" w:name="_Toc379718198"/>
+      <w:bookmarkStart w:id="33" w:name="_Toc379718345"/>
+      <w:bookmarkStart w:id="34" w:name="_Toc5138081"/>
       <w:r>
         <w:rPr>
           <w:b/>
         </w:rPr>
         <w:t>Требования к информационным структурам и методам решения</w:t>
       </w:r>
-      <w:bookmarkEnd w:id="30"/>
       <w:bookmarkEnd w:id="31"/>
       <w:bookmarkEnd w:id="32"/>
       <w:bookmarkEnd w:id="33"/>
+      <w:bookmarkEnd w:id="34"/>
     </w:p>
     <w:p>
       <w:r>
@@ -10422,20 +11225,20 @@
           <w:b/>
         </w:rPr>
       </w:pPr>
-      <w:bookmarkStart w:id="34" w:name="_Toc379717949"/>
-      <w:bookmarkStart w:id="35" w:name="_Toc379718200"/>
-      <w:bookmarkStart w:id="36" w:name="_Toc379718347"/>
-      <w:bookmarkStart w:id="37" w:name="_Toc5138082"/>
+      <w:bookmarkStart w:id="35" w:name="_Toc379717949"/>
+      <w:bookmarkStart w:id="36" w:name="_Toc379718200"/>
+      <w:bookmarkStart w:id="37" w:name="_Toc379718347"/>
+      <w:bookmarkStart w:id="38" w:name="_Toc5138082"/>
       <w:r>
         <w:rPr>
           <w:b/>
         </w:rPr>
         <w:t>Требования к программным средствам, используемым программой.</w:t>
       </w:r>
-      <w:bookmarkEnd w:id="34"/>
       <w:bookmarkEnd w:id="35"/>
       <w:bookmarkEnd w:id="36"/>
       <w:bookmarkEnd w:id="37"/>
+      <w:bookmarkEnd w:id="38"/>
     </w:p>
     <w:p>
       <w:pPr>
@@ -10510,7 +11313,7 @@
         </w:tabs>
         <w:outlineLvl w:val="2"/>
       </w:pPr>
-      <w:bookmarkStart w:id="38" w:name="_Toc5138083"/>
+      <w:bookmarkStart w:id="39" w:name="_Toc5138083"/>
       <w:r>
         <w:rPr>
           <w:b/>
@@ -10559,7 +11362,7 @@
         </w:rPr>
         <w:t>программирования</w:t>
       </w:r>
-      <w:bookmarkEnd w:id="38"/>
+      <w:bookmarkEnd w:id="39"/>
     </w:p>
     <w:p>
       <w:pPr>
@@ -10630,7 +11433,7 @@
           <w:b/>
         </w:rPr>
       </w:pPr>
-      <w:bookmarkStart w:id="39" w:name="_Toc5138084"/>
+      <w:bookmarkStart w:id="40" w:name="_Toc5138084"/>
       <w:r>
         <w:rPr>
           <w:b/>
@@ -10643,7 +11446,7 @@
         </w:rPr>
         <w:t>ы</w:t>
       </w:r>
-      <w:bookmarkEnd w:id="39"/>
+      <w:bookmarkEnd w:id="40"/>
     </w:p>
     <w:p>
       <w:pPr>
@@ -10684,22 +11487,22 @@
           <w:b/>
         </w:rPr>
       </w:pPr>
-      <w:bookmarkStart w:id="40" w:name="_Toc379572133"/>
+      <w:bookmarkStart w:id="41" w:name="_Toc379572133"/>
       <w:r>
         <w:rPr>
           <w:b/>
         </w:rPr>
         <w:t xml:space="preserve"> </w:t>
       </w:r>
-      <w:bookmarkStart w:id="41" w:name="_Toc5138085"/>
+      <w:bookmarkStart w:id="42" w:name="_Toc5138085"/>
       <w:r>
         <w:rPr>
           <w:b/>
         </w:rPr>
         <w:t>Требования к маркировке и упаковке</w:t>
       </w:r>
-      <w:bookmarkEnd w:id="40"/>
       <w:bookmarkEnd w:id="41"/>
+      <w:bookmarkEnd w:id="42"/>
     </w:p>
     <w:p>
       <w:pPr>
@@ -10804,8 +11607,8 @@
         </w:rPr>
         <w:t xml:space="preserve"> </w:t>
       </w:r>
-      <w:bookmarkStart w:id="42" w:name="_Toc379572134"/>
-      <w:bookmarkStart w:id="43" w:name="_Toc5138086"/>
+      <w:bookmarkStart w:id="43" w:name="_Toc379572134"/>
+      <w:bookmarkStart w:id="44" w:name="_Toc5138086"/>
       <w:r>
         <w:rPr>
           <w:b/>
@@ -10824,8 +11627,8 @@
         </w:rPr>
         <w:t>хранению</w:t>
       </w:r>
-      <w:bookmarkEnd w:id="42"/>
       <w:bookmarkEnd w:id="43"/>
+      <w:bookmarkEnd w:id="44"/>
     </w:p>
     <w:p>
       <w:pPr>
@@ -10853,19 +11656,19 @@
           <w:b/>
         </w:rPr>
       </w:pPr>
-      <w:bookmarkStart w:id="44" w:name="_Toc379717952"/>
-      <w:bookmarkStart w:id="45" w:name="_Toc379718203"/>
-      <w:bookmarkStart w:id="46" w:name="_Toc379718350"/>
-      <w:bookmarkStart w:id="47" w:name="_Toc5138087"/>
+      <w:bookmarkStart w:id="45" w:name="_Toc379717952"/>
+      <w:bookmarkStart w:id="46" w:name="_Toc379718203"/>
+      <w:bookmarkStart w:id="47" w:name="_Toc379718350"/>
+      <w:bookmarkStart w:id="48" w:name="_Toc5138087"/>
       <w:r>
         <w:rPr>
           <w:b/>
         </w:rPr>
         <w:t xml:space="preserve">Требования к хранению и транспортировке </w:t>
       </w:r>
-      <w:bookmarkEnd w:id="44"/>
       <w:bookmarkEnd w:id="45"/>
       <w:bookmarkEnd w:id="46"/>
+      <w:bookmarkEnd w:id="47"/>
       <w:r>
         <w:rPr>
           <w:b/>
@@ -10891,12 +11694,12 @@
         </w:rPr>
         <w:t>накопителей.</w:t>
       </w:r>
-      <w:bookmarkEnd w:id="47"/>
-    </w:p>
-    <w:p>
-      <w:bookmarkStart w:id="48" w:name="_Toc379717953"/>
-      <w:bookmarkStart w:id="49" w:name="_Toc379718204"/>
-      <w:bookmarkStart w:id="50" w:name="_Toc379718351"/>
+      <w:bookmarkEnd w:id="48"/>
+    </w:p>
+    <w:p>
+      <w:bookmarkStart w:id="49" w:name="_Toc379717953"/>
+      <w:bookmarkStart w:id="50" w:name="_Toc379718204"/>
+      <w:bookmarkStart w:id="51" w:name="_Toc379718351"/>
       <w:r>
         <w:t xml:space="preserve">Программа поставляется заказчику </w:t>
       </w:r>
@@ -10933,9 +11736,9 @@
       <w:r>
         <w:t xml:space="preserve"> вместе с программой, так и в печатном виде.</w:t>
       </w:r>
-      <w:bookmarkEnd w:id="48"/>
       <w:bookmarkEnd w:id="49"/>
       <w:bookmarkEnd w:id="50"/>
+      <w:bookmarkEnd w:id="51"/>
       <w:r>
         <w:t xml:space="preserve"> </w:t>
       </w:r>
@@ -10980,7 +11783,7 @@
         <w:ind w:left="709" w:firstLine="0"/>
         <w:outlineLvl w:val="2"/>
       </w:pPr>
-      <w:bookmarkStart w:id="51" w:name="_Toc5138088"/>
+      <w:bookmarkStart w:id="52" w:name="_Toc5138088"/>
       <w:r>
         <w:rPr>
           <w:b/>
@@ -10994,7 +11797,7 @@
         </w:rPr>
         <w:t xml:space="preserve"> предоставляемых в печатном виде.</w:t>
       </w:r>
-      <w:bookmarkEnd w:id="51"/>
+      <w:bookmarkEnd w:id="52"/>
     </w:p>
     <w:p>
       <w:r>
@@ -11166,16 +11969,16 @@
         </w:rPr>
         <w:t xml:space="preserve"> </w:t>
       </w:r>
-      <w:bookmarkStart w:id="52" w:name="_Toc379572135"/>
-      <w:bookmarkStart w:id="53" w:name="_Toc5138089"/>
+      <w:bookmarkStart w:id="53" w:name="_Toc379572135"/>
+      <w:bookmarkStart w:id="54" w:name="_Toc5138089"/>
       <w:r>
         <w:rPr>
           <w:b/>
         </w:rPr>
         <w:t>Специальные требования</w:t>
       </w:r>
-      <w:bookmarkEnd w:id="52"/>
       <w:bookmarkEnd w:id="53"/>
+      <w:bookmarkEnd w:id="54"/>
     </w:p>
     <w:p>
       <w:pPr>
@@ -11233,8 +12036,8 @@
           <w:b/>
         </w:rPr>
       </w:pPr>
-      <w:bookmarkStart w:id="54" w:name="_Toc379572136"/>
-      <w:bookmarkStart w:id="55" w:name="_Toc5138090"/>
+      <w:bookmarkStart w:id="55" w:name="_Toc379572136"/>
+      <w:bookmarkStart w:id="56" w:name="_Toc5138090"/>
       <w:r>
         <w:rPr>
           <w:b/>
@@ -11242,8 +12045,8 @@
         <w:lastRenderedPageBreak/>
         <w:t>ТРЕБОВАНИЯ К ПРОГРАММНОЙ ДОКУМЕНТАЦИИ</w:t>
       </w:r>
-      <w:bookmarkEnd w:id="54"/>
       <w:bookmarkEnd w:id="55"/>
+      <w:bookmarkEnd w:id="56"/>
     </w:p>
     <w:p>
       <w:pPr>
@@ -11273,8 +12076,8 @@
           <w:b/>
         </w:rPr>
       </w:pPr>
-      <w:bookmarkStart w:id="56" w:name="_Toc379572137"/>
-      <w:bookmarkStart w:id="57" w:name="_Toc5138091"/>
+      <w:bookmarkStart w:id="57" w:name="_Toc379572137"/>
+      <w:bookmarkStart w:id="58" w:name="_Toc5138091"/>
       <w:r>
         <w:rPr>
           <w:b/>
@@ -11287,8 +12090,8 @@
         </w:rPr>
         <w:t>остав программной документации</w:t>
       </w:r>
-      <w:bookmarkEnd w:id="56"/>
       <w:bookmarkEnd w:id="57"/>
+      <w:bookmarkEnd w:id="58"/>
     </w:p>
     <w:p>
       <w:pPr>
@@ -11554,14 +12357,14 @@
         </w:rPr>
         <w:t xml:space="preserve"> </w:t>
       </w:r>
-      <w:bookmarkStart w:id="58" w:name="_Toc5138092"/>
+      <w:bookmarkStart w:id="59" w:name="_Toc5138092"/>
       <w:r>
         <w:rPr>
           <w:b/>
         </w:rPr>
         <w:t>Специальные требования к программной документации</w:t>
       </w:r>
-      <w:bookmarkEnd w:id="58"/>
+      <w:bookmarkEnd w:id="59"/>
     </w:p>
     <w:p>
       <w:pPr>
@@ -11839,8 +12642,8 @@
           <w:b/>
         </w:rPr>
       </w:pPr>
-      <w:bookmarkStart w:id="59" w:name="_Toc379572138"/>
-      <w:bookmarkStart w:id="60" w:name="_Toc5138093"/>
+      <w:bookmarkStart w:id="60" w:name="_Toc379572138"/>
+      <w:bookmarkStart w:id="61" w:name="_Toc5138093"/>
       <w:r>
         <w:rPr>
           <w:b/>
@@ -11848,8 +12651,8 @@
         <w:lastRenderedPageBreak/>
         <w:t>ТЕХНИКО-ЭКОНОМИЧЕСКИЕ ПОКАЗАТЕЛИ</w:t>
       </w:r>
-      <w:bookmarkEnd w:id="59"/>
       <w:bookmarkEnd w:id="60"/>
+      <w:bookmarkEnd w:id="61"/>
     </w:p>
     <w:p>
       <w:pPr>
@@ -11882,16 +12685,16 @@
         </w:rPr>
         <w:t xml:space="preserve"> </w:t>
       </w:r>
-      <w:bookmarkStart w:id="61" w:name="_Toc379572139"/>
-      <w:bookmarkStart w:id="62" w:name="_Toc5138094"/>
+      <w:bookmarkStart w:id="62" w:name="_Toc379572139"/>
+      <w:bookmarkStart w:id="63" w:name="_Toc5138094"/>
       <w:r>
         <w:rPr>
           <w:b/>
         </w:rPr>
         <w:t>Ориентировочная экономическая эффективность</w:t>
       </w:r>
-      <w:bookmarkEnd w:id="61"/>
       <w:bookmarkEnd w:id="62"/>
+      <w:bookmarkEnd w:id="63"/>
     </w:p>
     <w:p>
       <w:pPr>
@@ -11956,16 +12759,16 @@
         </w:rPr>
         <w:t xml:space="preserve"> </w:t>
       </w:r>
-      <w:bookmarkStart w:id="63" w:name="_Toc379572140"/>
-      <w:bookmarkStart w:id="64" w:name="_Toc5138095"/>
+      <w:bookmarkStart w:id="64" w:name="_Toc379572140"/>
+      <w:bookmarkStart w:id="65" w:name="_Toc5138095"/>
       <w:r>
         <w:rPr>
           <w:b/>
         </w:rPr>
         <w:t>Предполагаемая потребность</w:t>
       </w:r>
-      <w:bookmarkEnd w:id="63"/>
       <w:bookmarkEnd w:id="64"/>
+      <w:bookmarkEnd w:id="65"/>
     </w:p>
     <w:p>
       <w:pPr>
@@ -12044,8 +12847,8 @@
         </w:rPr>
         <w:t xml:space="preserve"> </w:t>
       </w:r>
-      <w:bookmarkStart w:id="65" w:name="_Toc379572141"/>
-      <w:bookmarkStart w:id="66" w:name="_Toc5138096"/>
+      <w:bookmarkStart w:id="66" w:name="_Toc379572141"/>
+      <w:bookmarkStart w:id="67" w:name="_Toc5138096"/>
       <w:r>
         <w:rPr>
           <w:b/>
@@ -12064,8 +12867,8 @@
         </w:rPr>
         <w:t xml:space="preserve"> аналогами</w:t>
       </w:r>
-      <w:bookmarkEnd w:id="65"/>
       <w:bookmarkEnd w:id="66"/>
+      <w:bookmarkEnd w:id="67"/>
     </w:p>
     <w:p>
       <w:pPr>
@@ -12181,8 +12984,8 @@
           <w:b/>
         </w:rPr>
       </w:pPr>
-      <w:bookmarkStart w:id="67" w:name="_Toc379572142"/>
-      <w:bookmarkStart w:id="68" w:name="_Toc5138097"/>
+      <w:bookmarkStart w:id="68" w:name="_Toc379572142"/>
+      <w:bookmarkStart w:id="69" w:name="_Toc5138097"/>
       <w:r>
         <w:rPr>
           <w:b/>
@@ -12190,8 +12993,8 @@
         <w:lastRenderedPageBreak/>
         <w:t>СТАДИИ И ЭТАПЫ РАЗРАБОТКИ</w:t>
       </w:r>
-      <w:bookmarkEnd w:id="67"/>
       <w:bookmarkEnd w:id="68"/>
+      <w:bookmarkEnd w:id="69"/>
     </w:p>
     <w:p>
       <w:pPr>
@@ -12201,8 +13004,8 @@
       </w:pPr>
     </w:p>
     <w:p>
-      <w:bookmarkStart w:id="69" w:name="_Toc379718213"/>
-      <w:bookmarkStart w:id="70" w:name="_Toc379718361"/>
+      <w:bookmarkStart w:id="70" w:name="_Toc379718213"/>
+      <w:bookmarkStart w:id="71" w:name="_Toc379718361"/>
       <w:r>
         <w:t xml:space="preserve">Стадии и этапы разработки были выявлены с </w:t>
       </w:r>
@@ -12223,8 +13026,8 @@
       <w:r>
         <w:t>:</w:t>
       </w:r>
-      <w:bookmarkEnd w:id="69"/>
       <w:bookmarkEnd w:id="70"/>
+      <w:bookmarkEnd w:id="71"/>
     </w:p>
     <w:tbl>
       <w:tblPr>
@@ -13892,16 +14695,16 @@
           <w:b/>
         </w:rPr>
       </w:pPr>
-      <w:bookmarkStart w:id="71" w:name="_Toc379572143"/>
-      <w:bookmarkStart w:id="72" w:name="_Toc5138098"/>
+      <w:bookmarkStart w:id="72" w:name="_Toc379572143"/>
+      <w:bookmarkStart w:id="73" w:name="_Toc5138098"/>
       <w:r>
         <w:rPr>
           <w:b/>
         </w:rPr>
         <w:t>ПОРЯДОК КОНТРОЛЯ И ПРИЕМКИ</w:t>
       </w:r>
-      <w:bookmarkEnd w:id="71"/>
       <w:bookmarkEnd w:id="72"/>
+      <w:bookmarkEnd w:id="73"/>
     </w:p>
     <w:p>
       <w:pPr>
@@ -13938,16 +14741,16 @@
         </w:rPr>
         <w:t xml:space="preserve"> </w:t>
       </w:r>
-      <w:bookmarkStart w:id="73" w:name="_Toc379572144"/>
-      <w:bookmarkStart w:id="74" w:name="_Toc5138099"/>
+      <w:bookmarkStart w:id="74" w:name="_Toc379572144"/>
+      <w:bookmarkStart w:id="75" w:name="_Toc5138099"/>
       <w:r>
         <w:rPr>
           <w:b/>
         </w:rPr>
         <w:t>Виды испытаний</w:t>
       </w:r>
-      <w:bookmarkEnd w:id="73"/>
       <w:bookmarkEnd w:id="74"/>
+      <w:bookmarkEnd w:id="75"/>
     </w:p>
     <w:p>
       <w:pPr>
@@ -13963,8 +14766,8 @@
       </w:pPr>
     </w:p>
     <w:p>
-      <w:bookmarkStart w:id="75" w:name="_Toc379718216"/>
-      <w:bookmarkStart w:id="76" w:name="_Toc379718364"/>
+      <w:bookmarkStart w:id="76" w:name="_Toc379718216"/>
+      <w:bookmarkStart w:id="77" w:name="_Toc379718364"/>
       <w:r>
         <w:t xml:space="preserve">Производится проверка корректного выполнения </w:t>
       </w:r>
@@ -13985,15 +14788,15 @@
       <w:r>
         <w:t>функциональное тестирование программы.</w:t>
       </w:r>
-      <w:bookmarkEnd w:id="75"/>
       <w:bookmarkEnd w:id="76"/>
+      <w:bookmarkEnd w:id="77"/>
       <w:r>
         <w:t xml:space="preserve"> Также осуществляется визуальная проверка интерфейса программы на соответствие пункте 4.2. настоящего технического задания.</w:t>
       </w:r>
     </w:p>
     <w:p>
-      <w:bookmarkStart w:id="77" w:name="_Toc379718217"/>
-      <w:bookmarkStart w:id="78" w:name="_Toc379718365"/>
+      <w:bookmarkStart w:id="78" w:name="_Toc379718217"/>
+      <w:bookmarkStart w:id="79" w:name="_Toc379718365"/>
       <w:r>
         <w:t xml:space="preserve">Функциональное тестирование осуществляется в соответствии с документом </w:t>
       </w:r>
@@ -14024,8 +14827,8 @@
       <w:r>
         <w:t>, в котором указывают:</w:t>
       </w:r>
-      <w:bookmarkEnd w:id="77"/>
       <w:bookmarkEnd w:id="78"/>
+      <w:bookmarkEnd w:id="79"/>
     </w:p>
     <w:p>
       <w:pPr>
@@ -14036,8 +14839,8 @@
         </w:numPr>
         <w:ind w:left="284" w:hanging="284"/>
       </w:pPr>
-      <w:bookmarkStart w:id="79" w:name="_Toc379718218"/>
-      <w:bookmarkStart w:id="80" w:name="_Toc379718366"/>
+      <w:bookmarkStart w:id="80" w:name="_Toc379718218"/>
+      <w:bookmarkStart w:id="81" w:name="_Toc379718366"/>
       <w:r>
         <w:t>п</w:t>
       </w:r>
@@ -14056,8 +14859,8 @@
       <w:r>
         <w:t xml:space="preserve"> которым должны соответствовать эти функции (со ссылкой на пункт 4.1.1. настоящего технического задания);</w:t>
       </w:r>
-      <w:bookmarkEnd w:id="79"/>
       <w:bookmarkEnd w:id="80"/>
+      <w:bookmarkEnd w:id="81"/>
     </w:p>
     <w:p>
       <w:pPr>
@@ -14068,8 +14871,8 @@
         </w:numPr>
         <w:ind w:left="284" w:hanging="284"/>
       </w:pPr>
-      <w:bookmarkStart w:id="81" w:name="_Toc379718219"/>
-      <w:bookmarkStart w:id="82" w:name="_Toc379718367"/>
+      <w:bookmarkStart w:id="82" w:name="_Toc379718219"/>
+      <w:bookmarkStart w:id="83" w:name="_Toc379718367"/>
       <w:r>
         <w:t>п</w:t>
       </w:r>
@@ -14082,8 +14885,8 @@
       <w:r>
         <w:t>;</w:t>
       </w:r>
-      <w:bookmarkEnd w:id="81"/>
       <w:bookmarkEnd w:id="82"/>
+      <w:bookmarkEnd w:id="83"/>
     </w:p>
     <w:p>
       <w:pPr>
@@ -14094,16 +14897,16 @@
         </w:numPr>
         <w:ind w:left="284" w:hanging="284"/>
       </w:pPr>
-      <w:bookmarkStart w:id="83" w:name="_Toc379718220"/>
-      <w:bookmarkStart w:id="84" w:name="_Toc379718368"/>
+      <w:bookmarkStart w:id="84" w:name="_Toc379718220"/>
+      <w:bookmarkStart w:id="85" w:name="_Toc379718368"/>
       <w:r>
         <w:t>м</w:t>
       </w:r>
       <w:r>
         <w:t>етоды испытаний и обработки информации;</w:t>
       </w:r>
-      <w:bookmarkEnd w:id="83"/>
       <w:bookmarkEnd w:id="84"/>
+      <w:bookmarkEnd w:id="85"/>
     </w:p>
     <w:p>
       <w:pPr>
@@ -14114,25 +14917,25 @@
         </w:numPr>
         <w:ind w:left="284" w:hanging="284"/>
       </w:pPr>
-      <w:bookmarkStart w:id="85" w:name="_Toc379718221"/>
-      <w:bookmarkStart w:id="86" w:name="_Toc379718369"/>
+      <w:bookmarkStart w:id="86" w:name="_Toc379718221"/>
+      <w:bookmarkStart w:id="87" w:name="_Toc379718369"/>
       <w:r>
         <w:t>т</w:t>
       </w:r>
       <w:r>
         <w:t>ехнические средства и порядок проведения испытаний;</w:t>
       </w:r>
-      <w:bookmarkEnd w:id="85"/>
       <w:bookmarkEnd w:id="86"/>
-    </w:p>
-    <w:p>
-      <w:bookmarkStart w:id="87" w:name="_Toc379718222"/>
-      <w:bookmarkStart w:id="88" w:name="_Toc379718370"/>
+      <w:bookmarkEnd w:id="87"/>
+    </w:p>
+    <w:p>
+      <w:bookmarkStart w:id="88" w:name="_Toc379718222"/>
+      <w:bookmarkStart w:id="89" w:name="_Toc379718370"/>
       <w:r>
         <w:t>Сроки проведения испытаний обсуждаются дополнительно</w:t>
       </w:r>
-      <w:bookmarkEnd w:id="87"/>
       <w:bookmarkEnd w:id="88"/>
+      <w:bookmarkEnd w:id="89"/>
       <w:r>
         <w:t>.</w:t>
       </w:r>
@@ -14168,16 +14971,16 @@
         </w:rPr>
         <w:t xml:space="preserve"> </w:t>
       </w:r>
-      <w:bookmarkStart w:id="89" w:name="_Toc379572145"/>
-      <w:bookmarkStart w:id="90" w:name="_Toc5138100"/>
+      <w:bookmarkStart w:id="90" w:name="_Toc379572145"/>
+      <w:bookmarkStart w:id="91" w:name="_Toc5138100"/>
       <w:r>
         <w:rPr>
           <w:b/>
         </w:rPr>
         <w:t>Общие требования к приемке работы</w:t>
       </w:r>
-      <w:bookmarkEnd w:id="89"/>
       <w:bookmarkEnd w:id="90"/>
+      <w:bookmarkEnd w:id="91"/>
     </w:p>
     <w:p>
       <w:pPr>
@@ -14203,8 +15006,8 @@
       <w:r>
         <w:tab/>
       </w:r>
-      <w:bookmarkStart w:id="91" w:name="_Toc379718224"/>
-      <w:bookmarkStart w:id="92" w:name="_Toc379718372"/>
+      <w:bookmarkStart w:id="92" w:name="_Toc379718224"/>
+      <w:bookmarkStart w:id="93" w:name="_Toc379718372"/>
       <w:r>
         <w:t>Прием</w:t>
       </w:r>
@@ -14253,8 +15056,8 @@
       <w:r>
         <w:t xml:space="preserve"> указанными в пункте 5.2 настоящего технического задания.</w:t>
       </w:r>
-      <w:bookmarkEnd w:id="91"/>
       <w:bookmarkEnd w:id="92"/>
+      <w:bookmarkEnd w:id="93"/>
     </w:p>
     <w:p>
       <w:pPr>
@@ -14279,10 +15082,10 @@
           <w:b/>
         </w:rPr>
       </w:pPr>
-      <w:bookmarkStart w:id="93" w:name="_Toc5138101"/>
-      <w:bookmarkStart w:id="94" w:name="_Toc384481780"/>
-      <w:bookmarkStart w:id="95" w:name="_Toc385027527"/>
-      <w:bookmarkStart w:id="96" w:name="_Toc385162153"/>
+      <w:bookmarkStart w:id="94" w:name="_Toc5138101"/>
+      <w:bookmarkStart w:id="95" w:name="_Toc384481780"/>
+      <w:bookmarkStart w:id="96" w:name="_Toc385027527"/>
+      <w:bookmarkStart w:id="97" w:name="_Toc385162153"/>
       <w:r>
         <w:rPr>
           <w:b/>
@@ -14302,7 +15105,7 @@
         </w:rPr>
         <w:t xml:space="preserve"> 1</w:t>
       </w:r>
-      <w:bookmarkEnd w:id="93"/>
+      <w:bookmarkEnd w:id="94"/>
     </w:p>
     <w:p>
       <w:pPr>
@@ -14505,7 +15308,7 @@
       <w:r>
         <w:t xml:space="preserve"> </w:t>
       </w:r>
-      <w:hyperlink r:id="rId8" w:history="1">
+      <w:hyperlink r:id="rId14" w:history="1">
         <w:r>
           <w:rPr>
             <w:rStyle w:val="af2"/>
@@ -14588,7 +15391,7 @@
         </w:rPr>
         <w:t xml:space="preserve">: </w:t>
       </w:r>
-      <w:hyperlink r:id="rId9" w:history="1">
+      <w:hyperlink r:id="rId15" w:history="1">
         <w:r>
           <w:rPr>
             <w:rStyle w:val="af2"/>
@@ -14879,7 +15682,7 @@
           <w:szCs w:val="24"/>
         </w:rPr>
       </w:pPr>
-      <w:bookmarkStart w:id="97" w:name="_Toc5138102"/>
+      <w:bookmarkStart w:id="98" w:name="_Toc5138102"/>
       <w:r>
         <w:rPr>
           <w:rFonts w:ascii="Times New Roman" w:hAnsi="Times New Roman" w:cs="Times New Roman"/>
@@ -14890,10 +15693,10 @@
         <w:lastRenderedPageBreak/>
         <w:t>ЛИСТ РЕГИСТРАЦИИ ИЗМЕНЕНИЙ</w:t>
       </w:r>
-      <w:bookmarkEnd w:id="94"/>
       <w:bookmarkEnd w:id="95"/>
       <w:bookmarkEnd w:id="96"/>
       <w:bookmarkEnd w:id="97"/>
+      <w:bookmarkEnd w:id="98"/>
     </w:p>
     <w:p>
       <w:pPr>
@@ -19079,9 +19882,9 @@
       </w:pPr>
     </w:p>
     <w:sectPr>
-      <w:headerReference w:type="default" r:id="rId10"/>
-      <w:footerReference w:type="default" r:id="rId11"/>
-      <w:headerReference w:type="first" r:id="rId12"/>
+      <w:headerReference w:type="default" r:id="rId16"/>
+      <w:footerReference w:type="default" r:id="rId17"/>
+      <w:headerReference w:type="first" r:id="rId18"/>
       <w:pgSz w:w="11906" w:h="16838"/>
       <w:pgMar w:top="1418" w:right="567" w:bottom="1418" w:left="1134" w:header="709" w:footer="0" w:gutter="0"/>
       <w:pgNumType w:start="2" w:chapStyle="3"/>
@@ -23227,7 +24030,7 @@
 </file>
 
 <file path=customXml/itemProps1.xml><?xml version="1.0" encoding="utf-8"?>
-<ds:datastoreItem xmlns:ds="http://schemas.openxmlformats.org/officeDocument/2006/customXml" ds:itemID="{9C789ECF-4163-441D-9920-DA87F930FF7B}">
+<ds:datastoreItem xmlns:ds="http://schemas.openxmlformats.org/officeDocument/2006/customXml" ds:itemID="{9732E781-E29B-4361-9FE9-47D3B45E8F9F}">
   <ds:schemaRefs>
     <ds:schemaRef ds:uri="http://schemas.openxmlformats.org/officeDocument/2006/bibliography"/>
   </ds:schemaRefs>

--- a/Docs/ПЗ-Манахова-Мария-БПИ184.docx
+++ b/Docs/ПЗ-Манахова-Мария-БПИ184.docx
@@ -8098,28 +8098,7 @@
         <w:ind w:left="1429" w:firstLine="0"/>
       </w:pPr>
       <w:r>
-        <w:t xml:space="preserve">Для прохождения уровня пользователю необходимо пройти слева направо до конечной точки уровня (финиша). Во время прохождения уровня персонаж также может собирать монеты, уничтожать противников, </w:t>
-      </w:r>
-      <w:r>
-        <w:t>перепрыгивать препятствия</w:t>
-      </w:r>
-      <w:r>
-        <w:t>, наносящие урон</w:t>
-      </w:r>
-      <w:r>
-        <w:t xml:space="preserve"> (шипы),</w:t>
-      </w:r>
-      <w:r>
-        <w:t xml:space="preserve"> двигать некоторые объекты</w:t>
-      </w:r>
-      <w:r>
-        <w:t>,</w:t>
-      </w:r>
-      <w:r>
-        <w:t xml:space="preserve"> </w:t>
-      </w:r>
-      <w:r>
-        <w:t>передвигаться в направлении начала уровня, перемещаться с помощью подвижных платформ.</w:t>
+        <w:t>Для прохождения уровня пользователю необходимо пройти слева направо до конечной точки уровня (финиша). Во время прохождения уровня персонаж также может собирать монеты, уничтожать противников, перепрыгивать препятствия, наносящие урон (шипы), двигать некоторые объекты, передвигаться в направлении начала уровня, перемещаться с помощью подвижных платформ.</w:t>
       </w:r>
     </w:p>
     <w:p>
@@ -8177,37 +8156,10 @@
     <w:p>
       <w:pPr>
         <w:pStyle w:val="a8"/>
-        <w:ind w:left="1429" w:firstLine="0"/>
-      </w:pPr>
-      <w:r>
-        <w:t xml:space="preserve">Во время игрового процесса пользователь имеет возможность приостановить игру (нажатием клавиши </w:t>
-      </w:r>
-      <w:r>
-        <w:rPr>
-          <w:lang w:val="en-US"/>
-        </w:rPr>
-        <w:t>Escape</w:t>
-      </w:r>
-      <w:r>
-        <w:t>)</w:t>
-      </w:r>
-      <w:r>
-        <w:t>, после чего будет открыто следующее меню, в котором можно выбрать один из четырех пунктов (рис.2):</w:t>
-      </w:r>
-    </w:p>
-    <w:p>
-      <w:pPr>
-        <w:pStyle w:val="a8"/>
-        <w:ind w:left="1429" w:firstLine="0"/>
-      </w:pPr>
-    </w:p>
-    <w:p>
-      <w:pPr>
-        <w:ind w:left="1418"/>
-        <w:jc w:val="left"/>
-      </w:pPr>
-      <w:r>
-        <w:object w:dxaOrig="20415" w:dyaOrig="11939" w14:anchorId="0297B97C">
+        <w:ind w:left="1429" w:firstLine="698"/>
+      </w:pPr>
+      <w:r>
+        <w:object w:dxaOrig="20415" w:dyaOrig="11939" w14:anchorId="25C06C6B">
           <v:shapetype id="_x0000_t75" coordsize="21600,21600" o:spt="75" o:preferrelative="t" path="m@4@5l@4@11@9@11@9@5xe" filled="f" stroked="f">
             <v:stroke joinstyle="miter"/>
             <v:formulas>
@@ -8227,18 +8179,178 @@
             <v:path o:extrusionok="f" gradientshapeok="t" o:connecttype="rect"/>
             <o:lock v:ext="edit" aspectratio="t"/>
           </v:shapetype>
-          <v:shape id="_x0000_i1035" type="#_x0000_t75" style="width:301.2pt;height:176.4pt" o:ole="">
+          <v:shape id="_x0000_i1069" type="#_x0000_t75" style="width:301.2pt;height:175.8pt" o:ole="">
             <v:imagedata r:id="rId8" o:title=""/>
           </v:shape>
-          <o:OLEObject Type="Embed" ProgID="Unknown" ShapeID="_x0000_i1035" DrawAspect="Content" ObjectID="_1617898691" r:id="rId9"/>
+          <o:OLEObject Type="Embed" ProgID="Unknown" ShapeID="_x0000_i1069" DrawAspect="Content" ObjectID="_1617994398" r:id="rId9"/>
         </w:object>
       </w:r>
     </w:p>
     <w:p>
       <w:pPr>
+        <w:pStyle w:val="a8"/>
+        <w:ind w:left="2138" w:firstLine="698"/>
+      </w:pPr>
+      <w:r>
+        <w:t xml:space="preserve">    Рисунок 1. Основное меню программы</w:t>
+      </w:r>
+    </w:p>
+    <w:p>
+      <w:pPr>
+        <w:pStyle w:val="a8"/>
+        <w:ind w:left="2138" w:firstLine="698"/>
+      </w:pPr>
+    </w:p>
+    <w:p>
+      <w:pPr>
+        <w:pStyle w:val="a8"/>
+        <w:ind w:left="1429" w:firstLine="0"/>
+      </w:pPr>
+      <w:r>
+        <w:t xml:space="preserve">1) </w:t>
+      </w:r>
+      <w:r>
+        <w:rPr>
+          <w:lang w:val="en-US"/>
+        </w:rPr>
+        <w:t>Play</w:t>
+      </w:r>
+      <w:r>
+        <w:t xml:space="preserve"> (</w:t>
+      </w:r>
+      <w:r>
+        <w:t>начать игру, переход к меню выбора уровня)</w:t>
+      </w:r>
+      <w:r>
+        <w:t>;</w:t>
+      </w:r>
+    </w:p>
+    <w:p>
+      <w:pPr>
+        <w:pStyle w:val="a8"/>
+        <w:ind w:left="1429" w:firstLine="0"/>
+      </w:pPr>
+      <w:r>
+        <w:t>2</w:t>
+      </w:r>
+      <w:r>
+        <w:t xml:space="preserve">) </w:t>
+      </w:r>
+      <w:r>
+        <w:rPr>
+          <w:lang w:val="en-US"/>
+        </w:rPr>
+        <w:t>Instructions</w:t>
+      </w:r>
+      <w:r>
+        <w:t xml:space="preserve"> (</w:t>
+      </w:r>
+      <w:r>
+        <w:t>инструкции по управлению</w:t>
+      </w:r>
+      <w:r>
+        <w:t>);</w:t>
+      </w:r>
+    </w:p>
+    <w:p>
+      <w:pPr>
+        <w:pStyle w:val="a8"/>
+        <w:ind w:left="1429" w:firstLine="0"/>
+      </w:pPr>
+      <w:r>
+        <w:t xml:space="preserve">3) </w:t>
+      </w:r>
+      <w:r>
+        <w:rPr>
+          <w:lang w:val="en-US"/>
+        </w:rPr>
+        <w:t>Settings</w:t>
+      </w:r>
+      <w:r>
+        <w:t xml:space="preserve"> (</w:t>
+      </w:r>
+      <w:r>
+        <w:t>переход к меню настроек)</w:t>
+      </w:r>
+      <w:r>
+        <w:t>;</w:t>
+      </w:r>
+    </w:p>
+    <w:p>
+      <w:pPr>
+        <w:pStyle w:val="a8"/>
+        <w:ind w:left="1429" w:firstLine="0"/>
+      </w:pPr>
+      <w:r>
+        <w:t xml:space="preserve">4) </w:t>
+      </w:r>
+      <w:r>
+        <w:rPr>
+          <w:lang w:val="en-US"/>
+        </w:rPr>
+        <w:t>Quit</w:t>
+      </w:r>
+      <w:r>
+        <w:t xml:space="preserve"> (</w:t>
+      </w:r>
+      <w:r>
+        <w:t>выйти из игры).</w:t>
+      </w:r>
+    </w:p>
+    <w:p>
+      <w:pPr>
+        <w:pStyle w:val="a8"/>
+        <w:ind w:left="1429" w:firstLine="0"/>
+        <w:rPr>
+          <w:rFonts w:ascii="Symbol" w:hAnsi="Symbol"/>
+        </w:rPr>
+      </w:pPr>
+    </w:p>
+    <w:p>
+      <w:pPr>
+        <w:pStyle w:val="a8"/>
+        <w:ind w:left="1429" w:firstLine="0"/>
+      </w:pPr>
+      <w:r>
+        <w:t xml:space="preserve">Во время игрового процесса пользователь имеет возможность приостановить игру (нажатием клавиши </w:t>
+      </w:r>
+      <w:r>
+        <w:rPr>
+          <w:lang w:val="en-US"/>
+        </w:rPr>
+        <w:t>Escape</w:t>
+      </w:r>
+      <w:r>
+        <w:t>)</w:t>
+      </w:r>
+      <w:r>
+        <w:t>, после чего будет открыто следующее меню, в котором можно выбрать один из четырех пунктов (рис.2):</w:t>
+      </w:r>
+    </w:p>
+    <w:p>
+      <w:pPr>
+        <w:pStyle w:val="a8"/>
+        <w:ind w:left="1429" w:firstLine="0"/>
+      </w:pPr>
+    </w:p>
+    <w:p>
+      <w:pPr>
+        <w:ind w:left="1418"/>
         <w:jc w:val="left"/>
       </w:pPr>
-      <w:bookmarkStart w:id="6" w:name="_Hlk7283531"/>
+      <w:r>
+        <w:object w:dxaOrig="20415" w:dyaOrig="11939" w14:anchorId="620C05FB">
+          <v:shape id="_x0000_i1071" type="#_x0000_t75" style="width:301.2pt;height:175.2pt" o:ole="">
+            <v:imagedata r:id="rId10" o:title=""/>
+          </v:shape>
+          <o:OLEObject Type="Embed" ProgID="Unknown" ShapeID="_x0000_i1071" DrawAspect="Content" ObjectID="_1617994399" r:id="rId11"/>
+        </w:object>
+      </w:r>
+    </w:p>
+    <w:p>
+      <w:pPr>
+        <w:jc w:val="left"/>
+      </w:pPr>
       <w:r>
         <w:tab/>
       </w:r>
@@ -8250,18 +8362,8 @@
       </w:r>
       <w:r>
         <w:tab/>
-        <w:t xml:space="preserve">      </w:t>
-      </w:r>
-      <w:r>
-        <w:t xml:space="preserve">Рисунок </w:t>
-      </w:r>
-      <w:r>
-        <w:t>2</w:t>
-      </w:r>
-      <w:r>
-        <w:t>. Меню паузы</w:t>
-      </w:r>
-      <w:bookmarkEnd w:id="6"/>
+        <w:t xml:space="preserve">      Рисунок 2. Меню паузы</w:t>
+      </w:r>
     </w:p>
     <w:p>
       <w:pPr>
@@ -8289,10 +8391,7 @@
         <w:t xml:space="preserve"> (</w:t>
       </w:r>
       <w:r>
-        <w:t xml:space="preserve">продолжить: выйти из состояния </w:t>
-      </w:r>
-      <w:r>
-        <w:t>паузы и продолжить игру)</w:t>
+        <w:t>продолжить: выйти из состояния паузы и продолжить игру)</w:t>
       </w:r>
       <w:r>
         <w:t>;</w:t>
@@ -8336,22 +8435,13 @@
         <w:rPr>
           <w:lang w:val="en-US"/>
         </w:rPr>
-        <w:t>Main</w:t>
-      </w:r>
-      <w:r>
-        <w:t xml:space="preserve"> </w:t>
-      </w:r>
-      <w:r>
-        <w:rPr>
-          <w:lang w:val="en-US"/>
-        </w:rPr>
-        <w:t>Menu</w:t>
+        <w:t>Settings</w:t>
       </w:r>
       <w:r>
         <w:t xml:space="preserve"> (</w:t>
       </w:r>
       <w:r>
-        <w:t>переход к основному игровому меню)</w:t>
+        <w:t>переход к меню настроек)</w:t>
       </w:r>
       <w:r>
         <w:t>;</w:t>
@@ -8373,13 +8463,25 @@
         <w:rPr>
           <w:lang w:val="en-US"/>
         </w:rPr>
-        <w:t>Quit</w:t>
+        <w:t>Main</w:t>
+      </w:r>
+      <w:r>
+        <w:t xml:space="preserve"> </w:t>
+      </w:r>
+      <w:r>
+        <w:rPr>
+          <w:lang w:val="en-US"/>
+        </w:rPr>
+        <w:t>Menu</w:t>
       </w:r>
       <w:r>
         <w:t xml:space="preserve"> (</w:t>
       </w:r>
       <w:r>
-        <w:t>выйти из игры).</w:t>
+        <w:t>переход к основному игровому меню)</w:t>
+      </w:r>
+      <w:r>
+        <w:t>.</w:t>
       </w:r>
     </w:p>
     <w:p>
@@ -8388,19 +8490,6 @@
         <w:ind w:left="1429" w:firstLine="0"/>
         <w:jc w:val="left"/>
       </w:pPr>
-      <w:r>
-        <w:lastRenderedPageBreak/>
-        <w:t>Если в течении игры персонаж умирает, то пользователь получает соответствующее сообщение</w:t>
-      </w:r>
-      <w:r>
-        <w:t>, информацию о количестве собранных в течении игры монет,</w:t>
-      </w:r>
-      <w:r>
-        <w:t xml:space="preserve"> и </w:t>
-      </w:r>
-      <w:r>
-        <w:t>ему предлагается выбор из следующих пунктов (рис.4):</w:t>
-      </w:r>
     </w:p>
     <w:p>
       <w:pPr>
@@ -8408,67 +8497,8 @@
         <w:ind w:left="1429" w:firstLine="0"/>
         <w:jc w:val="left"/>
       </w:pPr>
-    </w:p>
-    <w:p>
-      <w:pPr>
-        <w:ind w:firstLine="0"/>
-        <w:jc w:val="center"/>
-      </w:pPr>
-      <w:r>
-        <w:object w:dxaOrig="20415" w:dyaOrig="11939" w14:anchorId="451E523F">
-          <v:shape id="_x0000_i1045" type="#_x0000_t75" style="width:301.2pt;height:176.4pt" o:ole="">
-            <v:imagedata r:id="rId10" o:title=""/>
-          </v:shape>
-          <o:OLEObject Type="Embed" ProgID="Unknown" ShapeID="_x0000_i1045" DrawAspect="Content" ObjectID="_1617898692" r:id="rId11"/>
-        </w:object>
-      </w:r>
-    </w:p>
-    <w:p>
-      <w:pPr>
-        <w:ind w:firstLine="0"/>
-        <w:jc w:val="center"/>
-      </w:pPr>
-      <w:r>
-        <w:t xml:space="preserve">Рисунок </w:t>
-      </w:r>
-      <w:r>
-        <w:t>3</w:t>
-      </w:r>
-      <w:r>
-        <w:t xml:space="preserve">. Меню </w:t>
-      </w:r>
-      <w:r>
-        <w:t>после гибели персонажа</w:t>
-      </w:r>
-    </w:p>
-    <w:p>
-      <w:pPr>
-        <w:ind w:firstLine="0"/>
-        <w:jc w:val="center"/>
-      </w:pPr>
-    </w:p>
-    <w:p>
-      <w:pPr>
-        <w:ind w:left="709"/>
-        <w:jc w:val="left"/>
-      </w:pPr>
-      <w:r>
-        <w:t xml:space="preserve">1) </w:t>
-      </w:r>
-      <w:r>
-        <w:rPr>
-          <w:lang w:val="en-US"/>
-        </w:rPr>
-        <w:t>Restart</w:t>
-      </w:r>
-      <w:r>
-        <w:t xml:space="preserve"> (</w:t>
-      </w:r>
-      <w:r>
-        <w:t>начать уровень заново)</w:t>
-      </w:r>
-      <w:r>
-        <w:t>;</w:t>
+      <w:r>
+        <w:t>Если в течении игры персонаж умирает, то пользователь получает соответствующее сообщение, информацию о количестве собранных в течении игры монет, и ему предлагается выбор из следующих пунктов (рис.4):</w:t>
       </w:r>
     </w:p>
     <w:p>
@@ -8477,29 +8507,55 @@
         <w:ind w:left="1429" w:firstLine="0"/>
         <w:jc w:val="left"/>
       </w:pPr>
-      <w:r>
-        <w:t xml:space="preserve">2) </w:t>
+    </w:p>
+    <w:p>
+      <w:pPr>
+        <w:ind w:firstLine="0"/>
+        <w:jc w:val="center"/>
+      </w:pPr>
+      <w:r>
+        <w:object w:dxaOrig="20415" w:dyaOrig="11939" w14:anchorId="024E6878">
+          <v:shape id="_x0000_i1067" type="#_x0000_t75" style="width:301.2pt;height:176.4pt" o:ole="">
+            <v:imagedata r:id="rId12" o:title=""/>
+          </v:shape>
+          <o:OLEObject Type="Embed" ProgID="Unknown" ShapeID="_x0000_i1067" DrawAspect="Content" ObjectID="_1617994400" r:id="rId13"/>
+        </w:object>
+      </w:r>
+    </w:p>
+    <w:p>
+      <w:pPr>
+        <w:ind w:firstLine="0"/>
+        <w:jc w:val="center"/>
+      </w:pPr>
+      <w:r>
+        <w:t>Рисунок 3. Меню после гибели персонажа</w:t>
+      </w:r>
+    </w:p>
+    <w:p>
+      <w:pPr>
+        <w:ind w:firstLine="0"/>
+        <w:jc w:val="center"/>
+      </w:pPr>
+    </w:p>
+    <w:p>
+      <w:pPr>
+        <w:ind w:left="709"/>
+        <w:jc w:val="left"/>
+      </w:pPr>
+      <w:r>
+        <w:t xml:space="preserve">1) </w:t>
       </w:r>
       <w:r>
         <w:rPr>
           <w:lang w:val="en-US"/>
         </w:rPr>
-        <w:t>Main</w:t>
-      </w:r>
-      <w:r>
-        <w:t xml:space="preserve"> </w:t>
-      </w:r>
-      <w:r>
-        <w:rPr>
-          <w:lang w:val="en-US"/>
-        </w:rPr>
-        <w:t>Menu</w:t>
+        <w:t>Restart</w:t>
       </w:r>
       <w:r>
         <w:t xml:space="preserve"> (</w:t>
       </w:r>
       <w:r>
-        <w:t>переход к основному игровому меню)</w:t>
+        <w:t>начать уровень заново)</w:t>
       </w:r>
       <w:r>
         <w:t>;</w:t>
@@ -8512,10 +8568,13 @@
         <w:jc w:val="left"/>
       </w:pPr>
       <w:r>
-        <w:t>3</w:t>
-      </w:r>
-      <w:r>
-        <w:t>)</w:t>
+        <w:t xml:space="preserve">2) </w:t>
+      </w:r>
+      <w:r>
+        <w:rPr>
+          <w:lang w:val="en-US"/>
+        </w:rPr>
+        <w:t>Main</w:t>
       </w:r>
       <w:r>
         <w:t xml:space="preserve"> </w:t>
@@ -8524,13 +8583,16 @@
         <w:rPr>
           <w:lang w:val="en-US"/>
         </w:rPr>
-        <w:t>Quit</w:t>
+        <w:t>Menu</w:t>
       </w:r>
       <w:r>
         <w:t xml:space="preserve"> (</w:t>
       </w:r>
       <w:r>
-        <w:t>выйти из игры).</w:t>
+        <w:t>переход к основному игровому меню)</w:t>
+      </w:r>
+      <w:r>
+        <w:t>;</w:t>
       </w:r>
     </w:p>
     <w:p>
@@ -8539,6 +8601,24 @@
         <w:ind w:left="1429" w:firstLine="0"/>
         <w:jc w:val="left"/>
       </w:pPr>
+      <w:r>
+        <w:t>3)</w:t>
+      </w:r>
+      <w:r>
+        <w:t xml:space="preserve"> </w:t>
+      </w:r>
+      <w:r>
+        <w:rPr>
+          <w:lang w:val="en-US"/>
+        </w:rPr>
+        <w:t>Quit</w:t>
+      </w:r>
+      <w:r>
+        <w:t xml:space="preserve"> (</w:t>
+      </w:r>
+      <w:r>
+        <w:t>выйти из игры).</w:t>
+      </w:r>
     </w:p>
     <w:p>
       <w:pPr>
@@ -8546,6 +8626,13 @@
         <w:ind w:left="1429" w:firstLine="0"/>
         <w:jc w:val="left"/>
       </w:pPr>
+    </w:p>
+    <w:p>
+      <w:pPr>
+        <w:pStyle w:val="a8"/>
+        <w:ind w:left="1429" w:firstLine="0"/>
+        <w:jc w:val="left"/>
+      </w:pPr>
       <w:r>
         <w:t>При прохождении уровня</w:t>
       </w:r>
@@ -8553,24 +8640,7 @@
         <w:t xml:space="preserve"> </w:t>
       </w:r>
       <w:r>
-        <w:t>пользовател</w:t>
-      </w:r>
-      <w:r>
-        <w:t xml:space="preserve">ь </w:t>
-      </w:r>
-      <w:bookmarkStart w:id="7" w:name="_GoBack"/>
-      <w:bookmarkEnd w:id="7"/>
-      <w:r>
-        <w:t>получает соответствующее сообщение</w:t>
-      </w:r>
-      <w:r>
-        <w:t xml:space="preserve">, количество звезд, в соответствии с количеством монет, собранных во время игры, и имеет возможность выбора из </w:t>
-      </w:r>
-      <w:r>
-        <w:t>четырех</w:t>
-      </w:r>
-      <w:r>
-        <w:t xml:space="preserve"> пунктов (рис.4):</w:t>
+        <w:t>пользователь получает соответствующее сообщение, количество звезд, в соответствии с количеством монет, собранных во время игры, и имеет возможность выбора из четырех пунктов (рис.4):</w:t>
       </w:r>
     </w:p>
     <w:p>
@@ -8584,11 +8654,11 @@
         <w:jc w:val="center"/>
       </w:pPr>
       <w:r>
-        <w:object w:dxaOrig="20415" w:dyaOrig="11939" w14:anchorId="6BDCE7D1">
-          <v:shape id="_x0000_i1063" type="#_x0000_t75" style="width:301.2pt;height:175.8pt" o:ole="">
-            <v:imagedata r:id="rId12" o:title=""/>
+        <w:object w:dxaOrig="20415" w:dyaOrig="11939" w14:anchorId="150A87DB">
+          <v:shape id="_x0000_i1068" type="#_x0000_t75" style="width:301.2pt;height:175.8pt" o:ole="">
+            <v:imagedata r:id="rId14" o:title=""/>
           </v:shape>
-          <o:OLEObject Type="Embed" ProgID="Unknown" ShapeID="_x0000_i1063" DrawAspect="Content" ObjectID="_1617898693" r:id="rId13"/>
+          <o:OLEObject Type="Embed" ProgID="Unknown" ShapeID="_x0000_i1068" DrawAspect="Content" ObjectID="_1617994401" r:id="rId15"/>
         </w:object>
       </w:r>
     </w:p>
@@ -8598,16 +8668,7 @@
         <w:jc w:val="center"/>
       </w:pPr>
       <w:r>
-        <w:t xml:space="preserve">Рисунок </w:t>
-      </w:r>
-      <w:r>
-        <w:t>4</w:t>
-      </w:r>
-      <w:r>
-        <w:t>. Меню пос</w:t>
-      </w:r>
-      <w:r>
-        <w:t>ле завершения уровня</w:t>
+        <w:t>Рисунок 4. Меню после завершения уровня</w:t>
       </w:r>
     </w:p>
     <w:p>
@@ -8675,10 +8736,7 @@
         <w:t xml:space="preserve"> </w:t>
       </w:r>
       <w:r>
-        <w:t>следующему уровню</w:t>
-      </w:r>
-      <w:r>
-        <w:t>)</w:t>
+        <w:t>следующему уровню)</w:t>
       </w:r>
       <w:r>
         <w:t>;</w:t>
@@ -8725,10 +8783,7 @@
         <w:jc w:val="left"/>
       </w:pPr>
       <w:r>
-        <w:t>4</w:t>
-      </w:r>
-      <w:r>
-        <w:t>)</w:t>
+        <w:t>4)</w:t>
       </w:r>
       <w:r>
         <w:t xml:space="preserve"> </w:t>
@@ -8748,13 +8803,7 @@
     </w:p>
     <w:p>
       <w:pPr>
-        <w:pStyle w:val="a8"/>
-        <w:ind w:left="1429" w:firstLine="698"/>
-        <w:jc w:val="left"/>
-      </w:pPr>
-    </w:p>
-    <w:p>
-      <w:pPr>
+        <w:ind w:firstLine="0"/>
         <w:jc w:val="left"/>
       </w:pPr>
     </w:p>
@@ -8792,29 +8841,7 @@
         <w:ind w:left="1429" w:firstLine="0"/>
       </w:pPr>
       <w:r>
-        <w:lastRenderedPageBreak/>
-        <w:t>Персонаж состоит из физического тела с массой, коллайдера, отвечающего за все коллизии, аниматора</w:t>
-      </w:r>
-      <w:r>
-        <w:t xml:space="preserve"> (рис.1)</w:t>
-      </w:r>
-      <w:r>
-        <w:t xml:space="preserve">, отвечающего </w:t>
-      </w:r>
-      <w:r>
-        <w:t xml:space="preserve">за </w:t>
-      </w:r>
-      <w:r>
-        <w:t xml:space="preserve">плавные переходы между </w:t>
-      </w:r>
-      <w:r>
-        <w:t xml:space="preserve">анимационными состояниями </w:t>
-      </w:r>
-      <w:r>
-        <w:t>(</w:t>
-      </w:r>
-      <w:r>
-        <w:t xml:space="preserve">ходьба вправо-влево, прыжок вправо-влево, анимация спокойного положения в зависимости от направления), и контроллера </w:t>
+        <w:t xml:space="preserve">Персонаж состоит из физического тела с массой, коллайдера, отвечающего за все коллизии, аниматора (рис.5), отвечающего за плавные переходы между анимационными состояниями (ходьба вправо-влево, прыжок вправо-влево, анимация спокойного положения в зависимости от направления), и контроллера </w:t>
       </w:r>
       <w:proofErr w:type="spellStart"/>
       <w:r>
@@ -8828,19 +8855,138 @@
         <w:t xml:space="preserve">. </w:t>
       </w:r>
       <w:r>
-        <w:t>Контроллер отвечает за нажатие клавиш, выбор анимации</w:t>
-      </w:r>
-      <w:r>
-        <w:t xml:space="preserve"> и</w:t>
-      </w:r>
-      <w:r>
-        <w:t xml:space="preserve"> перемещение персонажа путем изменения скорости его физического тела.</w:t>
+        <w:t xml:space="preserve">Контроллер отвечает за нажатие клавиш, выбор анимации и перемещение персонажа путем изменения скорости его физического тела. В аниматор передаются такие параметры как булева переменная </w:t>
+      </w:r>
+      <w:proofErr w:type="spellStart"/>
+      <w:r>
+        <w:rPr>
+          <w:lang w:val="en-US"/>
+        </w:rPr>
+        <w:t>isGrounded</w:t>
+      </w:r>
+      <w:proofErr w:type="spellEnd"/>
+      <w:r>
+        <w:t>, отвечающая за то, соприкасается ли персонаж с твердой поверхностью</w:t>
+      </w:r>
+      <w:r>
+        <w:t>,</w:t>
       </w:r>
       <w:r>
         <w:t xml:space="preserve"> </w:t>
       </w:r>
       <w:r>
-        <w:t xml:space="preserve">В аниматор передаются такие параметры как булева переменная </w:t>
+        <w:t xml:space="preserve">вещественная переменная </w:t>
+      </w:r>
+      <w:r>
+        <w:rPr>
+          <w:lang w:val="en-US"/>
+        </w:rPr>
+        <w:t>speed</w:t>
+      </w:r>
+      <w:r>
+        <w:t xml:space="preserve">, </w:t>
+      </w:r>
+      <w:r>
+        <w:t xml:space="preserve">отвечающая за скорость персонажа, и целочисленная переменная </w:t>
+      </w:r>
+      <w:r>
+        <w:rPr>
+          <w:lang w:val="en-US"/>
+        </w:rPr>
+        <w:t>direction</w:t>
+      </w:r>
+      <w:r>
+        <w:t xml:space="preserve">, </w:t>
+      </w:r>
+      <w:r>
+        <w:t xml:space="preserve">отвечающая за направление движения персонажа. Если </w:t>
+      </w:r>
+      <w:r>
+        <w:rPr>
+          <w:lang w:val="en-US"/>
+        </w:rPr>
+        <w:t>speed</w:t>
+      </w:r>
+      <w:r>
+        <w:t xml:space="preserve"> </w:t>
+      </w:r>
+      <w:r>
+        <w:t xml:space="preserve">больше </w:t>
+      </w:r>
+      <w:r>
+        <w:t>0</w:t>
+      </w:r>
+      <w:r>
+        <w:t>.</w:t>
+      </w:r>
+      <w:r>
+        <w:t xml:space="preserve">1, </w:t>
+      </w:r>
+      <w:r>
+        <w:t xml:space="preserve">а </w:t>
+      </w:r>
+      <w:r>
+        <w:rPr>
+          <w:lang w:val="en-US"/>
+        </w:rPr>
+        <w:t>direction</w:t>
+      </w:r>
+      <w:r>
+        <w:t xml:space="preserve"> имеет значение </w:t>
+      </w:r>
+      <w:r>
+        <w:t>1</w:t>
+      </w:r>
+      <w:r>
+        <w:t xml:space="preserve">, то проигрывается анимация ходьбы вправо, если </w:t>
+      </w:r>
+      <w:r>
+        <w:rPr>
+          <w:lang w:val="en-US"/>
+        </w:rPr>
+        <w:t>direction</w:t>
+      </w:r>
+      <w:r>
+        <w:t xml:space="preserve"> имеет значение </w:t>
+      </w:r>
+      <w:r>
+        <w:t>-1</w:t>
+      </w:r>
+      <w:r>
+        <w:t xml:space="preserve"> – анимация ходьбы влево, иначе, если </w:t>
+      </w:r>
+      <w:r>
+        <w:rPr>
+          <w:lang w:val="en-US"/>
+        </w:rPr>
+        <w:t>speed</w:t>
+      </w:r>
+      <w:r>
+        <w:t xml:space="preserve"> меньше </w:t>
+      </w:r>
+      <w:r>
+        <w:t>0</w:t>
+      </w:r>
+      <w:r>
+        <w:t>.</w:t>
+      </w:r>
+      <w:r>
+        <w:t>1</w:t>
+      </w:r>
+      <w:r>
+        <w:t xml:space="preserve">, проигрывается анимация спокойного положения в зависимости от направления движения. Для того, чтобы персонаж мог прыгать только с твердой поверхности, он имеет физическую точку у ног, проверяющую коллизии с объектами слоя </w:t>
+      </w:r>
+      <w:r>
+        <w:rPr>
+          <w:lang w:val="en-US"/>
+        </w:rPr>
+        <w:t>ground</w:t>
+      </w:r>
+      <w:r>
+        <w:t xml:space="preserve">, </w:t>
+      </w:r>
+      <w:r>
+        <w:t xml:space="preserve">и это значение в виде булевой переменной передается в параметр аниматора </w:t>
       </w:r>
       <w:proofErr w:type="spellStart"/>
       <w:r>
@@ -8851,234 +8997,108 @@
       </w:r>
       <w:proofErr w:type="spellEnd"/>
       <w:r>
-        <w:t xml:space="preserve">, отвечающая за </w:t>
-      </w:r>
-      <w:r>
-        <w:t>то, соприкасается ли персонаж</w:t>
-      </w:r>
-      <w:r>
-        <w:t xml:space="preserve"> с</w:t>
-      </w:r>
-      <w:r>
-        <w:t xml:space="preserve"> твердой поверхностью</w:t>
-      </w:r>
-      <w:r>
-        <w:t>,</w:t>
-      </w:r>
+        <w:t xml:space="preserve">. </w:t>
+      </w:r>
+      <w:r>
+        <w:t xml:space="preserve">Если </w:t>
+      </w:r>
+      <w:proofErr w:type="spellStart"/>
+      <w:r>
+        <w:rPr>
+          <w:lang w:val="en-US"/>
+        </w:rPr>
+        <w:t>isGrounded</w:t>
+      </w:r>
+      <w:proofErr w:type="spellEnd"/>
       <w:r>
         <w:t xml:space="preserve"> </w:t>
       </w:r>
       <w:r>
-        <w:t xml:space="preserve">вещественная переменная </w:t>
+        <w:t xml:space="preserve">равно </w:t>
       </w:r>
       <w:r>
         <w:rPr>
           <w:lang w:val="en-US"/>
         </w:rPr>
-        <w:t>speed</w:t>
-      </w:r>
-      <w:r>
-        <w:t xml:space="preserve">, </w:t>
-      </w:r>
-      <w:r>
-        <w:t xml:space="preserve">отвечающая за скорость персонажа, и целочисленная переменная </w:t>
-      </w:r>
-      <w:r>
-        <w:rPr>
-          <w:lang w:val="en-US"/>
-        </w:rPr>
-        <w:t>direction</w:t>
-      </w:r>
-      <w:r>
-        <w:t xml:space="preserve">, </w:t>
-      </w:r>
-      <w:r>
-        <w:t xml:space="preserve">отвечающая за направление движения персонажа. </w:t>
-      </w:r>
-      <w:r>
-        <w:t xml:space="preserve">Если </w:t>
-      </w:r>
-      <w:r>
-        <w:rPr>
-          <w:lang w:val="en-US"/>
-        </w:rPr>
-        <w:t>speed</w:t>
-      </w:r>
-      <w:r>
-        <w:t xml:space="preserve"> </w:t>
-      </w:r>
-      <w:r>
-        <w:t xml:space="preserve">больше </w:t>
-      </w:r>
-      <w:r>
-        <w:t>0</w:t>
-      </w:r>
-      <w:r>
-        <w:t>.</w:t>
-      </w:r>
-      <w:r>
-        <w:t xml:space="preserve">1, </w:t>
-      </w:r>
-      <w:r>
-        <w:t xml:space="preserve">а </w:t>
-      </w:r>
-      <w:r>
-        <w:rPr>
-          <w:lang w:val="en-US"/>
-        </w:rPr>
-        <w:t>direction</w:t>
-      </w:r>
-      <w:r>
-        <w:t xml:space="preserve"> </w:t>
-      </w:r>
-      <w:r>
-        <w:t>имеет значение</w:t>
-      </w:r>
-      <w:r>
-        <w:t xml:space="preserve"> </w:t>
-      </w:r>
-      <w:r>
-        <w:t>1</w:t>
-      </w:r>
-      <w:r>
-        <w:t xml:space="preserve">, то проигрывается анимация ходьбы вправо, если </w:t>
-      </w:r>
-      <w:r>
-        <w:rPr>
-          <w:lang w:val="en-US"/>
-        </w:rPr>
-        <w:t>direction</w:t>
-      </w:r>
-      <w:r>
-        <w:t xml:space="preserve"> </w:t>
-      </w:r>
-      <w:r>
-        <w:t>имеет значение</w:t>
-      </w:r>
-      <w:r>
-        <w:t xml:space="preserve"> </w:t>
-      </w:r>
-      <w:r>
-        <w:t>-1</w:t>
-      </w:r>
-      <w:r>
-        <w:t xml:space="preserve"> </w:t>
-      </w:r>
-      <w:r>
-        <w:t>–</w:t>
-      </w:r>
-      <w:r>
-        <w:t xml:space="preserve"> анимация ходьбы влево</w:t>
-      </w:r>
-      <w:r>
-        <w:t>, иначе, е</w:t>
-      </w:r>
-      <w:r>
-        <w:t xml:space="preserve">сли </w:t>
-      </w:r>
-      <w:r>
-        <w:rPr>
-          <w:lang w:val="en-US"/>
-        </w:rPr>
-        <w:t>speed</w:t>
-      </w:r>
-      <w:r>
-        <w:t xml:space="preserve"> </w:t>
-      </w:r>
-      <w:r>
-        <w:t xml:space="preserve">меньше </w:t>
-      </w:r>
-      <w:r>
-        <w:t>0</w:t>
-      </w:r>
-      <w:r>
-        <w:t>.</w:t>
-      </w:r>
-      <w:r>
-        <w:t>1</w:t>
-      </w:r>
-      <w:r>
-        <w:t>, проигрывается анимация спокойного положения в зависимости от направления движения.</w:t>
-      </w:r>
-      <w:r>
-        <w:t xml:space="preserve"> </w:t>
-      </w:r>
-      <w:r>
-        <w:t xml:space="preserve">Для того, чтобы персонаж мог прыгать только с твердой поверхности, он имеет физическую точку у ног, проверяющую коллизии с объектами слоя </w:t>
-      </w:r>
-      <w:r>
-        <w:rPr>
-          <w:lang w:val="en-US"/>
-        </w:rPr>
-        <w:t>ground</w:t>
-      </w:r>
-      <w:r>
-        <w:t xml:space="preserve">, </w:t>
-      </w:r>
-      <w:r>
-        <w:t xml:space="preserve">и </w:t>
-      </w:r>
-      <w:r>
-        <w:t>это значение</w:t>
-      </w:r>
-      <w:r>
-        <w:t xml:space="preserve"> в виде булевой переменной переда</w:t>
-      </w:r>
-      <w:r>
-        <w:t>е</w:t>
-      </w:r>
-      <w:r>
-        <w:t xml:space="preserve">тся в параметр аниматора </w:t>
-      </w:r>
-      <w:proofErr w:type="spellStart"/>
-      <w:r>
-        <w:rPr>
-          <w:lang w:val="en-US"/>
-        </w:rPr>
-        <w:t>isGrounded</w:t>
-      </w:r>
-      <w:proofErr w:type="spellEnd"/>
-      <w:r>
-        <w:t xml:space="preserve">. </w:t>
-      </w:r>
-      <w:r>
-        <w:t xml:space="preserve">Если </w:t>
-      </w:r>
-      <w:proofErr w:type="spellStart"/>
-      <w:r>
-        <w:rPr>
-          <w:lang w:val="en-US"/>
-        </w:rPr>
-        <w:t>isGrounded</w:t>
-      </w:r>
-      <w:proofErr w:type="spellEnd"/>
-      <w:r>
-        <w:t xml:space="preserve"> </w:t>
-      </w:r>
-      <w:r>
-        <w:t xml:space="preserve">равно </w:t>
-      </w:r>
-      <w:r>
-        <w:rPr>
-          <w:lang w:val="en-US"/>
-        </w:rPr>
         <w:t>false</w:t>
       </w:r>
       <w:r>
-        <w:t>, то персонаж не будет прыгать.</w:t>
-      </w:r>
-      <w:r>
-        <w:t xml:space="preserve"> Также аниматор содержит две анимации, отвечающие за проигрывание </w:t>
-      </w:r>
-      <w:r>
-        <w:t xml:space="preserve">мигающей </w:t>
-      </w:r>
-      <w:r>
-        <w:t xml:space="preserve">анимации при столкновении </w:t>
-      </w:r>
-      <w:r>
-        <w:t>персонажа с вражескими персонажами и объектами, приносящими урон, в зависимости от направления движения персонажа перед столкновением.</w:t>
-      </w:r>
+        <w:t>, то персонаж не будет прыгать. Также аниматор содержит две анимации, отвечающие за проигрывание мигающей анимации при столкновении персонажа с вражескими персонажами и объектами, приносящими урон, в зависимости от направления движения персонажа перед столкновением.</w:t>
+      </w:r>
+    </w:p>
+    <w:p>
+      <w:pPr>
+        <w:pStyle w:val="a8"/>
+        <w:ind w:left="1429" w:firstLine="0"/>
+      </w:pPr>
+    </w:p>
+    <w:p>
+      <w:pPr>
+        <w:pStyle w:val="a8"/>
+        <w:ind w:left="1429" w:firstLine="0"/>
+      </w:pPr>
+      <w:r>
+        <w:object w:dxaOrig="18713" w:dyaOrig="15351" w14:anchorId="500AA23E">
+          <v:shape id="_x0000_i1070" type="#_x0000_t75" style="width:385.2pt;height:316.2pt" o:ole="">
+            <v:imagedata r:id="rId16" o:title=""/>
+          </v:shape>
+          <o:OLEObject Type="Embed" ProgID="Unknown" ShapeID="_x0000_i1070" DrawAspect="Content" ObjectID="_1617994402" r:id="rId17"/>
+        </w:object>
+      </w:r>
+    </w:p>
+    <w:p>
+      <w:pPr>
+        <w:pStyle w:val="a8"/>
+        <w:ind w:left="2847" w:firstLine="698"/>
+      </w:pPr>
+      <w:r>
+        <w:t xml:space="preserve"> Рисунок 5. Аниматор персонажа</w:t>
+      </w:r>
+    </w:p>
+    <w:p>
+      <w:pPr>
+        <w:pStyle w:val="a8"/>
+        <w:ind w:left="2847" w:firstLine="698"/>
+      </w:pPr>
+    </w:p>
+    <w:p>
+      <w:pPr>
+        <w:ind w:left="1418" w:firstLine="0"/>
+      </w:pPr>
+      <w:r>
+        <w:t>При получении персонажем урона проигрывается соответствующая анимация, а также персонаж не может получить повторный удар в течение некоторого времени (2 секунды). Во время игры также происходит взаимодействие с панелями, отображающими текущее здоровье персонажа и количество собранных им монет (рис.6).</w:t>
+      </w:r>
+    </w:p>
+    <w:p>
+      <w:pPr>
+        <w:ind w:left="1418" w:firstLine="0"/>
+      </w:pPr>
+    </w:p>
+    <w:p>
+      <w:pPr>
+        <w:ind w:left="2836"/>
+      </w:pPr>
+      <w:r>
+        <w:object w:dxaOrig="17012" w:dyaOrig="6822" w14:anchorId="42FF1285">
+          <v:shape id="_x0000_i1072" type="#_x0000_t75" style="width:171pt;height:72.6pt" o:ole="">
+            <v:imagedata r:id="rId18" o:title=""/>
+          </v:shape>
+          <o:OLEObject Type="Embed" ProgID="Unknown" ShapeID="_x0000_i1072" DrawAspect="Content" ObjectID="_1617994403" r:id="rId19"/>
+        </w:object>
+      </w:r>
+    </w:p>
+    <w:p>
+      <w:pPr>
+        <w:ind w:left="2836"/>
+      </w:pPr>
+      <w:r>
+        <w:t xml:space="preserve"> Рисунок 6. Панель информации</w:t>
+      </w:r>
+    </w:p>
+    <w:p>
+      <w:pPr>
+        <w:ind w:left="2836"/>
+      </w:pPr>
     </w:p>
     <w:p>
       <w:pPr>
@@ -9096,8 +9116,261 @@
         <w:rPr>
           <w:b/>
         </w:rPr>
-        <w:t>Описание функционирования различных меню приложения</w:t>
-      </w:r>
+        <w:t>Описание функционирования вражеских персонажей и алгоритм их перемещения</w:t>
+      </w:r>
+    </w:p>
+    <w:p>
+      <w:pPr>
+        <w:rPr>
+          <w:b/>
+        </w:rPr>
+      </w:pPr>
+    </w:p>
+    <w:p>
+      <w:pPr>
+        <w:ind w:left="1418" w:firstLine="0"/>
+      </w:pPr>
+      <w:r>
+        <w:t>Персонажи-противники, перемещающиеся по платформам, состоят из физических тел кинематического типа, коллайдеров тела и головы, статичные враги отличаются тем, что состоят из физического тела динамического типа. При соприкосновении персонажа с коллайдером головы противника последний погибает, если же персонаж касается тела противника, то он получает урон.</w:t>
+      </w:r>
+    </w:p>
+    <w:p>
+      <w:pPr>
+        <w:ind w:left="1418" w:firstLine="0"/>
+      </w:pPr>
+    </w:p>
+    <w:p>
+      <w:pPr>
+        <w:ind w:left="1418" w:firstLine="0"/>
+      </w:pPr>
+      <w:r>
+        <w:t>Алгоритм перемещения вражеского персонажа:</w:t>
+      </w:r>
+    </w:p>
+    <w:p>
+      <w:pPr>
+        <w:ind w:left="1418" w:firstLine="0"/>
+      </w:pPr>
+      <w:r>
+        <w:t xml:space="preserve">Персонаж перемещается между точками, записанными в массив </w:t>
+      </w:r>
+      <w:r>
+        <w:rPr>
+          <w:lang w:val="en-US"/>
+        </w:rPr>
+        <w:t>point</w:t>
+      </w:r>
+      <w:r>
+        <w:t xml:space="preserve">. </w:t>
+      </w:r>
+      <w:r>
+        <w:t xml:space="preserve">Если персонаж достиг последней точки в массиве, то он начинает свое движения с точки, </w:t>
+      </w:r>
+      <w:r>
+        <w:lastRenderedPageBreak/>
+        <w:t xml:space="preserve">являющейся нулевым элементом массива, при этом изменяя свое направление движения на противоположное. </w:t>
+      </w:r>
+      <w:bookmarkStart w:id="6" w:name="_GoBack"/>
+      <w:bookmarkEnd w:id="6"/>
+    </w:p>
+    <w:p>
+      <w:pPr>
+        <w:pStyle w:val="a8"/>
+        <w:ind w:left="0" w:firstLine="0"/>
+        <w:rPr>
+          <w:b/>
+        </w:rPr>
+      </w:pPr>
+    </w:p>
+    <w:p>
+      <w:pPr>
+        <w:pStyle w:val="a8"/>
+        <w:numPr>
+          <w:ilvl w:val="1"/>
+          <w:numId w:val="1"/>
+        </w:numPr>
+        <w:ind w:left="0" w:firstLine="0"/>
+        <w:outlineLvl w:val="1"/>
+        <w:rPr>
+          <w:b/>
+        </w:rPr>
+      </w:pPr>
+      <w:r>
+        <w:rPr>
+          <w:b/>
+        </w:rPr>
+        <w:t>Описание и обоснование выбора метода организации входных и выходных данных</w:t>
+      </w:r>
+    </w:p>
+    <w:p>
+      <w:pPr>
+        <w:pStyle w:val="a8"/>
+        <w:ind w:left="0" w:firstLine="0"/>
+        <w:rPr>
+          <w:b/>
+        </w:rPr>
+      </w:pPr>
+    </w:p>
+    <w:p>
+      <w:pPr>
+        <w:pStyle w:val="a8"/>
+        <w:numPr>
+          <w:ilvl w:val="2"/>
+          <w:numId w:val="1"/>
+        </w:numPr>
+        <w:outlineLvl w:val="1"/>
+        <w:rPr>
+          <w:b/>
+        </w:rPr>
+      </w:pPr>
+      <w:r>
+        <w:rPr>
+          <w:b/>
+        </w:rPr>
+        <w:t>Описание метода организации входных и выходных данных</w:t>
+      </w:r>
+    </w:p>
+    <w:p>
+      <w:pPr>
+        <w:pStyle w:val="a8"/>
+        <w:ind w:left="1429" w:firstLine="0"/>
+        <w:rPr>
+          <w:b/>
+        </w:rPr>
+      </w:pPr>
+    </w:p>
+    <w:p>
+      <w:pPr>
+        <w:pStyle w:val="a8"/>
+        <w:ind w:left="1429" w:firstLine="0"/>
+      </w:pPr>
+      <w:r>
+        <w:t xml:space="preserve">Приложение загружает сохраненные в файле </w:t>
+      </w:r>
+      <w:proofErr w:type="spellStart"/>
+      <w:r>
+        <w:rPr>
+          <w:lang w:val="en-US"/>
+        </w:rPr>
+        <w:t>playerprefs</w:t>
+      </w:r>
+      <w:proofErr w:type="spellEnd"/>
+      <w:r>
+        <w:t>.</w:t>
+      </w:r>
+      <w:proofErr w:type="spellStart"/>
+      <w:r>
+        <w:rPr>
+          <w:lang w:val="en-US"/>
+        </w:rPr>
+        <w:t>dat</w:t>
+      </w:r>
+      <w:proofErr w:type="spellEnd"/>
+      <w:r>
+        <w:t xml:space="preserve"> </w:t>
+      </w:r>
+      <w:r>
+        <w:t>входные данные: настройки громкости и количество пройденных уровней. Выходные данные представлены тем же файлом, куда сохраняются настройки и количество уровней, пройденных пользователем.</w:t>
+      </w:r>
+    </w:p>
+    <w:p>
+      <w:pPr>
+        <w:pStyle w:val="a8"/>
+        <w:ind w:left="1429" w:firstLine="0"/>
+        <w:rPr>
+          <w:b/>
+        </w:rPr>
+      </w:pPr>
+    </w:p>
+    <w:p>
+      <w:pPr>
+        <w:pStyle w:val="a8"/>
+        <w:numPr>
+          <w:ilvl w:val="2"/>
+          <w:numId w:val="1"/>
+        </w:numPr>
+        <w:outlineLvl w:val="1"/>
+        <w:rPr>
+          <w:b/>
+        </w:rPr>
+      </w:pPr>
+      <w:r>
+        <w:rPr>
+          <w:b/>
+        </w:rPr>
+        <w:t>Обоснование выбора метода организации входных и выходных данных</w:t>
+      </w:r>
+    </w:p>
+    <w:p>
+      <w:pPr>
+        <w:pStyle w:val="a8"/>
+        <w:ind w:left="1429" w:firstLine="0"/>
+        <w:rPr>
+          <w:b/>
+        </w:rPr>
+      </w:pPr>
+    </w:p>
+    <w:p>
+      <w:pPr>
+        <w:pStyle w:val="a8"/>
+        <w:ind w:left="1429" w:firstLine="0"/>
+      </w:pPr>
+      <w:r>
+        <w:t xml:space="preserve">Метод организации входных и выходных данных, описанный в пункте </w:t>
+      </w:r>
+      <w:proofErr w:type="gramStart"/>
+      <w:r>
+        <w:t>3.3.1</w:t>
+      </w:r>
+      <w:proofErr w:type="gramEnd"/>
+      <w:r>
+        <w:t xml:space="preserve"> был выбран из соображений эффективности, гибкости и простоты работы с пользовательскими данными.</w:t>
+      </w:r>
+    </w:p>
+    <w:p>
+      <w:pPr>
+        <w:pStyle w:val="a8"/>
+        <w:ind w:left="1429" w:firstLine="0"/>
+      </w:pPr>
+    </w:p>
+    <w:p>
+      <w:pPr>
+        <w:pStyle w:val="a8"/>
+        <w:numPr>
+          <w:ilvl w:val="1"/>
+          <w:numId w:val="1"/>
+        </w:numPr>
+        <w:ind w:left="0" w:firstLine="0"/>
+        <w:outlineLvl w:val="1"/>
+        <w:rPr>
+          <w:b/>
+        </w:rPr>
+      </w:pPr>
+      <w:r>
+        <w:rPr>
+          <w:b/>
+        </w:rPr>
+        <w:t>Описание и обоснование выбора состава технических и программных средств</w:t>
+      </w:r>
+    </w:p>
+    <w:p>
+      <w:pPr>
+        <w:pStyle w:val="a8"/>
+        <w:ind w:left="0" w:firstLine="0"/>
+        <w:rPr>
+          <w:b/>
+        </w:rPr>
+      </w:pPr>
+    </w:p>
+    <w:p>
+      <w:pPr>
+        <w:ind w:left="709"/>
+      </w:pPr>
+    </w:p>
+    <w:p>
+      <w:pPr>
+        <w:ind w:left="709"/>
+      </w:pPr>
     </w:p>
     <w:p>
       <w:pPr>
@@ -9132,8 +9405,8 @@
           <w:b/>
         </w:rPr>
       </w:pPr>
-      <w:bookmarkStart w:id="8" w:name="_Toc379572127"/>
-      <w:bookmarkStart w:id="9" w:name="_Toc5138064"/>
+      <w:bookmarkStart w:id="7" w:name="_Toc379572127"/>
+      <w:bookmarkStart w:id="8" w:name="_Toc5138064"/>
       <w:r>
         <w:rPr>
           <w:b/>
@@ -9141,8 +9414,8 @@
         <w:lastRenderedPageBreak/>
         <w:t>ТРЕБОВАНИЯ К ПРОГРАММЕ</w:t>
       </w:r>
+      <w:bookmarkEnd w:id="7"/>
       <w:bookmarkEnd w:id="8"/>
-      <w:bookmarkEnd w:id="9"/>
     </w:p>
     <w:p>
       <w:pPr>
@@ -9175,16 +9448,16 @@
         </w:rPr>
         <w:t xml:space="preserve"> </w:t>
       </w:r>
-      <w:bookmarkStart w:id="10" w:name="_Toc379572128"/>
-      <w:bookmarkStart w:id="11" w:name="_Toc5138065"/>
+      <w:bookmarkStart w:id="9" w:name="_Toc379572128"/>
+      <w:bookmarkStart w:id="10" w:name="_Toc5138065"/>
       <w:r>
         <w:rPr>
           <w:b/>
         </w:rPr>
         <w:t>Требования к функциональным характеристикам</w:t>
       </w:r>
+      <w:bookmarkEnd w:id="9"/>
       <w:bookmarkEnd w:id="10"/>
-      <w:bookmarkEnd w:id="11"/>
     </w:p>
     <w:p>
       <w:pPr>
@@ -9214,7 +9487,7 @@
           <w:szCs w:val="24"/>
         </w:rPr>
       </w:pPr>
-      <w:bookmarkStart w:id="12" w:name="_Toc5138066"/>
+      <w:bookmarkStart w:id="11" w:name="_Toc5138066"/>
       <w:r>
         <w:rPr>
           <w:b/>
@@ -9225,7 +9498,7 @@
         </w:rPr>
         <w:t>Требования к составу выполняемых функций</w:t>
       </w:r>
-      <w:bookmarkEnd w:id="12"/>
+      <w:bookmarkEnd w:id="11"/>
     </w:p>
     <w:p>
       <w:pPr>
@@ -9682,7 +9955,7 @@
           <w:szCs w:val="24"/>
         </w:rPr>
       </w:pPr>
-      <w:bookmarkStart w:id="13" w:name="_Toc5138067"/>
+      <w:bookmarkStart w:id="12" w:name="_Toc5138067"/>
       <w:r>
         <w:rPr>
           <w:b/>
@@ -9693,7 +9966,7 @@
         </w:rPr>
         <w:t>Требования к организации входных данных</w:t>
       </w:r>
-      <w:bookmarkEnd w:id="13"/>
+      <w:bookmarkEnd w:id="12"/>
     </w:p>
     <w:p>
       <w:pPr>
@@ -9814,7 +10087,7 @@
           <w:szCs w:val="24"/>
         </w:rPr>
       </w:pPr>
-      <w:bookmarkStart w:id="14" w:name="_Toc5138068"/>
+      <w:bookmarkStart w:id="13" w:name="_Toc5138068"/>
       <w:r>
         <w:rPr>
           <w:b/>
@@ -9825,7 +10098,7 @@
         </w:rPr>
         <w:t>Требования к организации выходных данных</w:t>
       </w:r>
-      <w:bookmarkEnd w:id="14"/>
+      <w:bookmarkEnd w:id="13"/>
     </w:p>
     <w:p>
       <w:pPr>
@@ -9994,7 +10267,7 @@
           <w:szCs w:val="24"/>
         </w:rPr>
       </w:pPr>
-      <w:bookmarkStart w:id="15" w:name="_Toc5138069"/>
+      <w:bookmarkStart w:id="14" w:name="_Toc5138069"/>
       <w:r>
         <w:rPr>
           <w:b/>
@@ -10005,7 +10278,7 @@
         </w:rPr>
         <w:t>Требования к временным характеристикам</w:t>
       </w:r>
-      <w:bookmarkEnd w:id="15"/>
+      <w:bookmarkEnd w:id="14"/>
     </w:p>
     <w:p>
       <w:pPr>
@@ -10076,7 +10349,7 @@
           <w:szCs w:val="24"/>
         </w:rPr>
       </w:pPr>
-      <w:bookmarkStart w:id="16" w:name="_Toc5138070"/>
+      <w:bookmarkStart w:id="15" w:name="_Toc5138070"/>
       <w:r>
         <w:rPr>
           <w:b/>
@@ -10084,7 +10357,7 @@
         </w:rPr>
         <w:t>Требования к интерфейсу</w:t>
       </w:r>
-      <w:bookmarkEnd w:id="16"/>
+      <w:bookmarkEnd w:id="15"/>
     </w:p>
     <w:p>
       <w:pPr>
@@ -10191,16 +10464,16 @@
         </w:rPr>
         <w:t xml:space="preserve"> </w:t>
       </w:r>
-      <w:bookmarkStart w:id="17" w:name="_Toc379572129"/>
-      <w:bookmarkStart w:id="18" w:name="_Toc5138071"/>
+      <w:bookmarkStart w:id="16" w:name="_Toc379572129"/>
+      <w:bookmarkStart w:id="17" w:name="_Toc5138071"/>
       <w:r>
         <w:rPr>
           <w:b/>
         </w:rPr>
         <w:t>Требования к надежности</w:t>
       </w:r>
+      <w:bookmarkEnd w:id="16"/>
       <w:bookmarkEnd w:id="17"/>
-      <w:bookmarkEnd w:id="18"/>
     </w:p>
     <w:p>
       <w:pPr>
@@ -10230,14 +10503,14 @@
           <w:b/>
         </w:rPr>
       </w:pPr>
-      <w:bookmarkStart w:id="19" w:name="_Toc5138072"/>
+      <w:bookmarkStart w:id="18" w:name="_Toc5138072"/>
       <w:r>
         <w:rPr>
           <w:b/>
         </w:rPr>
         <w:t>Требования к обеспечению надежного (устойчивого) функционирования программы</w:t>
       </w:r>
-      <w:bookmarkEnd w:id="19"/>
+      <w:bookmarkEnd w:id="18"/>
     </w:p>
     <w:p>
       <w:pPr>
@@ -10365,7 +10638,7 @@
         </w:tabs>
         <w:outlineLvl w:val="2"/>
       </w:pPr>
-      <w:bookmarkStart w:id="20" w:name="_Toc5138073"/>
+      <w:bookmarkStart w:id="19" w:name="_Toc5138073"/>
       <w:r>
         <w:rPr>
           <w:b/>
@@ -10390,7 +10663,7 @@
         </w:rPr>
         <w:t>отказа</w:t>
       </w:r>
-      <w:bookmarkEnd w:id="20"/>
+      <w:bookmarkEnd w:id="19"/>
     </w:p>
     <w:p>
       <w:pPr>
@@ -10461,14 +10734,14 @@
           <w:b/>
         </w:rPr>
       </w:pPr>
-      <w:bookmarkStart w:id="21" w:name="_Toc5138074"/>
+      <w:bookmarkStart w:id="20" w:name="_Toc5138074"/>
       <w:r>
         <w:rPr>
           <w:b/>
         </w:rPr>
         <w:t>Отказы из-за некорректных действий оператора</w:t>
       </w:r>
-      <w:bookmarkEnd w:id="21"/>
+      <w:bookmarkEnd w:id="20"/>
     </w:p>
     <w:p>
       <w:pPr>
@@ -10512,16 +10785,16 @@
         </w:rPr>
         <w:t xml:space="preserve"> </w:t>
       </w:r>
-      <w:bookmarkStart w:id="22" w:name="_Toc379572130"/>
-      <w:bookmarkStart w:id="23" w:name="_Toc5138075"/>
+      <w:bookmarkStart w:id="21" w:name="_Toc379572130"/>
+      <w:bookmarkStart w:id="22" w:name="_Toc5138075"/>
       <w:r>
         <w:rPr>
           <w:b/>
         </w:rPr>
         <w:t>Условия эксплуатации</w:t>
       </w:r>
+      <w:bookmarkEnd w:id="21"/>
       <w:bookmarkEnd w:id="22"/>
-      <w:bookmarkEnd w:id="23"/>
     </w:p>
     <w:p>
       <w:pPr>
@@ -10551,14 +10824,14 @@
           <w:b/>
         </w:rPr>
       </w:pPr>
-      <w:bookmarkStart w:id="24" w:name="_Toc5138076"/>
+      <w:bookmarkStart w:id="23" w:name="_Toc5138076"/>
       <w:r>
         <w:rPr>
           <w:b/>
         </w:rPr>
         <w:t>Климатические условия эксплуатации</w:t>
       </w:r>
-      <w:bookmarkEnd w:id="24"/>
+      <w:bookmarkEnd w:id="23"/>
     </w:p>
     <w:p>
       <w:pPr>
@@ -10657,7 +10930,7 @@
           <w:szCs w:val="24"/>
         </w:rPr>
       </w:pPr>
-      <w:bookmarkStart w:id="25" w:name="_Toc5138077"/>
+      <w:bookmarkStart w:id="24" w:name="_Toc5138077"/>
       <w:r>
         <w:rPr>
           <w:b/>
@@ -10668,7 +10941,7 @@
         </w:rPr>
         <w:t>Требования к видам обслуживания</w:t>
       </w:r>
-      <w:bookmarkEnd w:id="25"/>
+      <w:bookmarkEnd w:id="24"/>
     </w:p>
     <w:p>
       <w:pPr>
@@ -10787,7 +11060,7 @@
           <w:b/>
         </w:rPr>
       </w:pPr>
-      <w:bookmarkStart w:id="26" w:name="_Toc5138078"/>
+      <w:bookmarkStart w:id="25" w:name="_Toc5138078"/>
       <w:r>
         <w:rPr>
           <w:b/>
@@ -10801,7 +11074,7 @@
         </w:rPr>
         <w:t>ции персонала</w:t>
       </w:r>
-      <w:bookmarkEnd w:id="26"/>
+      <w:bookmarkEnd w:id="25"/>
     </w:p>
     <w:p>
       <w:pPr>
@@ -10870,16 +11143,16 @@
           <w:b/>
         </w:rPr>
       </w:pPr>
-      <w:bookmarkStart w:id="27" w:name="_Toc379572131"/>
-      <w:bookmarkStart w:id="28" w:name="_Toc5138079"/>
+      <w:bookmarkStart w:id="26" w:name="_Toc379572131"/>
+      <w:bookmarkStart w:id="27" w:name="_Toc5138079"/>
       <w:r>
         <w:rPr>
           <w:b/>
         </w:rPr>
         <w:t>Требования к составу и параметрам технических средств</w:t>
       </w:r>
+      <w:bookmarkEnd w:id="26"/>
       <w:bookmarkEnd w:id="27"/>
-      <w:bookmarkEnd w:id="28"/>
     </w:p>
     <w:p>
       <w:pPr>
@@ -11143,16 +11416,16 @@
         </w:rPr>
         <w:t xml:space="preserve"> </w:t>
       </w:r>
-      <w:bookmarkStart w:id="29" w:name="_Toc379572132"/>
-      <w:bookmarkStart w:id="30" w:name="_Toc5138080"/>
+      <w:bookmarkStart w:id="28" w:name="_Toc379572132"/>
+      <w:bookmarkStart w:id="29" w:name="_Toc5138080"/>
       <w:r>
         <w:rPr>
           <w:b/>
         </w:rPr>
         <w:t>Требования к информационной и программной совместимости</w:t>
       </w:r>
+      <w:bookmarkEnd w:id="28"/>
       <w:bookmarkEnd w:id="29"/>
-      <w:bookmarkEnd w:id="30"/>
     </w:p>
     <w:p>
       <w:pPr>
@@ -11182,20 +11455,20 @@
           <w:b/>
         </w:rPr>
       </w:pPr>
-      <w:bookmarkStart w:id="31" w:name="_Toc379717947"/>
-      <w:bookmarkStart w:id="32" w:name="_Toc379718198"/>
-      <w:bookmarkStart w:id="33" w:name="_Toc379718345"/>
-      <w:bookmarkStart w:id="34" w:name="_Toc5138081"/>
+      <w:bookmarkStart w:id="30" w:name="_Toc379717947"/>
+      <w:bookmarkStart w:id="31" w:name="_Toc379718198"/>
+      <w:bookmarkStart w:id="32" w:name="_Toc379718345"/>
+      <w:bookmarkStart w:id="33" w:name="_Toc5138081"/>
       <w:r>
         <w:rPr>
           <w:b/>
         </w:rPr>
         <w:t>Требования к информационным структурам и методам решения</w:t>
       </w:r>
+      <w:bookmarkEnd w:id="30"/>
       <w:bookmarkEnd w:id="31"/>
       <w:bookmarkEnd w:id="32"/>
       <w:bookmarkEnd w:id="33"/>
-      <w:bookmarkEnd w:id="34"/>
     </w:p>
     <w:p>
       <w:r>
@@ -11225,20 +11498,20 @@
           <w:b/>
         </w:rPr>
       </w:pPr>
-      <w:bookmarkStart w:id="35" w:name="_Toc379717949"/>
-      <w:bookmarkStart w:id="36" w:name="_Toc379718200"/>
-      <w:bookmarkStart w:id="37" w:name="_Toc379718347"/>
-      <w:bookmarkStart w:id="38" w:name="_Toc5138082"/>
+      <w:bookmarkStart w:id="34" w:name="_Toc379717949"/>
+      <w:bookmarkStart w:id="35" w:name="_Toc379718200"/>
+      <w:bookmarkStart w:id="36" w:name="_Toc379718347"/>
+      <w:bookmarkStart w:id="37" w:name="_Toc5138082"/>
       <w:r>
         <w:rPr>
           <w:b/>
         </w:rPr>
         <w:t>Требования к программным средствам, используемым программой.</w:t>
       </w:r>
+      <w:bookmarkEnd w:id="34"/>
       <w:bookmarkEnd w:id="35"/>
       <w:bookmarkEnd w:id="36"/>
       <w:bookmarkEnd w:id="37"/>
-      <w:bookmarkEnd w:id="38"/>
     </w:p>
     <w:p>
       <w:pPr>
@@ -11313,7 +11586,7 @@
         </w:tabs>
         <w:outlineLvl w:val="2"/>
       </w:pPr>
-      <w:bookmarkStart w:id="39" w:name="_Toc5138083"/>
+      <w:bookmarkStart w:id="38" w:name="_Toc5138083"/>
       <w:r>
         <w:rPr>
           <w:b/>
@@ -11362,7 +11635,7 @@
         </w:rPr>
         <w:t>программирования</w:t>
       </w:r>
-      <w:bookmarkEnd w:id="39"/>
+      <w:bookmarkEnd w:id="38"/>
     </w:p>
     <w:p>
       <w:pPr>
@@ -11433,7 +11706,7 @@
           <w:b/>
         </w:rPr>
       </w:pPr>
-      <w:bookmarkStart w:id="40" w:name="_Toc5138084"/>
+      <w:bookmarkStart w:id="39" w:name="_Toc5138084"/>
       <w:r>
         <w:rPr>
           <w:b/>
@@ -11446,7 +11719,7 @@
         </w:rPr>
         <w:t>ы</w:t>
       </w:r>
-      <w:bookmarkEnd w:id="40"/>
+      <w:bookmarkEnd w:id="39"/>
     </w:p>
     <w:p>
       <w:pPr>
@@ -11487,22 +11760,22 @@
           <w:b/>
         </w:rPr>
       </w:pPr>
-      <w:bookmarkStart w:id="41" w:name="_Toc379572133"/>
+      <w:bookmarkStart w:id="40" w:name="_Toc379572133"/>
       <w:r>
         <w:rPr>
           <w:b/>
         </w:rPr>
         <w:t xml:space="preserve"> </w:t>
       </w:r>
-      <w:bookmarkStart w:id="42" w:name="_Toc5138085"/>
+      <w:bookmarkStart w:id="41" w:name="_Toc5138085"/>
       <w:r>
         <w:rPr>
           <w:b/>
         </w:rPr>
         <w:t>Требования к маркировке и упаковке</w:t>
       </w:r>
+      <w:bookmarkEnd w:id="40"/>
       <w:bookmarkEnd w:id="41"/>
-      <w:bookmarkEnd w:id="42"/>
     </w:p>
     <w:p>
       <w:pPr>
@@ -11607,8 +11880,8 @@
         </w:rPr>
         <w:t xml:space="preserve"> </w:t>
       </w:r>
-      <w:bookmarkStart w:id="43" w:name="_Toc379572134"/>
-      <w:bookmarkStart w:id="44" w:name="_Toc5138086"/>
+      <w:bookmarkStart w:id="42" w:name="_Toc379572134"/>
+      <w:bookmarkStart w:id="43" w:name="_Toc5138086"/>
       <w:r>
         <w:rPr>
           <w:b/>
@@ -11627,8 +11900,8 @@
         </w:rPr>
         <w:t>хранению</w:t>
       </w:r>
+      <w:bookmarkEnd w:id="42"/>
       <w:bookmarkEnd w:id="43"/>
-      <w:bookmarkEnd w:id="44"/>
     </w:p>
     <w:p>
       <w:pPr>
@@ -11656,19 +11929,19 @@
           <w:b/>
         </w:rPr>
       </w:pPr>
-      <w:bookmarkStart w:id="45" w:name="_Toc379717952"/>
-      <w:bookmarkStart w:id="46" w:name="_Toc379718203"/>
-      <w:bookmarkStart w:id="47" w:name="_Toc379718350"/>
-      <w:bookmarkStart w:id="48" w:name="_Toc5138087"/>
+      <w:bookmarkStart w:id="44" w:name="_Toc379717952"/>
+      <w:bookmarkStart w:id="45" w:name="_Toc379718203"/>
+      <w:bookmarkStart w:id="46" w:name="_Toc379718350"/>
+      <w:bookmarkStart w:id="47" w:name="_Toc5138087"/>
       <w:r>
         <w:rPr>
           <w:b/>
         </w:rPr>
         <w:t xml:space="preserve">Требования к хранению и транспортировке </w:t>
       </w:r>
+      <w:bookmarkEnd w:id="44"/>
       <w:bookmarkEnd w:id="45"/>
       <w:bookmarkEnd w:id="46"/>
-      <w:bookmarkEnd w:id="47"/>
       <w:r>
         <w:rPr>
           <w:b/>
@@ -11694,51 +11967,51 @@
         </w:rPr>
         <w:t>накопителей.</w:t>
       </w:r>
+      <w:bookmarkEnd w:id="47"/>
+    </w:p>
+    <w:p>
+      <w:bookmarkStart w:id="48" w:name="_Toc379717953"/>
+      <w:bookmarkStart w:id="49" w:name="_Toc379718204"/>
+      <w:bookmarkStart w:id="50" w:name="_Toc379718351"/>
+      <w:r>
+        <w:t xml:space="preserve">Программа поставляется заказчику </w:t>
+      </w:r>
+      <w:r>
+        <w:t xml:space="preserve">на внешнем носителе информации – </w:t>
+      </w:r>
+      <w:r>
+        <w:t xml:space="preserve">внешнем </w:t>
+      </w:r>
+      <w:r>
+        <w:rPr>
+          <w:lang w:val="en-US"/>
+        </w:rPr>
+        <w:t>USB</w:t>
+      </w:r>
+      <w:r>
+        <w:t>-накопителе</w:t>
+      </w:r>
+      <w:r>
+        <w:t>. Документация к программе передается как на</w:t>
+      </w:r>
+      <w:r>
+        <w:t xml:space="preserve"> внешнем-</w:t>
+      </w:r>
+      <w:r>
+        <w:rPr>
+          <w:lang w:val="en-US"/>
+        </w:rPr>
+        <w:t>USB</w:t>
+      </w:r>
+      <w:r>
+        <w:t>-накопителе</w:t>
+      </w:r>
+      <w:r>
+        <w:t xml:space="preserve"> вместе с программой, так и в печатном виде.</w:t>
+      </w:r>
       <w:bookmarkEnd w:id="48"/>
-    </w:p>
-    <w:p>
-      <w:bookmarkStart w:id="49" w:name="_Toc379717953"/>
-      <w:bookmarkStart w:id="50" w:name="_Toc379718204"/>
-      <w:bookmarkStart w:id="51" w:name="_Toc379718351"/>
-      <w:r>
-        <w:t xml:space="preserve">Программа поставляется заказчику </w:t>
-      </w:r>
-      <w:r>
-        <w:t xml:space="preserve">на внешнем носителе информации – </w:t>
-      </w:r>
-      <w:r>
-        <w:t xml:space="preserve">внешнем </w:t>
-      </w:r>
-      <w:r>
-        <w:rPr>
-          <w:lang w:val="en-US"/>
-        </w:rPr>
-        <w:t>USB</w:t>
-      </w:r>
-      <w:r>
-        <w:t>-накопителе</w:t>
-      </w:r>
-      <w:r>
-        <w:t>. Документация к программе передается как на</w:t>
-      </w:r>
-      <w:r>
-        <w:t xml:space="preserve"> внешнем-</w:t>
-      </w:r>
-      <w:r>
-        <w:rPr>
-          <w:lang w:val="en-US"/>
-        </w:rPr>
-        <w:t>USB</w:t>
-      </w:r>
-      <w:r>
-        <w:t>-накопителе</w:t>
-      </w:r>
-      <w:r>
-        <w:t xml:space="preserve"> вместе с программой, так и в печатном виде.</w:t>
-      </w:r>
       <w:bookmarkEnd w:id="49"/>
       <w:bookmarkEnd w:id="50"/>
-      <w:bookmarkEnd w:id="51"/>
       <w:r>
         <w:t xml:space="preserve"> </w:t>
       </w:r>
@@ -11783,7 +12056,7 @@
         <w:ind w:left="709" w:firstLine="0"/>
         <w:outlineLvl w:val="2"/>
       </w:pPr>
-      <w:bookmarkStart w:id="52" w:name="_Toc5138088"/>
+      <w:bookmarkStart w:id="51" w:name="_Toc5138088"/>
       <w:r>
         <w:rPr>
           <w:b/>
@@ -11797,7 +12070,7 @@
         </w:rPr>
         <w:t xml:space="preserve"> предоставляемых в печатном виде.</w:t>
       </w:r>
-      <w:bookmarkEnd w:id="52"/>
+      <w:bookmarkEnd w:id="51"/>
     </w:p>
     <w:p>
       <w:r>
@@ -11969,16 +12242,16 @@
         </w:rPr>
         <w:t xml:space="preserve"> </w:t>
       </w:r>
-      <w:bookmarkStart w:id="53" w:name="_Toc379572135"/>
-      <w:bookmarkStart w:id="54" w:name="_Toc5138089"/>
+      <w:bookmarkStart w:id="52" w:name="_Toc379572135"/>
+      <w:bookmarkStart w:id="53" w:name="_Toc5138089"/>
       <w:r>
         <w:rPr>
           <w:b/>
         </w:rPr>
         <w:t>Специальные требования</w:t>
       </w:r>
+      <w:bookmarkEnd w:id="52"/>
       <w:bookmarkEnd w:id="53"/>
-      <w:bookmarkEnd w:id="54"/>
     </w:p>
     <w:p>
       <w:pPr>
@@ -12036,8 +12309,8 @@
           <w:b/>
         </w:rPr>
       </w:pPr>
-      <w:bookmarkStart w:id="55" w:name="_Toc379572136"/>
-      <w:bookmarkStart w:id="56" w:name="_Toc5138090"/>
+      <w:bookmarkStart w:id="54" w:name="_Toc379572136"/>
+      <w:bookmarkStart w:id="55" w:name="_Toc5138090"/>
       <w:r>
         <w:rPr>
           <w:b/>
@@ -12045,8 +12318,8 @@
         <w:lastRenderedPageBreak/>
         <w:t>ТРЕБОВАНИЯ К ПРОГРАММНОЙ ДОКУМЕНТАЦИИ</w:t>
       </w:r>
+      <w:bookmarkEnd w:id="54"/>
       <w:bookmarkEnd w:id="55"/>
-      <w:bookmarkEnd w:id="56"/>
     </w:p>
     <w:p>
       <w:pPr>
@@ -12076,8 +12349,8 @@
           <w:b/>
         </w:rPr>
       </w:pPr>
-      <w:bookmarkStart w:id="57" w:name="_Toc379572137"/>
-      <w:bookmarkStart w:id="58" w:name="_Toc5138091"/>
+      <w:bookmarkStart w:id="56" w:name="_Toc379572137"/>
+      <w:bookmarkStart w:id="57" w:name="_Toc5138091"/>
       <w:r>
         <w:rPr>
           <w:b/>
@@ -12090,8 +12363,8 @@
         </w:rPr>
         <w:t>остав программной документации</w:t>
       </w:r>
+      <w:bookmarkEnd w:id="56"/>
       <w:bookmarkEnd w:id="57"/>
-      <w:bookmarkEnd w:id="58"/>
     </w:p>
     <w:p>
       <w:pPr>
@@ -12357,14 +12630,14 @@
         </w:rPr>
         <w:t xml:space="preserve"> </w:t>
       </w:r>
-      <w:bookmarkStart w:id="59" w:name="_Toc5138092"/>
+      <w:bookmarkStart w:id="58" w:name="_Toc5138092"/>
       <w:r>
         <w:rPr>
           <w:b/>
         </w:rPr>
         <w:t>Специальные требования к программной документации</w:t>
       </w:r>
-      <w:bookmarkEnd w:id="59"/>
+      <w:bookmarkEnd w:id="58"/>
     </w:p>
     <w:p>
       <w:pPr>
@@ -12642,8 +12915,8 @@
           <w:b/>
         </w:rPr>
       </w:pPr>
-      <w:bookmarkStart w:id="60" w:name="_Toc379572138"/>
-      <w:bookmarkStart w:id="61" w:name="_Toc5138093"/>
+      <w:bookmarkStart w:id="59" w:name="_Toc379572138"/>
+      <w:bookmarkStart w:id="60" w:name="_Toc5138093"/>
       <w:r>
         <w:rPr>
           <w:b/>
@@ -12651,8 +12924,8 @@
         <w:lastRenderedPageBreak/>
         <w:t>ТЕХНИКО-ЭКОНОМИЧЕСКИЕ ПОКАЗАТЕЛИ</w:t>
       </w:r>
+      <w:bookmarkEnd w:id="59"/>
       <w:bookmarkEnd w:id="60"/>
-      <w:bookmarkEnd w:id="61"/>
     </w:p>
     <w:p>
       <w:pPr>
@@ -12685,16 +12958,16 @@
         </w:rPr>
         <w:t xml:space="preserve"> </w:t>
       </w:r>
-      <w:bookmarkStart w:id="62" w:name="_Toc379572139"/>
-      <w:bookmarkStart w:id="63" w:name="_Toc5138094"/>
+      <w:bookmarkStart w:id="61" w:name="_Toc379572139"/>
+      <w:bookmarkStart w:id="62" w:name="_Toc5138094"/>
       <w:r>
         <w:rPr>
           <w:b/>
         </w:rPr>
         <w:t>Ориентировочная экономическая эффективность</w:t>
       </w:r>
+      <w:bookmarkEnd w:id="61"/>
       <w:bookmarkEnd w:id="62"/>
-      <w:bookmarkEnd w:id="63"/>
     </w:p>
     <w:p>
       <w:pPr>
@@ -12759,16 +13032,16 @@
         </w:rPr>
         <w:t xml:space="preserve"> </w:t>
       </w:r>
-      <w:bookmarkStart w:id="64" w:name="_Toc379572140"/>
-      <w:bookmarkStart w:id="65" w:name="_Toc5138095"/>
+      <w:bookmarkStart w:id="63" w:name="_Toc379572140"/>
+      <w:bookmarkStart w:id="64" w:name="_Toc5138095"/>
       <w:r>
         <w:rPr>
           <w:b/>
         </w:rPr>
         <w:t>Предполагаемая потребность</w:t>
       </w:r>
+      <w:bookmarkEnd w:id="63"/>
       <w:bookmarkEnd w:id="64"/>
-      <w:bookmarkEnd w:id="65"/>
     </w:p>
     <w:p>
       <w:pPr>
@@ -12847,8 +13120,8 @@
         </w:rPr>
         <w:t xml:space="preserve"> </w:t>
       </w:r>
-      <w:bookmarkStart w:id="66" w:name="_Toc379572141"/>
-      <w:bookmarkStart w:id="67" w:name="_Toc5138096"/>
+      <w:bookmarkStart w:id="65" w:name="_Toc379572141"/>
+      <w:bookmarkStart w:id="66" w:name="_Toc5138096"/>
       <w:r>
         <w:rPr>
           <w:b/>
@@ -12867,8 +13140,8 @@
         </w:rPr>
         <w:t xml:space="preserve"> аналогами</w:t>
       </w:r>
+      <w:bookmarkEnd w:id="65"/>
       <w:bookmarkEnd w:id="66"/>
-      <w:bookmarkEnd w:id="67"/>
     </w:p>
     <w:p>
       <w:pPr>
@@ -12984,8 +13257,8 @@
           <w:b/>
         </w:rPr>
       </w:pPr>
-      <w:bookmarkStart w:id="68" w:name="_Toc379572142"/>
-      <w:bookmarkStart w:id="69" w:name="_Toc5138097"/>
+      <w:bookmarkStart w:id="67" w:name="_Toc379572142"/>
+      <w:bookmarkStart w:id="68" w:name="_Toc5138097"/>
       <w:r>
         <w:rPr>
           <w:b/>
@@ -12993,41 +13266,41 @@
         <w:lastRenderedPageBreak/>
         <w:t>СТАДИИ И ЭТАПЫ РАЗРАБОТКИ</w:t>
       </w:r>
+      <w:bookmarkEnd w:id="67"/>
       <w:bookmarkEnd w:id="68"/>
+    </w:p>
+    <w:p>
+      <w:pPr>
+        <w:rPr>
+          <w:b/>
+        </w:rPr>
+      </w:pPr>
+    </w:p>
+    <w:p>
+      <w:bookmarkStart w:id="69" w:name="_Toc379718213"/>
+      <w:bookmarkStart w:id="70" w:name="_Toc379718361"/>
+      <w:r>
+        <w:t xml:space="preserve">Стадии и этапы разработки были выявлены с </w:t>
+      </w:r>
+      <w:proofErr w:type="gramStart"/>
+      <w:r>
+        <w:t xml:space="preserve">учетом  </w:t>
+      </w:r>
+      <w:r>
+        <w:t>ГОСТ</w:t>
+      </w:r>
+      <w:proofErr w:type="gramEnd"/>
+      <w:r>
+        <w:t xml:space="preserve"> 19.102-77</w:t>
+      </w:r>
+      <w:r>
+        <w:t>[2]</w:t>
+      </w:r>
+      <w:r>
+        <w:t>:</w:t>
+      </w:r>
       <w:bookmarkEnd w:id="69"/>
-    </w:p>
-    <w:p>
-      <w:pPr>
-        <w:rPr>
-          <w:b/>
-        </w:rPr>
-      </w:pPr>
-    </w:p>
-    <w:p>
-      <w:bookmarkStart w:id="70" w:name="_Toc379718213"/>
-      <w:bookmarkStart w:id="71" w:name="_Toc379718361"/>
-      <w:r>
-        <w:t xml:space="preserve">Стадии и этапы разработки были выявлены с </w:t>
-      </w:r>
-      <w:proofErr w:type="gramStart"/>
-      <w:r>
-        <w:t xml:space="preserve">учетом  </w:t>
-      </w:r>
-      <w:r>
-        <w:t>ГОСТ</w:t>
-      </w:r>
-      <w:proofErr w:type="gramEnd"/>
-      <w:r>
-        <w:t xml:space="preserve"> 19.102-77</w:t>
-      </w:r>
-      <w:r>
-        <w:t>[2]</w:t>
-      </w:r>
-      <w:r>
-        <w:t>:</w:t>
-      </w:r>
       <w:bookmarkEnd w:id="70"/>
-      <w:bookmarkEnd w:id="71"/>
     </w:p>
     <w:tbl>
       <w:tblPr>
@@ -14695,16 +14968,16 @@
           <w:b/>
         </w:rPr>
       </w:pPr>
-      <w:bookmarkStart w:id="72" w:name="_Toc379572143"/>
-      <w:bookmarkStart w:id="73" w:name="_Toc5138098"/>
+      <w:bookmarkStart w:id="71" w:name="_Toc379572143"/>
+      <w:bookmarkStart w:id="72" w:name="_Toc5138098"/>
       <w:r>
         <w:rPr>
           <w:b/>
         </w:rPr>
         <w:t>ПОРЯДОК КОНТРОЛЯ И ПРИЕМКИ</w:t>
       </w:r>
+      <w:bookmarkEnd w:id="71"/>
       <w:bookmarkEnd w:id="72"/>
-      <w:bookmarkEnd w:id="73"/>
     </w:p>
     <w:p>
       <w:pPr>
@@ -14741,16 +15014,16 @@
         </w:rPr>
         <w:t xml:space="preserve"> </w:t>
       </w:r>
-      <w:bookmarkStart w:id="74" w:name="_Toc379572144"/>
-      <w:bookmarkStart w:id="75" w:name="_Toc5138099"/>
+      <w:bookmarkStart w:id="73" w:name="_Toc379572144"/>
+      <w:bookmarkStart w:id="74" w:name="_Toc5138099"/>
       <w:r>
         <w:rPr>
           <w:b/>
         </w:rPr>
         <w:t>Виды испытаний</w:t>
       </w:r>
+      <w:bookmarkEnd w:id="73"/>
       <w:bookmarkEnd w:id="74"/>
-      <w:bookmarkEnd w:id="75"/>
     </w:p>
     <w:p>
       <w:pPr>
@@ -14766,8 +15039,8 @@
       </w:pPr>
     </w:p>
     <w:p>
-      <w:bookmarkStart w:id="76" w:name="_Toc379718216"/>
-      <w:bookmarkStart w:id="77" w:name="_Toc379718364"/>
+      <w:bookmarkStart w:id="75" w:name="_Toc379718216"/>
+      <w:bookmarkStart w:id="76" w:name="_Toc379718364"/>
       <w:r>
         <w:t xml:space="preserve">Производится проверка корректного выполнения </w:t>
       </w:r>
@@ -14788,47 +15061,47 @@
       <w:r>
         <w:t>функциональное тестирование программы.</w:t>
       </w:r>
+      <w:bookmarkEnd w:id="75"/>
       <w:bookmarkEnd w:id="76"/>
+      <w:r>
+        <w:t xml:space="preserve"> Также осуществляется визуальная проверка интерфейса программы на соответствие пункте 4.2. настоящего технического задания.</w:t>
+      </w:r>
+    </w:p>
+    <w:p>
+      <w:bookmarkStart w:id="77" w:name="_Toc379718217"/>
+      <w:bookmarkStart w:id="78" w:name="_Toc379718365"/>
+      <w:r>
+        <w:t xml:space="preserve">Функциональное тестирование осуществляется в соответствии с документом </w:t>
+      </w:r>
+      <w:r>
+        <w:t>«</w:t>
+      </w:r>
+      <w:r>
+        <w:t xml:space="preserve">Многоуровневая аркада в среде </w:t>
+      </w:r>
+      <w:r>
+        <w:rPr>
+          <w:lang w:val="en-US"/>
+        </w:rPr>
+        <w:t>Unity</w:t>
+      </w:r>
+      <w:r>
+        <w:t xml:space="preserve"> 2</w:t>
+      </w:r>
+      <w:r>
+        <w:rPr>
+          <w:lang w:val="en-US"/>
+        </w:rPr>
+        <w:t>D</w:t>
+      </w:r>
+      <w:r>
+        <w:t>». Программа и методика испытаний (ГОСТ 19.301-79)</w:t>
+      </w:r>
+      <w:r>
+        <w:t>, в котором указывают:</w:t>
+      </w:r>
       <w:bookmarkEnd w:id="77"/>
-      <w:r>
-        <w:t xml:space="preserve"> Также осуществляется визуальная проверка интерфейса программы на соответствие пункте 4.2. настоящего технического задания.</w:t>
-      </w:r>
-    </w:p>
-    <w:p>
-      <w:bookmarkStart w:id="78" w:name="_Toc379718217"/>
-      <w:bookmarkStart w:id="79" w:name="_Toc379718365"/>
-      <w:r>
-        <w:t xml:space="preserve">Функциональное тестирование осуществляется в соответствии с документом </w:t>
-      </w:r>
-      <w:r>
-        <w:t>«</w:t>
-      </w:r>
-      <w:r>
-        <w:t xml:space="preserve">Многоуровневая аркада в среде </w:t>
-      </w:r>
-      <w:r>
-        <w:rPr>
-          <w:lang w:val="en-US"/>
-        </w:rPr>
-        <w:t>Unity</w:t>
-      </w:r>
-      <w:r>
-        <w:t xml:space="preserve"> 2</w:t>
-      </w:r>
-      <w:r>
-        <w:rPr>
-          <w:lang w:val="en-US"/>
-        </w:rPr>
-        <w:t>D</w:t>
-      </w:r>
-      <w:r>
-        <w:t>». Программа и методика испытаний (ГОСТ 19.301-79)</w:t>
-      </w:r>
-      <w:r>
-        <w:t>, в котором указывают:</w:t>
-      </w:r>
       <w:bookmarkEnd w:id="78"/>
-      <w:bookmarkEnd w:id="79"/>
     </w:p>
     <w:p>
       <w:pPr>
@@ -14839,8 +15112,8 @@
         </w:numPr>
         <w:ind w:left="284" w:hanging="284"/>
       </w:pPr>
-      <w:bookmarkStart w:id="80" w:name="_Toc379718218"/>
-      <w:bookmarkStart w:id="81" w:name="_Toc379718366"/>
+      <w:bookmarkStart w:id="79" w:name="_Toc379718218"/>
+      <w:bookmarkStart w:id="80" w:name="_Toc379718366"/>
       <w:r>
         <w:t>п</w:t>
       </w:r>
@@ -14859,8 +15132,8 @@
       <w:r>
         <w:t xml:space="preserve"> которым должны соответствовать эти функции (со ссылкой на пункт 4.1.1. настоящего технического задания);</w:t>
       </w:r>
+      <w:bookmarkEnd w:id="79"/>
       <w:bookmarkEnd w:id="80"/>
-      <w:bookmarkEnd w:id="81"/>
     </w:p>
     <w:p>
       <w:pPr>
@@ -14871,8 +15144,8 @@
         </w:numPr>
         <w:ind w:left="284" w:hanging="284"/>
       </w:pPr>
-      <w:bookmarkStart w:id="82" w:name="_Toc379718219"/>
-      <w:bookmarkStart w:id="83" w:name="_Toc379718367"/>
+      <w:bookmarkStart w:id="81" w:name="_Toc379718219"/>
+      <w:bookmarkStart w:id="82" w:name="_Toc379718367"/>
       <w:r>
         <w:t>п</w:t>
       </w:r>
@@ -14885,8 +15158,8 @@
       <w:r>
         <w:t>;</w:t>
       </w:r>
+      <w:bookmarkEnd w:id="81"/>
       <w:bookmarkEnd w:id="82"/>
-      <w:bookmarkEnd w:id="83"/>
     </w:p>
     <w:p>
       <w:pPr>
@@ -14897,16 +15170,16 @@
         </w:numPr>
         <w:ind w:left="284" w:hanging="284"/>
       </w:pPr>
-      <w:bookmarkStart w:id="84" w:name="_Toc379718220"/>
-      <w:bookmarkStart w:id="85" w:name="_Toc379718368"/>
+      <w:bookmarkStart w:id="83" w:name="_Toc379718220"/>
+      <w:bookmarkStart w:id="84" w:name="_Toc379718368"/>
       <w:r>
         <w:t>м</w:t>
       </w:r>
       <w:r>
         <w:t>етоды испытаний и обработки информации;</w:t>
       </w:r>
+      <w:bookmarkEnd w:id="83"/>
       <w:bookmarkEnd w:id="84"/>
-      <w:bookmarkEnd w:id="85"/>
     </w:p>
     <w:p>
       <w:pPr>
@@ -14917,25 +15190,25 @@
         </w:numPr>
         <w:ind w:left="284" w:hanging="284"/>
       </w:pPr>
-      <w:bookmarkStart w:id="86" w:name="_Toc379718221"/>
-      <w:bookmarkStart w:id="87" w:name="_Toc379718369"/>
+      <w:bookmarkStart w:id="85" w:name="_Toc379718221"/>
+      <w:bookmarkStart w:id="86" w:name="_Toc379718369"/>
       <w:r>
         <w:t>т</w:t>
       </w:r>
       <w:r>
         <w:t>ехнические средства и порядок проведения испытаний;</w:t>
       </w:r>
+      <w:bookmarkEnd w:id="85"/>
       <w:bookmarkEnd w:id="86"/>
+    </w:p>
+    <w:p>
+      <w:bookmarkStart w:id="87" w:name="_Toc379718222"/>
+      <w:bookmarkStart w:id="88" w:name="_Toc379718370"/>
+      <w:r>
+        <w:t>Сроки проведения испытаний обсуждаются дополнительно</w:t>
+      </w:r>
       <w:bookmarkEnd w:id="87"/>
-    </w:p>
-    <w:p>
-      <w:bookmarkStart w:id="88" w:name="_Toc379718222"/>
-      <w:bookmarkStart w:id="89" w:name="_Toc379718370"/>
-      <w:r>
-        <w:t>Сроки проведения испытаний обсуждаются дополнительно</w:t>
-      </w:r>
       <w:bookmarkEnd w:id="88"/>
-      <w:bookmarkEnd w:id="89"/>
       <w:r>
         <w:t>.</w:t>
       </w:r>
@@ -14971,16 +15244,16 @@
         </w:rPr>
         <w:t xml:space="preserve"> </w:t>
       </w:r>
-      <w:bookmarkStart w:id="90" w:name="_Toc379572145"/>
-      <w:bookmarkStart w:id="91" w:name="_Toc5138100"/>
+      <w:bookmarkStart w:id="89" w:name="_Toc379572145"/>
+      <w:bookmarkStart w:id="90" w:name="_Toc5138100"/>
       <w:r>
         <w:rPr>
           <w:b/>
         </w:rPr>
         <w:t>Общие требования к приемке работы</w:t>
       </w:r>
+      <w:bookmarkEnd w:id="89"/>
       <w:bookmarkEnd w:id="90"/>
-      <w:bookmarkEnd w:id="91"/>
     </w:p>
     <w:p>
       <w:pPr>
@@ -15006,8 +15279,8 @@
       <w:r>
         <w:tab/>
       </w:r>
-      <w:bookmarkStart w:id="92" w:name="_Toc379718224"/>
-      <w:bookmarkStart w:id="93" w:name="_Toc379718372"/>
+      <w:bookmarkStart w:id="91" w:name="_Toc379718224"/>
+      <w:bookmarkStart w:id="92" w:name="_Toc379718372"/>
       <w:r>
         <w:t>Прием</w:t>
       </w:r>
@@ -15056,8 +15329,8 @@
       <w:r>
         <w:t xml:space="preserve"> указанными в пункте 5.2 настоящего технического задания.</w:t>
       </w:r>
+      <w:bookmarkEnd w:id="91"/>
       <w:bookmarkEnd w:id="92"/>
-      <w:bookmarkEnd w:id="93"/>
     </w:p>
     <w:p>
       <w:pPr>
@@ -15082,10 +15355,10 @@
           <w:b/>
         </w:rPr>
       </w:pPr>
-      <w:bookmarkStart w:id="94" w:name="_Toc5138101"/>
-      <w:bookmarkStart w:id="95" w:name="_Toc384481780"/>
-      <w:bookmarkStart w:id="96" w:name="_Toc385027527"/>
-      <w:bookmarkStart w:id="97" w:name="_Toc385162153"/>
+      <w:bookmarkStart w:id="93" w:name="_Toc5138101"/>
+      <w:bookmarkStart w:id="94" w:name="_Toc384481780"/>
+      <w:bookmarkStart w:id="95" w:name="_Toc385027527"/>
+      <w:bookmarkStart w:id="96" w:name="_Toc385162153"/>
       <w:r>
         <w:rPr>
           <w:b/>
@@ -15105,7 +15378,7 @@
         </w:rPr>
         <w:t xml:space="preserve"> 1</w:t>
       </w:r>
-      <w:bookmarkEnd w:id="94"/>
+      <w:bookmarkEnd w:id="93"/>
     </w:p>
     <w:p>
       <w:pPr>
@@ -15308,7 +15581,7 @@
       <w:r>
         <w:t xml:space="preserve"> </w:t>
       </w:r>
-      <w:hyperlink r:id="rId14" w:history="1">
+      <w:hyperlink r:id="rId20" w:history="1">
         <w:r>
           <w:rPr>
             <w:rStyle w:val="af2"/>
@@ -15391,7 +15664,7 @@
         </w:rPr>
         <w:t xml:space="preserve">: </w:t>
       </w:r>
-      <w:hyperlink r:id="rId15" w:history="1">
+      <w:hyperlink r:id="rId21" w:history="1">
         <w:r>
           <w:rPr>
             <w:rStyle w:val="af2"/>
@@ -15682,7 +15955,7 @@
           <w:szCs w:val="24"/>
         </w:rPr>
       </w:pPr>
-      <w:bookmarkStart w:id="98" w:name="_Toc5138102"/>
+      <w:bookmarkStart w:id="97" w:name="_Toc5138102"/>
       <w:r>
         <w:rPr>
           <w:rFonts w:ascii="Times New Roman" w:hAnsi="Times New Roman" w:cs="Times New Roman"/>
@@ -15693,10 +15966,10 @@
         <w:lastRenderedPageBreak/>
         <w:t>ЛИСТ РЕГИСТРАЦИИ ИЗМЕНЕНИЙ</w:t>
       </w:r>
+      <w:bookmarkEnd w:id="94"/>
       <w:bookmarkEnd w:id="95"/>
       <w:bookmarkEnd w:id="96"/>
       <w:bookmarkEnd w:id="97"/>
-      <w:bookmarkEnd w:id="98"/>
     </w:p>
     <w:p>
       <w:pPr>
@@ -19882,9 +20155,9 @@
       </w:pPr>
     </w:p>
     <w:sectPr>
-      <w:headerReference w:type="default" r:id="rId16"/>
-      <w:footerReference w:type="default" r:id="rId17"/>
-      <w:headerReference w:type="first" r:id="rId18"/>
+      <w:headerReference w:type="default" r:id="rId22"/>
+      <w:footerReference w:type="default" r:id="rId23"/>
+      <w:headerReference w:type="first" r:id="rId24"/>
       <w:pgSz w:w="11906" w:h="16838"/>
       <w:pgMar w:top="1418" w:right="567" w:bottom="1418" w:left="1134" w:header="709" w:footer="0" w:gutter="0"/>
       <w:pgNumType w:start="2" w:chapStyle="3"/>
@@ -24030,7 +24303,7 @@
 </file>
 
 <file path=customXml/itemProps1.xml><?xml version="1.0" encoding="utf-8"?>
-<ds:datastoreItem xmlns:ds="http://schemas.openxmlformats.org/officeDocument/2006/customXml" ds:itemID="{9732E781-E29B-4361-9FE9-47D3B45E8F9F}">
+<ds:datastoreItem xmlns:ds="http://schemas.openxmlformats.org/officeDocument/2006/customXml" ds:itemID="{A48F49CD-FA3C-4C55-98E6-7E2D98C05BEB}">
   <ds:schemaRefs>
     <ds:schemaRef ds:uri="http://schemas.openxmlformats.org/officeDocument/2006/bibliography"/>
   </ds:schemaRefs>

--- a/Docs/ПЗ-Манахова-Мария-БПИ184.docx
+++ b/Docs/ПЗ-Манахова-Мария-БПИ184.docx
@@ -8182,7 +8182,7 @@
           <v:shape id="_x0000_i1069" type="#_x0000_t75" style="width:301.2pt;height:175.8pt" o:ole="">
             <v:imagedata r:id="rId8" o:title=""/>
           </v:shape>
-          <o:OLEObject Type="Embed" ProgID="Unknown" ShapeID="_x0000_i1069" DrawAspect="Content" ObjectID="_1617994398" r:id="rId9"/>
+          <o:OLEObject Type="Embed" ProgID="Unknown" ShapeID="_x0000_i1069" DrawAspect="Content" ObjectID="_1618001191" r:id="rId9"/>
         </w:object>
       </w:r>
     </w:p>
@@ -8343,7 +8343,7 @@
           <v:shape id="_x0000_i1071" type="#_x0000_t75" style="width:301.2pt;height:175.2pt" o:ole="">
             <v:imagedata r:id="rId10" o:title=""/>
           </v:shape>
-          <o:OLEObject Type="Embed" ProgID="Unknown" ShapeID="_x0000_i1071" DrawAspect="Content" ObjectID="_1617994399" r:id="rId11"/>
+          <o:OLEObject Type="Embed" ProgID="Unknown" ShapeID="_x0000_i1071" DrawAspect="Content" ObjectID="_1618001192" r:id="rId11"/>
         </w:object>
       </w:r>
     </w:p>
@@ -8518,7 +8518,7 @@
           <v:shape id="_x0000_i1067" type="#_x0000_t75" style="width:301.2pt;height:176.4pt" o:ole="">
             <v:imagedata r:id="rId12" o:title=""/>
           </v:shape>
-          <o:OLEObject Type="Embed" ProgID="Unknown" ShapeID="_x0000_i1067" DrawAspect="Content" ObjectID="_1617994400" r:id="rId13"/>
+          <o:OLEObject Type="Embed" ProgID="Unknown" ShapeID="_x0000_i1067" DrawAspect="Content" ObjectID="_1618001193" r:id="rId13"/>
         </w:object>
       </w:r>
     </w:p>
@@ -8658,7 +8658,7 @@
           <v:shape id="_x0000_i1068" type="#_x0000_t75" style="width:301.2pt;height:175.8pt" o:ole="">
             <v:imagedata r:id="rId14" o:title=""/>
           </v:shape>
-          <o:OLEObject Type="Embed" ProgID="Unknown" ShapeID="_x0000_i1068" DrawAspect="Content" ObjectID="_1617994401" r:id="rId15"/>
+          <o:OLEObject Type="Embed" ProgID="Unknown" ShapeID="_x0000_i1068" DrawAspect="Content" ObjectID="_1618001194" r:id="rId15"/>
         </w:object>
       </w:r>
     </w:p>
@@ -9042,7 +9042,7 @@
           <v:shape id="_x0000_i1070" type="#_x0000_t75" style="width:385.2pt;height:316.2pt" o:ole="">
             <v:imagedata r:id="rId16" o:title=""/>
           </v:shape>
-          <o:OLEObject Type="Embed" ProgID="Unknown" ShapeID="_x0000_i1070" DrawAspect="Content" ObjectID="_1617994402" r:id="rId17"/>
+          <o:OLEObject Type="Embed" ProgID="Unknown" ShapeID="_x0000_i1070" DrawAspect="Content" ObjectID="_1618001195" r:id="rId17"/>
         </w:object>
       </w:r>
     </w:p>
@@ -9083,7 +9083,7 @@
           <v:shape id="_x0000_i1072" type="#_x0000_t75" style="width:171pt;height:72.6pt" o:ole="">
             <v:imagedata r:id="rId18" o:title=""/>
           </v:shape>
-          <o:OLEObject Type="Embed" ProgID="Unknown" ShapeID="_x0000_i1072" DrawAspect="Content" ObjectID="_1617994403" r:id="rId19"/>
+          <o:OLEObject Type="Embed" ProgID="Unknown" ShapeID="_x0000_i1072" DrawAspect="Content" ObjectID="_1618001196" r:id="rId19"/>
         </w:object>
       </w:r>
     </w:p>
@@ -9150,6 +9150,9 @@
     <w:p>
       <w:pPr>
         <w:ind w:left="1418" w:firstLine="0"/>
+        <w:rPr>
+          <w:lang w:val="en-US"/>
+        </w:rPr>
       </w:pPr>
       <w:r>
         <w:t xml:space="preserve">Персонаж перемещается между точками, записанными в массив </w:t>
@@ -9170,8 +9173,6 @@
         <w:lastRenderedPageBreak/>
         <w:t xml:space="preserve">являющейся нулевым элементом массива, при этом изменяя свое направление движения на противоположное. </w:t>
       </w:r>
-      <w:bookmarkStart w:id="6" w:name="_GoBack"/>
-      <w:bookmarkEnd w:id="6"/>
     </w:p>
     <w:p>
       <w:pPr>
@@ -9245,7 +9246,13 @@
         <w:ind w:left="1429" w:firstLine="0"/>
       </w:pPr>
       <w:r>
-        <w:t xml:space="preserve">Приложение загружает сохраненные в файле </w:t>
+        <w:t>Пр</w:t>
+      </w:r>
+      <w:r>
+        <w:t>ограмма</w:t>
+      </w:r>
+      <w:r>
+        <w:t xml:space="preserve"> загружает сохраненные в файле </w:t>
       </w:r>
       <w:proofErr w:type="spellStart"/>
       <w:r>
@@ -9318,11 +9325,9 @@
       <w:r>
         <w:t xml:space="preserve">Метод организации входных и выходных данных, описанный в пункте </w:t>
       </w:r>
-      <w:proofErr w:type="gramStart"/>
-      <w:r>
-        <w:t>3.3.1</w:t>
-      </w:r>
-      <w:proofErr w:type="gramEnd"/>
+      <w:r>
+        <w:t>3.3.1,</w:t>
+      </w:r>
       <w:r>
         <w:t xml:space="preserve"> был выбран из соображений эффективности, гибкости и простоты работы с пользовательскими данными.</w:t>
       </w:r>
@@ -9364,22 +9369,446 @@
     </w:p>
     <w:p>
       <w:pPr>
-        <w:ind w:left="709"/>
-      </w:pPr>
-    </w:p>
-    <w:p>
-      <w:pPr>
-        <w:ind w:left="709"/>
-      </w:pPr>
-    </w:p>
-    <w:p>
-      <w:pPr>
         <w:pStyle w:val="a8"/>
         <w:numPr>
           <w:ilvl w:val="2"/>
           <w:numId w:val="1"/>
         </w:numPr>
         <w:outlineLvl w:val="1"/>
+        <w:rPr>
+          <w:b/>
+        </w:rPr>
+      </w:pPr>
+      <w:r>
+        <w:rPr>
+          <w:b/>
+        </w:rPr>
+        <w:t>Описание состава технических и программных средств</w:t>
+      </w:r>
+    </w:p>
+    <w:p>
+      <w:pPr>
+        <w:pStyle w:val="a8"/>
+        <w:ind w:left="1429" w:firstLine="0"/>
+        <w:rPr>
+          <w:b/>
+        </w:rPr>
+      </w:pPr>
+    </w:p>
+    <w:p>
+      <w:pPr>
+        <w:ind w:left="709"/>
+      </w:pPr>
+      <w:r>
+        <w:t>Список программных средств, необходимых для корректной работы программы:</w:t>
+      </w:r>
+    </w:p>
+    <w:p>
+      <w:pPr>
+        <w:ind w:left="709"/>
+      </w:pPr>
+      <w:r>
+        <w:t>1) Периферийные устройства: клавиатура, мышь или тачпад</w:t>
+      </w:r>
+    </w:p>
+    <w:p>
+      <w:pPr>
+        <w:ind w:left="709"/>
+      </w:pPr>
+      <w:r>
+        <w:t>2</w:t>
+      </w:r>
+      <w:r>
+        <w:t xml:space="preserve">) </w:t>
+      </w:r>
+      <w:r>
+        <w:t>Звуковая плата</w:t>
+      </w:r>
+    </w:p>
+    <w:p>
+      <w:pPr>
+        <w:ind w:left="709"/>
+      </w:pPr>
+      <w:r>
+        <w:t>3</w:t>
+      </w:r>
+      <w:r>
+        <w:t xml:space="preserve">) </w:t>
+      </w:r>
+      <w:r>
+        <w:t>Звуковые динамики или наушники</w:t>
+      </w:r>
+    </w:p>
+    <w:p>
+      <w:pPr>
+        <w:ind w:left="709"/>
+      </w:pPr>
+      <w:r>
+        <w:t>4</w:t>
+      </w:r>
+      <w:r>
+        <w:t>)</w:t>
+      </w:r>
+      <w:r>
+        <w:t xml:space="preserve"> </w:t>
+      </w:r>
+      <w:r>
+        <w:t>Центральный процессор: поддержка набора инструкций SSE2</w:t>
+      </w:r>
+    </w:p>
+    <w:p>
+      <w:pPr>
+        <w:ind w:left="709"/>
+      </w:pPr>
+      <w:r>
+        <w:t xml:space="preserve">5) </w:t>
+      </w:r>
+      <w:r>
+        <w:t>Видеокарта с поддержкой DX10 (версия шейдеров 4.0)</w:t>
+      </w:r>
+    </w:p>
+    <w:p>
+      <w:pPr>
+        <w:ind w:left="709"/>
+      </w:pPr>
+      <w:r>
+        <w:t>6) Н</w:t>
+      </w:r>
+      <w:r>
+        <w:t xml:space="preserve">е менее </w:t>
+      </w:r>
+      <w:r>
+        <w:rPr>
+          <w:color w:val="FF0000"/>
+        </w:rPr>
+        <w:t>100 МБ</w:t>
+      </w:r>
+      <w:r>
+        <w:t xml:space="preserve"> оперативной памяти (рекомендуется 256 МБ и больше)</w:t>
+      </w:r>
+    </w:p>
+    <w:p>
+      <w:pPr>
+        <w:ind w:left="709"/>
+      </w:pPr>
+      <w:r>
+        <w:t xml:space="preserve">7) Не </w:t>
+      </w:r>
+      <w:r>
+        <w:t>менее</w:t>
+      </w:r>
+      <w:r>
+        <w:rPr>
+          <w:color w:val="FF0000"/>
+        </w:rPr>
+        <w:t xml:space="preserve"> 2 </w:t>
+      </w:r>
+      <w:r>
+        <w:rPr>
+          <w:color w:val="FF0000"/>
+          <w:lang w:val="en-US"/>
+        </w:rPr>
+        <w:t>GB</w:t>
+      </w:r>
+      <w:r>
+        <w:t xml:space="preserve"> </w:t>
+      </w:r>
+      <w:r>
+        <w:t>свободного места на жестком диске</w:t>
+      </w:r>
+    </w:p>
+    <w:p>
+      <w:pPr>
+        <w:ind w:left="709"/>
+      </w:pPr>
+      <w:r>
+        <w:t xml:space="preserve">8) </w:t>
+      </w:r>
+      <w:r>
+        <w:t>Разъем</w:t>
+      </w:r>
+      <w:r>
+        <w:t xml:space="preserve"> </w:t>
+      </w:r>
+      <w:r>
+        <w:rPr>
+          <w:lang w:val="en-US"/>
+        </w:rPr>
+        <w:t>USB</w:t>
+      </w:r>
+      <w:r>
+        <w:t xml:space="preserve"> 2.0</w:t>
+      </w:r>
+    </w:p>
+    <w:p>
+      <w:pPr>
+        <w:ind w:left="709"/>
+      </w:pPr>
+      <w:r>
+        <w:t xml:space="preserve">9) </w:t>
+      </w:r>
+      <w:r>
+        <w:rPr>
+          <w:lang w:val="en-US"/>
+        </w:rPr>
+        <w:t>Windows</w:t>
+      </w:r>
+      <w:r>
+        <w:t xml:space="preserve"> 7 </w:t>
+      </w:r>
+      <w:r>
+        <w:rPr>
+          <w:lang w:val="en-US"/>
+        </w:rPr>
+        <w:t>SP</w:t>
+      </w:r>
+      <w:r>
+        <w:t xml:space="preserve">1+ </w:t>
+      </w:r>
+      <w:r>
+        <w:t>и выше.</w:t>
+      </w:r>
+    </w:p>
+    <w:p>
+      <w:pPr>
+        <w:pStyle w:val="a8"/>
+        <w:ind w:left="1429" w:firstLine="0"/>
+        <w:rPr>
+          <w:b/>
+        </w:rPr>
+      </w:pPr>
+    </w:p>
+    <w:p>
+      <w:pPr>
+        <w:pStyle w:val="a8"/>
+        <w:numPr>
+          <w:ilvl w:val="2"/>
+          <w:numId w:val="1"/>
+        </w:numPr>
+        <w:outlineLvl w:val="1"/>
+        <w:rPr>
+          <w:b/>
+        </w:rPr>
+      </w:pPr>
+      <w:r>
+        <w:rPr>
+          <w:b/>
+        </w:rPr>
+        <w:t>Обоснование выбора состава технических и программных средств</w:t>
+      </w:r>
+    </w:p>
+    <w:p>
+      <w:pPr>
+        <w:rPr>
+          <w:b/>
+        </w:rPr>
+      </w:pPr>
+    </w:p>
+    <w:p>
+      <w:pPr>
+        <w:ind w:left="709"/>
+      </w:pPr>
+      <w:r>
+        <w:t>Периферийные устройства требуются для управления программой.</w:t>
+      </w:r>
+    </w:p>
+    <w:p>
+      <w:pPr>
+        <w:ind w:left="709"/>
+      </w:pPr>
+      <w:r>
+        <w:t>Звуковая плата, динамики или наушники необходимы для прослушивания музыки.</w:t>
+      </w:r>
+    </w:p>
+    <w:p>
+      <w:pPr>
+        <w:ind w:left="1418" w:firstLine="0"/>
+      </w:pPr>
+      <w:r>
+        <w:t>При процессоре ниже указанного</w:t>
+      </w:r>
+      <w:r>
+        <w:t xml:space="preserve"> </w:t>
+      </w:r>
+      <w:r>
+        <w:t>игровой процесс будет осуществляться с задержками и перебоями.</w:t>
+      </w:r>
+    </w:p>
+    <w:p>
+      <w:pPr>
+        <w:ind w:left="1418" w:firstLine="0"/>
+      </w:pPr>
+      <w:r>
+        <w:t>При количестве ОЗУ</w:t>
+      </w:r>
+      <w:r>
+        <w:t xml:space="preserve"> и видеокарты</w:t>
+      </w:r>
+      <w:r>
+        <w:t xml:space="preserve"> ниже указанн</w:t>
+      </w:r>
+      <w:r>
+        <w:t>ых требований могут наблюдаться нарушения в работе программы и отрисовки графики.</w:t>
+      </w:r>
+    </w:p>
+    <w:p>
+      <w:pPr>
+        <w:ind w:left="1418" w:firstLine="0"/>
+      </w:pPr>
+      <w:r>
+        <w:t xml:space="preserve">Не менее </w:t>
+      </w:r>
+      <w:r>
+        <w:rPr>
+          <w:color w:val="FF0000"/>
+        </w:rPr>
+        <w:t>2 Гб</w:t>
+      </w:r>
+      <w:r>
+        <w:t xml:space="preserve"> свободного места на жестком диске необходимо для корректной работы операционной системы, библиотеки </w:t>
+      </w:r>
+      <w:r>
+        <w:rPr>
+          <w:lang w:val="en-US"/>
+        </w:rPr>
+        <w:t>Microsoft</w:t>
+      </w:r>
+      <w:r>
+        <w:t xml:space="preserve"> .</w:t>
+      </w:r>
+      <w:r>
+        <w:rPr>
+          <w:lang w:val="en-US"/>
+        </w:rPr>
+        <w:t>NET</w:t>
+      </w:r>
+      <w:r>
+        <w:t xml:space="preserve"> </w:t>
+      </w:r>
+      <w:r>
+        <w:rPr>
+          <w:lang w:val="en-US"/>
+        </w:rPr>
+        <w:t>Framework</w:t>
+      </w:r>
+      <w:r>
+        <w:t xml:space="preserve"> </w:t>
+      </w:r>
+      <w:r>
+        <w:t>и самой программы.</w:t>
+      </w:r>
+    </w:p>
+    <w:p>
+      <w:pPr>
+        <w:ind w:left="709"/>
+      </w:pPr>
+      <w:r>
+        <w:t xml:space="preserve">Разъем </w:t>
+      </w:r>
+      <w:r>
+        <w:rPr>
+          <w:lang w:val="en-US"/>
+        </w:rPr>
+        <w:t>USB</w:t>
+      </w:r>
+      <w:r>
+        <w:t xml:space="preserve"> 2.0</w:t>
+      </w:r>
+      <w:r>
+        <w:t xml:space="preserve"> необходим для передачи и установки программы на ПК.</w:t>
+      </w:r>
+    </w:p>
+    <w:p>
+      <w:pPr>
+        <w:ind w:left="1418" w:firstLine="0"/>
+        <w:rPr>
+          <w:b/>
+        </w:rPr>
+      </w:pPr>
+      <w:r>
+        <w:t xml:space="preserve">Версия </w:t>
+      </w:r>
+      <w:r>
+        <w:rPr>
+          <w:lang w:val="en-US"/>
+        </w:rPr>
+        <w:t>Windows</w:t>
+      </w:r>
+      <w:r>
+        <w:t xml:space="preserve"> </w:t>
+      </w:r>
+      <w:r>
+        <w:t>не ниже</w:t>
+      </w:r>
+      <w:r>
+        <w:t xml:space="preserve"> </w:t>
+      </w:r>
+      <w:r>
+        <w:t xml:space="preserve">7 </w:t>
+      </w:r>
+      <w:r>
+        <w:rPr>
+          <w:lang w:val="en-US"/>
+        </w:rPr>
+        <w:t>SP</w:t>
+      </w:r>
+      <w:r>
+        <w:t xml:space="preserve">1+ </w:t>
+      </w:r>
+      <w:r>
+        <w:t xml:space="preserve">необходима для </w:t>
+      </w:r>
+      <w:r>
+        <w:t>стабильного запуска программ</w:t>
+      </w:r>
+      <w:r>
+        <w:t>, разработанных</w:t>
+      </w:r>
+      <w:r>
+        <w:t xml:space="preserve"> на платформе </w:t>
+      </w:r>
+      <w:r>
+        <w:rPr>
+          <w:lang w:val="en-US"/>
+        </w:rPr>
+        <w:t>Unity</w:t>
+      </w:r>
+      <w:r>
+        <w:t xml:space="preserve"> </w:t>
+      </w:r>
+      <w:r>
+        <w:t>201</w:t>
+      </w:r>
+      <w:r>
+        <w:t>8</w:t>
+      </w:r>
+      <w:r>
+        <w:t>.</w:t>
+      </w:r>
+      <w:r>
+        <w:t>3</w:t>
+      </w:r>
+      <w:r>
+        <w:t>.</w:t>
+      </w:r>
+    </w:p>
+    <w:p>
+      <w:pPr>
+        <w:ind w:left="709"/>
+      </w:pPr>
+    </w:p>
+    <w:p>
+      <w:pPr>
+        <w:ind w:left="709"/>
+      </w:pPr>
+    </w:p>
+    <w:p>
+      <w:pPr>
+        <w:pStyle w:val="a8"/>
+        <w:numPr>
+          <w:ilvl w:val="2"/>
+          <w:numId w:val="1"/>
+        </w:numPr>
         <w:rPr>
           <w:b/>
         </w:rPr>
@@ -9405,17 +9834,13 @@
           <w:b/>
         </w:rPr>
       </w:pPr>
-      <w:bookmarkStart w:id="7" w:name="_Toc379572127"/>
-      <w:bookmarkStart w:id="8" w:name="_Toc5138064"/>
       <w:r>
         <w:rPr>
           <w:b/>
         </w:rPr>
         <w:lastRenderedPageBreak/>
-        <w:t>ТРЕБОВАНИЯ К ПРОГРАММЕ</w:t>
-      </w:r>
-      <w:bookmarkEnd w:id="7"/>
-      <w:bookmarkEnd w:id="8"/>
+        <w:t>ОЖИДАЕМЫЕ ТЕХНИКО-ЭКОНОМИЧЕСКИЕ ПОКАЗАТЕЛИ</w:t>
+      </w:r>
     </w:p>
     <w:p>
       <w:pPr>
@@ -9446,18 +9871,8 @@
         <w:rPr>
           <w:b/>
         </w:rPr>
-        <w:t xml:space="preserve"> </w:t>
-      </w:r>
-      <w:bookmarkStart w:id="9" w:name="_Toc379572128"/>
-      <w:bookmarkStart w:id="10" w:name="_Toc5138065"/>
-      <w:r>
-        <w:rPr>
-          <w:b/>
-        </w:rPr>
-        <w:t>Требования к функциональным характеристикам</w:t>
-      </w:r>
-      <w:bookmarkEnd w:id="9"/>
-      <w:bookmarkEnd w:id="10"/>
+        <w:t>Предполагаемая потребность</w:t>
+      </w:r>
     </w:p>
     <w:p>
       <w:pPr>
@@ -9466,870 +9881,66 @@
           <w:tab w:val="left" w:pos="0"/>
         </w:tabs>
         <w:ind w:left="0" w:firstLine="0"/>
-        <w:outlineLvl w:val="2"/>
         <w:rPr>
           <w:b/>
         </w:rPr>
       </w:pPr>
+      <w:r>
+        <w:rPr>
+          <w:b/>
+        </w:rPr>
+        <w:tab/>
+      </w:r>
     </w:p>
     <w:p>
       <w:pPr>
         <w:pStyle w:val="a8"/>
-        <w:numPr>
-          <w:ilvl w:val="2"/>
-          <w:numId w:val="1"/>
-        </w:numPr>
         <w:tabs>
           <w:tab w:val="left" w:pos="0"/>
         </w:tabs>
-        <w:outlineLvl w:val="2"/>
-        <w:rPr>
-          <w:szCs w:val="24"/>
-        </w:rPr>
-      </w:pPr>
-      <w:bookmarkStart w:id="11" w:name="_Toc5138066"/>
-      <w:r>
-        <w:rPr>
-          <w:b/>
-          <w:bCs/>
-          <w:iCs/>
-          <w:color w:val="000000"/>
-          <w:szCs w:val="24"/>
-        </w:rPr>
-        <w:t>Требования к составу выполняемых функций</w:t>
-      </w:r>
-      <w:bookmarkEnd w:id="11"/>
-    </w:p>
-    <w:p>
-      <w:pPr>
+        <w:ind w:left="709" w:firstLine="0"/>
+      </w:pPr>
+      <w:r>
+        <w:t xml:space="preserve">Наряду с другими компьютерными играми, данная программа </w:t>
+      </w:r>
+      <w:r>
+        <w:t>может быть использована</w:t>
+      </w:r>
+      <w:r>
+        <w:t xml:space="preserve"> пользовател</w:t>
+      </w:r>
+      <w:r>
+        <w:t>ем для развлекательного времяпровождения</w:t>
+      </w:r>
+      <w:r>
+        <w:t xml:space="preserve">. </w:t>
+      </w:r>
+      <w:r>
+        <w:t>Видеоигры улучшают концентрацию внимания, разви</w:t>
+      </w:r>
+      <w:r>
+        <w:t>вают</w:t>
+      </w:r>
+      <w:r>
+        <w:t xml:space="preserve"> скорост</w:t>
+      </w:r>
+      <w:r>
+        <w:t>ь</w:t>
+      </w:r>
+      <w:r>
+        <w:t xml:space="preserve"> реакции и </w:t>
+      </w:r>
+      <w:r>
+        <w:t>просто служат приятным дополнением досуга.</w:t>
+      </w:r>
+    </w:p>
+    <w:p>
+      <w:pPr>
+        <w:pStyle w:val="a8"/>
         <w:tabs>
           <w:tab w:val="left" w:pos="0"/>
         </w:tabs>
-        <w:rPr>
-          <w:szCs w:val="24"/>
-        </w:rPr>
-      </w:pPr>
-      <w:r>
-        <w:rPr>
-          <w:szCs w:val="24"/>
-        </w:rPr>
-        <w:t>Программа должна обеспечивать возможность выполнения перечисленных ниже функций:</w:t>
-      </w:r>
-    </w:p>
-    <w:p>
-      <w:pPr>
-        <w:pStyle w:val="a8"/>
-        <w:numPr>
-          <w:ilvl w:val="0"/>
-          <w:numId w:val="18"/>
-        </w:numPr>
-        <w:tabs>
-          <w:tab w:val="left" w:pos="0"/>
-          <w:tab w:val="left" w:pos="426"/>
-        </w:tabs>
-        <w:ind w:left="284" w:hanging="284"/>
-        <w:rPr>
-          <w:szCs w:val="24"/>
-        </w:rPr>
-      </w:pPr>
-      <w:r>
-        <w:rPr>
-          <w:szCs w:val="24"/>
-        </w:rPr>
-        <w:t xml:space="preserve">Выбор </w:t>
-      </w:r>
-      <w:r>
-        <w:rPr>
-          <w:szCs w:val="24"/>
-        </w:rPr>
-        <w:t>уровня из перечня представленных в приложении и доступных пользователю</w:t>
-      </w:r>
-    </w:p>
-    <w:p>
-      <w:pPr>
-        <w:pStyle w:val="a8"/>
-        <w:numPr>
-          <w:ilvl w:val="0"/>
-          <w:numId w:val="18"/>
-        </w:numPr>
-        <w:tabs>
-          <w:tab w:val="left" w:pos="0"/>
-          <w:tab w:val="left" w:pos="426"/>
-        </w:tabs>
-        <w:ind w:left="284" w:hanging="284"/>
-        <w:rPr>
-          <w:szCs w:val="24"/>
-        </w:rPr>
-      </w:pPr>
-      <w:r>
-        <w:rPr>
-          <w:szCs w:val="24"/>
-        </w:rPr>
-        <w:t>Сохранение игрового прогресса пользователя</w:t>
-      </w:r>
-    </w:p>
-    <w:p>
-      <w:pPr>
-        <w:pStyle w:val="a8"/>
-        <w:numPr>
-          <w:ilvl w:val="0"/>
-          <w:numId w:val="18"/>
-        </w:numPr>
-        <w:tabs>
-          <w:tab w:val="left" w:pos="0"/>
-          <w:tab w:val="left" w:pos="426"/>
-        </w:tabs>
-        <w:ind w:left="284" w:hanging="284"/>
-        <w:rPr>
-          <w:szCs w:val="24"/>
-        </w:rPr>
-      </w:pPr>
-      <w:r>
-        <w:rPr>
-          <w:szCs w:val="24"/>
-        </w:rPr>
-        <w:t>Регулирование настроек (громкость звуковых сигналов)</w:t>
-      </w:r>
-    </w:p>
-    <w:p>
-      <w:pPr>
-        <w:pStyle w:val="a8"/>
-        <w:numPr>
-          <w:ilvl w:val="0"/>
-          <w:numId w:val="18"/>
-        </w:numPr>
-        <w:tabs>
-          <w:tab w:val="left" w:pos="0"/>
-          <w:tab w:val="left" w:pos="426"/>
-        </w:tabs>
-        <w:ind w:left="284" w:hanging="284"/>
-        <w:rPr>
-          <w:szCs w:val="24"/>
-        </w:rPr>
-      </w:pPr>
-      <w:r>
-        <w:rPr>
-          <w:szCs w:val="24"/>
-        </w:rPr>
-        <w:t>Игровой процесс</w:t>
-      </w:r>
-      <w:r>
-        <w:rPr>
-          <w:szCs w:val="24"/>
-        </w:rPr>
-        <w:t>:</w:t>
-      </w:r>
-    </w:p>
-    <w:p>
-      <w:pPr>
-        <w:pStyle w:val="a8"/>
-        <w:numPr>
-          <w:ilvl w:val="1"/>
-          <w:numId w:val="18"/>
-        </w:numPr>
-        <w:tabs>
-          <w:tab w:val="left" w:pos="0"/>
-          <w:tab w:val="left" w:pos="426"/>
-        </w:tabs>
-        <w:rPr>
-          <w:szCs w:val="24"/>
-        </w:rPr>
-      </w:pPr>
-      <w:r>
-        <w:rPr>
-          <w:szCs w:val="24"/>
-        </w:rPr>
-        <w:t>Управление персонажем (перемещение, прыжки, активные действия)</w:t>
-      </w:r>
-    </w:p>
-    <w:p>
-      <w:pPr>
-        <w:pStyle w:val="a8"/>
-        <w:numPr>
-          <w:ilvl w:val="1"/>
-          <w:numId w:val="18"/>
-        </w:numPr>
-        <w:tabs>
-          <w:tab w:val="left" w:pos="0"/>
-          <w:tab w:val="left" w:pos="426"/>
-        </w:tabs>
-        <w:rPr>
-          <w:szCs w:val="24"/>
-        </w:rPr>
-      </w:pPr>
-      <w:r>
-        <w:rPr>
-          <w:szCs w:val="24"/>
-        </w:rPr>
-        <w:t xml:space="preserve">Обработка состояния персонажа (отображение </w:t>
-      </w:r>
-      <w:r>
-        <w:rPr>
-          <w:szCs w:val="24"/>
-          <w:lang w:val="en-US"/>
-        </w:rPr>
-        <w:t>HP</w:t>
-      </w:r>
-      <w:r>
-        <w:rPr>
-          <w:szCs w:val="24"/>
-        </w:rPr>
-        <w:t xml:space="preserve"> (</w:t>
-      </w:r>
-      <w:r>
-        <w:rPr>
-          <w:szCs w:val="24"/>
-        </w:rPr>
-        <w:t>очков жизни</w:t>
-      </w:r>
-      <w:r>
-        <w:rPr>
-          <w:szCs w:val="24"/>
-        </w:rPr>
-        <w:t>)</w:t>
-      </w:r>
-      <w:r>
-        <w:rPr>
-          <w:szCs w:val="24"/>
-        </w:rPr>
-        <w:t>, количества собранных артефактов</w:t>
-      </w:r>
-      <w:r>
-        <w:rPr>
-          <w:szCs w:val="24"/>
-        </w:rPr>
-        <w:t xml:space="preserve"> и </w:t>
-      </w:r>
-      <w:proofErr w:type="gramStart"/>
-      <w:r>
-        <w:rPr>
-          <w:szCs w:val="24"/>
-        </w:rPr>
-        <w:t>т.д.</w:t>
-      </w:r>
-      <w:proofErr w:type="gramEnd"/>
-      <w:r>
-        <w:rPr>
-          <w:szCs w:val="24"/>
-        </w:rPr>
-        <w:t>)</w:t>
-      </w:r>
-    </w:p>
-    <w:p>
-      <w:pPr>
-        <w:pStyle w:val="a8"/>
-        <w:numPr>
-          <w:ilvl w:val="1"/>
-          <w:numId w:val="18"/>
-        </w:numPr>
-        <w:tabs>
-          <w:tab w:val="left" w:pos="0"/>
-          <w:tab w:val="left" w:pos="426"/>
-        </w:tabs>
-        <w:rPr>
-          <w:szCs w:val="24"/>
-        </w:rPr>
-      </w:pPr>
-      <w:r>
-        <w:rPr>
-          <w:szCs w:val="24"/>
-        </w:rPr>
-        <w:t xml:space="preserve">Поведение </w:t>
-      </w:r>
-      <w:r>
-        <w:rPr>
-          <w:szCs w:val="24"/>
-        </w:rPr>
-        <w:t>персонаж</w:t>
-      </w:r>
-      <w:r>
-        <w:rPr>
-          <w:szCs w:val="24"/>
-        </w:rPr>
-        <w:t>ей</w:t>
-      </w:r>
-      <w:r>
-        <w:rPr>
-          <w:szCs w:val="24"/>
-        </w:rPr>
-        <w:t>, не управляемых пользователем</w:t>
-      </w:r>
-      <w:r>
-        <w:rPr>
-          <w:szCs w:val="24"/>
-        </w:rPr>
-        <w:t xml:space="preserve"> </w:t>
-      </w:r>
-      <w:r>
-        <w:rPr>
-          <w:szCs w:val="24"/>
-        </w:rPr>
-        <w:t>(</w:t>
-      </w:r>
-      <w:r>
-        <w:rPr>
-          <w:szCs w:val="24"/>
-          <w:lang w:val="en-US"/>
-        </w:rPr>
-        <w:t>NPC</w:t>
-      </w:r>
-      <w:r>
-        <w:rPr>
-          <w:szCs w:val="24"/>
-        </w:rPr>
-        <w:t xml:space="preserve">): </w:t>
-      </w:r>
-      <w:r>
-        <w:rPr>
-          <w:szCs w:val="24"/>
-        </w:rPr>
-        <w:t>перемещение, активные действия, обнаружение героя</w:t>
-      </w:r>
-    </w:p>
-    <w:p>
-      <w:pPr>
-        <w:pStyle w:val="a8"/>
-        <w:numPr>
-          <w:ilvl w:val="1"/>
-          <w:numId w:val="18"/>
-        </w:numPr>
-        <w:tabs>
-          <w:tab w:val="left" w:pos="0"/>
-          <w:tab w:val="left" w:pos="426"/>
-        </w:tabs>
-        <w:rPr>
-          <w:szCs w:val="24"/>
-        </w:rPr>
-      </w:pPr>
-      <w:r>
-        <w:rPr>
-          <w:szCs w:val="24"/>
-        </w:rPr>
-        <w:t xml:space="preserve">Обработка состояния </w:t>
-      </w:r>
-      <w:r>
-        <w:rPr>
-          <w:szCs w:val="24"/>
-          <w:lang w:val="en-US"/>
-        </w:rPr>
-        <w:t>NPC</w:t>
-      </w:r>
-      <w:r>
-        <w:rPr>
-          <w:szCs w:val="24"/>
-        </w:rPr>
-        <w:t xml:space="preserve"> (</w:t>
-      </w:r>
-      <w:r>
-        <w:rPr>
-          <w:szCs w:val="24"/>
-        </w:rPr>
-        <w:t xml:space="preserve">отображение </w:t>
-      </w:r>
-      <w:r>
-        <w:rPr>
-          <w:szCs w:val="24"/>
-          <w:lang w:val="en-US"/>
-        </w:rPr>
-        <w:t>HP</w:t>
-      </w:r>
-      <w:r>
-        <w:rPr>
-          <w:szCs w:val="24"/>
-        </w:rPr>
-        <w:t>)</w:t>
-      </w:r>
-    </w:p>
-    <w:p>
-      <w:pPr>
-        <w:pStyle w:val="a8"/>
-        <w:numPr>
-          <w:ilvl w:val="1"/>
-          <w:numId w:val="18"/>
-        </w:numPr>
-        <w:tabs>
-          <w:tab w:val="left" w:pos="0"/>
-          <w:tab w:val="left" w:pos="426"/>
-        </w:tabs>
-        <w:rPr>
-          <w:szCs w:val="24"/>
-        </w:rPr>
-      </w:pPr>
-      <w:r>
-        <w:rPr>
-          <w:szCs w:val="24"/>
-        </w:rPr>
-        <w:t xml:space="preserve">Обработка движения некоторых </w:t>
-      </w:r>
-      <w:r>
-        <w:rPr>
-          <w:szCs w:val="24"/>
-        </w:rPr>
-        <w:t>площад</w:t>
-      </w:r>
-      <w:r>
-        <w:rPr>
-          <w:szCs w:val="24"/>
-        </w:rPr>
-        <w:t>ок</w:t>
-      </w:r>
-      <w:r>
-        <w:rPr>
-          <w:szCs w:val="24"/>
-        </w:rPr>
-        <w:t>, на котор</w:t>
-      </w:r>
-      <w:r>
-        <w:rPr>
-          <w:szCs w:val="24"/>
-        </w:rPr>
-        <w:t>ых</w:t>
-      </w:r>
-      <w:r>
-        <w:rPr>
-          <w:szCs w:val="24"/>
-        </w:rPr>
-        <w:t xml:space="preserve"> могут находит</w:t>
-      </w:r>
-      <w:r>
-        <w:rPr>
-          <w:szCs w:val="24"/>
-        </w:rPr>
-        <w:t>ь</w:t>
-      </w:r>
-      <w:r>
-        <w:rPr>
-          <w:szCs w:val="24"/>
-        </w:rPr>
-        <w:t>ся персонажи или другие игровые объекты</w:t>
-      </w:r>
-    </w:p>
-    <w:p>
-      <w:pPr>
-        <w:pStyle w:val="a8"/>
-        <w:numPr>
-          <w:ilvl w:val="1"/>
-          <w:numId w:val="18"/>
-        </w:numPr>
-        <w:tabs>
-          <w:tab w:val="left" w:pos="0"/>
-          <w:tab w:val="left" w:pos="426"/>
-        </w:tabs>
-        <w:rPr>
-          <w:szCs w:val="24"/>
-        </w:rPr>
-      </w:pPr>
-      <w:r>
-        <w:rPr>
-          <w:szCs w:val="24"/>
-        </w:rPr>
-        <w:t>Возможность паузы игрового процесса, выхода в меню и из игры</w:t>
-      </w:r>
-    </w:p>
-    <w:p>
-      <w:pPr>
-        <w:tabs>
-          <w:tab w:val="left" w:pos="0"/>
-          <w:tab w:val="left" w:pos="567"/>
-          <w:tab w:val="left" w:pos="993"/>
-        </w:tabs>
-        <w:ind w:firstLine="0"/>
-        <w:outlineLvl w:val="2"/>
-        <w:rPr>
-          <w:szCs w:val="24"/>
-        </w:rPr>
-      </w:pPr>
-    </w:p>
-    <w:p>
-      <w:pPr>
-        <w:pStyle w:val="a8"/>
-        <w:numPr>
-          <w:ilvl w:val="2"/>
-          <w:numId w:val="1"/>
-        </w:numPr>
-        <w:tabs>
-          <w:tab w:val="left" w:pos="0"/>
-        </w:tabs>
-        <w:outlineLvl w:val="2"/>
-        <w:rPr>
-          <w:szCs w:val="24"/>
-        </w:rPr>
-      </w:pPr>
-      <w:bookmarkStart w:id="12" w:name="_Toc5138067"/>
-      <w:r>
-        <w:rPr>
-          <w:b/>
-          <w:bCs/>
-          <w:iCs/>
-          <w:color w:val="000000"/>
-          <w:szCs w:val="24"/>
-        </w:rPr>
-        <w:t>Требования к организации входных данных</w:t>
-      </w:r>
-      <w:bookmarkEnd w:id="12"/>
-    </w:p>
-    <w:p>
-      <w:pPr>
-        <w:tabs>
-          <w:tab w:val="left" w:pos="0"/>
-        </w:tabs>
-        <w:ind w:firstLine="0"/>
-        <w:rPr>
-          <w:szCs w:val="24"/>
-        </w:rPr>
-      </w:pPr>
-      <w:r>
-        <w:rPr>
-          <w:szCs w:val="24"/>
-        </w:rPr>
-        <w:tab/>
-      </w:r>
-      <w:r>
-        <w:rPr>
-          <w:szCs w:val="24"/>
-        </w:rPr>
-        <w:t xml:space="preserve">Программа загружает сохраненные в файле </w:t>
-      </w:r>
-      <w:proofErr w:type="spellStart"/>
-      <w:r>
-        <w:rPr>
-          <w:szCs w:val="24"/>
-        </w:rPr>
-        <w:t>PlayerPrefs</w:t>
-      </w:r>
-      <w:proofErr w:type="spellEnd"/>
-      <w:r>
-        <w:rPr>
-          <w:szCs w:val="24"/>
-        </w:rPr>
-        <w:t>.</w:t>
-      </w:r>
-      <w:proofErr w:type="spellStart"/>
-      <w:r>
-        <w:rPr>
-          <w:szCs w:val="24"/>
-          <w:lang w:val="en-US"/>
-        </w:rPr>
-        <w:t>dat</w:t>
-      </w:r>
-      <w:proofErr w:type="spellEnd"/>
-      <w:r>
-        <w:rPr>
-          <w:szCs w:val="24"/>
-        </w:rPr>
-        <w:t xml:space="preserve"> настройки управления,</w:t>
-      </w:r>
-    </w:p>
-    <w:p>
-      <w:pPr>
-        <w:tabs>
-          <w:tab w:val="left" w:pos="0"/>
-        </w:tabs>
-        <w:ind w:firstLine="0"/>
-        <w:rPr>
-          <w:szCs w:val="24"/>
-        </w:rPr>
-      </w:pPr>
-      <w:r>
-        <w:rPr>
-          <w:szCs w:val="24"/>
-        </w:rPr>
-        <w:t xml:space="preserve">количество пройденных уровней, которые являются входными данными. </w:t>
-      </w:r>
-      <w:r>
-        <w:rPr>
-          <w:szCs w:val="24"/>
-        </w:rPr>
-        <w:t>Производится о</w:t>
-      </w:r>
-      <w:r>
-        <w:rPr>
-          <w:szCs w:val="24"/>
-        </w:rPr>
-        <w:t>бработка нажати</w:t>
-      </w:r>
-      <w:r>
-        <w:rPr>
-          <w:szCs w:val="24"/>
-        </w:rPr>
-        <w:t>я</w:t>
-      </w:r>
-      <w:r>
-        <w:rPr>
-          <w:szCs w:val="24"/>
-        </w:rPr>
-        <w:t xml:space="preserve"> клавиш.</w:t>
-      </w:r>
-    </w:p>
-    <w:p>
-      <w:pPr>
-        <w:tabs>
-          <w:tab w:val="left" w:pos="0"/>
-        </w:tabs>
-        <w:ind w:firstLine="0"/>
-        <w:rPr>
-          <w:szCs w:val="24"/>
-        </w:rPr>
-      </w:pPr>
-    </w:p>
-    <w:p>
-      <w:pPr>
-        <w:pStyle w:val="a8"/>
-        <w:numPr>
-          <w:ilvl w:val="2"/>
-          <w:numId w:val="1"/>
-        </w:numPr>
-        <w:tabs>
-          <w:tab w:val="left" w:pos="0"/>
-        </w:tabs>
-        <w:outlineLvl w:val="2"/>
-        <w:rPr>
-          <w:szCs w:val="24"/>
-        </w:rPr>
-      </w:pPr>
-      <w:bookmarkStart w:id="13" w:name="_Toc5138068"/>
-      <w:r>
-        <w:rPr>
-          <w:b/>
-          <w:bCs/>
-          <w:iCs/>
-          <w:color w:val="000000"/>
-          <w:szCs w:val="24"/>
-        </w:rPr>
-        <w:t>Требования к организации выходных данных</w:t>
-      </w:r>
-      <w:bookmarkEnd w:id="13"/>
-    </w:p>
-    <w:p>
-      <w:pPr>
-        <w:tabs>
-          <w:tab w:val="left" w:pos="0"/>
-        </w:tabs>
-        <w:ind w:firstLine="0"/>
-        <w:rPr>
-          <w:szCs w:val="24"/>
-        </w:rPr>
-      </w:pPr>
-      <w:r>
-        <w:rPr>
-          <w:szCs w:val="24"/>
-        </w:rPr>
-        <w:tab/>
-      </w:r>
-      <w:r>
-        <w:rPr>
-          <w:szCs w:val="24"/>
-        </w:rPr>
-        <w:t xml:space="preserve">Выходные данные представлены в виде файла </w:t>
-      </w:r>
-      <w:proofErr w:type="spellStart"/>
-      <w:r>
-        <w:rPr>
-          <w:szCs w:val="24"/>
-        </w:rPr>
-        <w:t>PlayerPrefs</w:t>
-      </w:r>
-      <w:proofErr w:type="spellEnd"/>
-      <w:r>
-        <w:rPr>
-          <w:szCs w:val="24"/>
-        </w:rPr>
-        <w:t>.</w:t>
-      </w:r>
-      <w:proofErr w:type="spellStart"/>
-      <w:r>
-        <w:rPr>
-          <w:szCs w:val="24"/>
-          <w:lang w:val="en-US"/>
-        </w:rPr>
-        <w:t>dat</w:t>
-      </w:r>
-      <w:proofErr w:type="spellEnd"/>
-      <w:r>
-        <w:rPr>
-          <w:szCs w:val="24"/>
-        </w:rPr>
-        <w:t>, в который сохраняются</w:t>
-      </w:r>
-    </w:p>
-    <w:p>
-      <w:pPr>
-        <w:tabs>
-          <w:tab w:val="left" w:pos="0"/>
-        </w:tabs>
-        <w:ind w:firstLine="0"/>
-        <w:rPr>
-          <w:szCs w:val="24"/>
-        </w:rPr>
-      </w:pPr>
-      <w:r>
-        <w:rPr>
-          <w:szCs w:val="24"/>
-        </w:rPr>
-        <w:t xml:space="preserve">настройки управления и </w:t>
-      </w:r>
-      <w:r>
-        <w:rPr>
-          <w:szCs w:val="24"/>
-        </w:rPr>
-        <w:t xml:space="preserve">игровой </w:t>
-      </w:r>
-      <w:r>
-        <w:rPr>
-          <w:szCs w:val="24"/>
-        </w:rPr>
-        <w:t>прогресс</w:t>
-      </w:r>
-      <w:r>
-        <w:rPr>
-          <w:szCs w:val="24"/>
-        </w:rPr>
-        <w:t xml:space="preserve"> пользователя</w:t>
-      </w:r>
-      <w:r>
-        <w:rPr>
-          <w:szCs w:val="24"/>
-        </w:rPr>
-        <w:t>.</w:t>
-      </w:r>
-      <w:r>
-        <w:rPr>
-          <w:szCs w:val="24"/>
-        </w:rPr>
-        <w:t xml:space="preserve"> В случае окончания уровня или игры, а также смерти персонажа, прои</w:t>
-      </w:r>
-      <w:r>
-        <w:rPr>
-          <w:szCs w:val="24"/>
-        </w:rPr>
-        <w:t xml:space="preserve">сходит </w:t>
-      </w:r>
-      <w:r>
-        <w:rPr>
-          <w:szCs w:val="24"/>
-        </w:rPr>
-        <w:t xml:space="preserve">вывод сообщения с </w:t>
-      </w:r>
-      <w:r>
-        <w:rPr>
-          <w:szCs w:val="24"/>
-        </w:rPr>
-        <w:t xml:space="preserve">соответствующей информацией. </w:t>
-      </w:r>
-      <w:r>
-        <w:rPr>
-          <w:szCs w:val="24"/>
-        </w:rPr>
-        <w:t xml:space="preserve">Остальные данные </w:t>
-      </w:r>
-      <w:r>
-        <w:rPr>
-          <w:szCs w:val="24"/>
-        </w:rPr>
-        <w:t>демонстрируются</w:t>
-      </w:r>
-      <w:r>
-        <w:rPr>
-          <w:szCs w:val="24"/>
-        </w:rPr>
-        <w:t xml:space="preserve"> пользователю </w:t>
-      </w:r>
-      <w:r>
-        <w:rPr>
-          <w:szCs w:val="24"/>
-        </w:rPr>
-        <w:t>с помощью графического интерфейса.</w:t>
-      </w:r>
-    </w:p>
-    <w:p>
-      <w:pPr>
-        <w:tabs>
-          <w:tab w:val="left" w:pos="0"/>
-        </w:tabs>
-        <w:ind w:firstLine="0"/>
-        <w:rPr>
-          <w:szCs w:val="24"/>
-        </w:rPr>
-      </w:pPr>
-    </w:p>
-    <w:p>
-      <w:pPr>
-        <w:pStyle w:val="a8"/>
-        <w:numPr>
-          <w:ilvl w:val="2"/>
-          <w:numId w:val="1"/>
-        </w:numPr>
-        <w:tabs>
-          <w:tab w:val="left" w:pos="0"/>
-        </w:tabs>
-        <w:outlineLvl w:val="2"/>
-        <w:rPr>
-          <w:szCs w:val="24"/>
-        </w:rPr>
-      </w:pPr>
-      <w:bookmarkStart w:id="14" w:name="_Toc5138069"/>
-      <w:r>
-        <w:rPr>
-          <w:b/>
-          <w:bCs/>
-          <w:iCs/>
-          <w:color w:val="000000"/>
-          <w:szCs w:val="24"/>
-        </w:rPr>
-        <w:t>Требования к временным характеристикам</w:t>
-      </w:r>
-      <w:bookmarkEnd w:id="14"/>
-    </w:p>
-    <w:p>
-      <w:pPr>
-        <w:tabs>
-          <w:tab w:val="left" w:pos="0"/>
-        </w:tabs>
-        <w:ind w:firstLine="0"/>
-        <w:rPr>
-          <w:szCs w:val="24"/>
-        </w:rPr>
-      </w:pPr>
-      <w:r>
-        <w:rPr>
-          <w:szCs w:val="24"/>
-        </w:rPr>
-        <w:tab/>
-      </w:r>
-      <w:r>
-        <w:rPr>
-          <w:szCs w:val="24"/>
-        </w:rPr>
-        <w:t xml:space="preserve">Временные характеристики зависят от состояния </w:t>
-      </w:r>
-      <w:r>
-        <w:rPr>
-          <w:szCs w:val="24"/>
-        </w:rPr>
-        <w:t>ПК</w:t>
-      </w:r>
-      <w:r>
-        <w:rPr>
-          <w:szCs w:val="24"/>
-        </w:rPr>
-        <w:t>, также от самого пользователя</w:t>
-      </w:r>
-      <w:r>
-        <w:rPr>
-          <w:szCs w:val="24"/>
-        </w:rPr>
-        <w:t>.</w:t>
-      </w:r>
-    </w:p>
-    <w:p>
-      <w:pPr>
-        <w:tabs>
-          <w:tab w:val="left" w:pos="0"/>
-        </w:tabs>
-        <w:ind w:firstLine="0"/>
-        <w:rPr>
-          <w:szCs w:val="24"/>
-        </w:rPr>
+        <w:ind w:left="0" w:firstLine="0"/>
       </w:pPr>
     </w:p>
     <w:p>
@@ -10346,134 +9957,26 @@
         <w:outlineLvl w:val="1"/>
         <w:rPr>
           <w:b/>
-          <w:szCs w:val="24"/>
-        </w:rPr>
-      </w:pPr>
-      <w:bookmarkStart w:id="15" w:name="_Toc5138070"/>
+        </w:rPr>
+      </w:pPr>
       <w:r>
         <w:rPr>
           <w:b/>
-          <w:szCs w:val="24"/>
-        </w:rPr>
-        <w:t>Требования к интерфейсу</w:t>
-      </w:r>
-      <w:bookmarkEnd w:id="15"/>
-    </w:p>
-    <w:p>
-      <w:pPr>
-        <w:tabs>
-          <w:tab w:val="left" w:pos="0"/>
-        </w:tabs>
-        <w:rPr>
-          <w:szCs w:val="24"/>
-        </w:rPr>
-      </w:pPr>
-      <w:r>
-        <w:rPr>
-          <w:szCs w:val="24"/>
-        </w:rPr>
-        <w:t xml:space="preserve">Данный программный продукт должен иметь </w:t>
-      </w:r>
-      <w:r>
-        <w:rPr>
-          <w:szCs w:val="24"/>
-          <w:lang w:val="en-US"/>
-        </w:rPr>
-        <w:t>Windows</w:t>
-      </w:r>
-      <w:r>
-        <w:rPr>
-          <w:szCs w:val="24"/>
-        </w:rPr>
-        <w:t>-интерфейс</w:t>
-      </w:r>
-      <w:r>
-        <w:rPr>
-          <w:szCs w:val="24"/>
-        </w:rPr>
-        <w:t>.</w:t>
-      </w:r>
-    </w:p>
-    <w:p>
-      <w:pPr>
-        <w:tabs>
-          <w:tab w:val="left" w:pos="0"/>
-        </w:tabs>
-        <w:rPr>
-          <w:szCs w:val="24"/>
-        </w:rPr>
-      </w:pPr>
-      <w:r>
-        <w:rPr>
-          <w:szCs w:val="24"/>
-        </w:rPr>
-        <w:t>В программе должна быть организована система меню кнопочного типа.</w:t>
-      </w:r>
-    </w:p>
-    <w:p>
-      <w:pPr>
-        <w:tabs>
-          <w:tab w:val="left" w:pos="0"/>
-        </w:tabs>
-        <w:rPr>
-          <w:szCs w:val="24"/>
-        </w:rPr>
-      </w:pPr>
-      <w:r>
-        <w:rPr>
-          <w:szCs w:val="24"/>
-        </w:rPr>
-        <w:t xml:space="preserve">В программе должно быть обеспечено отдельное окно для </w:t>
-      </w:r>
-      <w:r>
-        <w:rPr>
-          <w:szCs w:val="24"/>
-        </w:rPr>
-        <w:t>изменения настроек.</w:t>
-      </w:r>
-    </w:p>
-    <w:p>
-      <w:pPr>
-        <w:tabs>
-          <w:tab w:val="left" w:pos="0"/>
-        </w:tabs>
-        <w:rPr>
-          <w:szCs w:val="24"/>
-        </w:rPr>
-      </w:pPr>
-    </w:p>
-    <w:p>
-      <w:pPr>
-        <w:pStyle w:val="a8"/>
-        <w:numPr>
-          <w:ilvl w:val="1"/>
-          <w:numId w:val="1"/>
-        </w:numPr>
-        <w:tabs>
-          <w:tab w:val="left" w:pos="0"/>
-        </w:tabs>
-        <w:ind w:left="0" w:firstLine="0"/>
-        <w:outlineLvl w:val="1"/>
+        </w:rPr>
+        <w:t>Экономические преимущества разработки по сравнению с отечественными и</w:t>
+      </w:r>
+      <w:r>
         <w:rPr>
           <w:b/>
         </w:rPr>
-      </w:pPr>
+        <w:t xml:space="preserve"> </w:t>
+      </w:r>
       <w:r>
         <w:rPr>
           <w:b/>
         </w:rPr>
-        <w:t xml:space="preserve"> </w:t>
-      </w:r>
-      <w:bookmarkStart w:id="16" w:name="_Toc379572129"/>
-      <w:bookmarkStart w:id="17" w:name="_Toc5138071"/>
-      <w:r>
-        <w:rPr>
-          <w:b/>
-        </w:rPr>
-        <w:t>Требования к надежности</w:t>
-      </w:r>
-      <w:bookmarkEnd w:id="16"/>
-      <w:bookmarkEnd w:id="17"/>
+        <w:t>зарубежными образцами или аналогами</w:t>
+      </w:r>
     </w:p>
     <w:p>
       <w:pPr>
@@ -10482,7 +9985,6 @@
           <w:tab w:val="left" w:pos="0"/>
         </w:tabs>
         <w:ind w:left="0" w:firstLine="0"/>
-        <w:outlineLvl w:val="1"/>
         <w:rPr>
           <w:b/>
         </w:rPr>
@@ -10491,1804 +9993,21 @@
     <w:p>
       <w:pPr>
         <w:pStyle w:val="a8"/>
-        <w:numPr>
-          <w:ilvl w:val="2"/>
-          <w:numId w:val="1"/>
-        </w:numPr>
-        <w:tabs>
-          <w:tab w:val="left" w:pos="0"/>
-        </w:tabs>
-        <w:outlineLvl w:val="2"/>
-        <w:rPr>
-          <w:b/>
-        </w:rPr>
-      </w:pPr>
-      <w:bookmarkStart w:id="18" w:name="_Toc5138072"/>
-      <w:r>
-        <w:rPr>
-          <w:b/>
-        </w:rPr>
-        <w:t>Требования к обеспечению надежного (устойчивого) функционирования программы</w:t>
-      </w:r>
-      <w:bookmarkEnd w:id="18"/>
-    </w:p>
-    <w:p>
-      <w:pPr>
-        <w:tabs>
-          <w:tab w:val="left" w:pos="0"/>
-        </w:tabs>
-      </w:pPr>
-      <w:r>
-        <w:t>Для устойчивой работы программы необходимо соблюдать ряд организационно-технических мер:</w:t>
-      </w:r>
-    </w:p>
-    <w:p>
-      <w:pPr>
-        <w:pStyle w:val="a8"/>
-        <w:numPr>
-          <w:ilvl w:val="0"/>
-          <w:numId w:val="17"/>
-        </w:numPr>
-        <w:tabs>
-          <w:tab w:val="left" w:pos="0"/>
-          <w:tab w:val="left" w:pos="1770"/>
-        </w:tabs>
-        <w:ind w:left="284" w:hanging="284"/>
-      </w:pPr>
-      <w:r>
-        <w:t>о</w:t>
-      </w:r>
-      <w:r>
-        <w:t xml:space="preserve">беспечить </w:t>
-      </w:r>
-      <w:r>
-        <w:t xml:space="preserve">поддержание заряда устройства на уровне не менее 20%, иначе обеспечить </w:t>
-      </w:r>
-      <w:r>
-        <w:t>бесперебойное питание устройств</w:t>
-      </w:r>
-      <w:r>
-        <w:t>а</w:t>
-      </w:r>
-      <w:r>
-        <w:t>;</w:t>
-      </w:r>
-    </w:p>
-    <w:p>
-      <w:pPr>
-        <w:pStyle w:val="a8"/>
-        <w:numPr>
-          <w:ilvl w:val="0"/>
-          <w:numId w:val="17"/>
-        </w:numPr>
-        <w:tabs>
-          <w:tab w:val="left" w:pos="0"/>
-        </w:tabs>
-        <w:ind w:left="284" w:hanging="284"/>
-      </w:pPr>
-      <w:r>
-        <w:t>о</w:t>
-      </w:r>
-      <w:r>
-        <w:t>беспечить высокую защиту технических устройств для работы программы от воздействия шпионских программ, троянских программ, программ-шуток и других видов вредон</w:t>
-      </w:r>
-      <w:r>
-        <w:t>осного программного обеспечения;</w:t>
-      </w:r>
-    </w:p>
-    <w:p>
-      <w:pPr>
-        <w:pStyle w:val="a8"/>
-        <w:numPr>
-          <w:ilvl w:val="0"/>
-          <w:numId w:val="17"/>
-        </w:numPr>
-        <w:tabs>
-          <w:tab w:val="left" w:pos="0"/>
-        </w:tabs>
-        <w:ind w:left="284" w:hanging="284"/>
-      </w:pPr>
-      <w:r>
-        <w:lastRenderedPageBreak/>
-        <w:t>о</w:t>
-      </w:r>
-      <w:r>
-        <w:t>беспечить регулярную проверку оборудования и программного обеспечен</w:t>
-      </w:r>
-      <w:r>
-        <w:t>ия на наличие сбоев и неполадок;</w:t>
-      </w:r>
-    </w:p>
-    <w:p>
-      <w:pPr>
-        <w:pStyle w:val="a8"/>
-        <w:numPr>
-          <w:ilvl w:val="0"/>
-          <w:numId w:val="17"/>
-        </w:numPr>
-        <w:tabs>
-          <w:tab w:val="left" w:pos="0"/>
-        </w:tabs>
-        <w:ind w:left="284" w:hanging="284"/>
-      </w:pPr>
-      <w:r>
-        <w:t>о</w:t>
-      </w:r>
-      <w:r>
-        <w:t>беспечить использование лицензионного программного обеспечения.</w:t>
-      </w:r>
-    </w:p>
-    <w:p>
-      <w:pPr>
         <w:tabs>
           <w:tab w:val="left" w:pos="0"/>
         </w:tabs>
         <w:ind w:left="709" w:firstLine="0"/>
-      </w:pPr>
-    </w:p>
-    <w:p>
-      <w:pPr>
-        <w:pStyle w:val="a8"/>
-        <w:numPr>
-          <w:ilvl w:val="2"/>
-          <w:numId w:val="1"/>
-        </w:numPr>
-        <w:tabs>
-          <w:tab w:val="left" w:pos="0"/>
-        </w:tabs>
-        <w:outlineLvl w:val="2"/>
-      </w:pPr>
-      <w:bookmarkStart w:id="19" w:name="_Toc5138073"/>
-      <w:r>
         <w:rPr>
           <w:b/>
         </w:rPr>
-        <w:t>Время</w:t>
-      </w:r>
-      <w:r>
-        <w:t xml:space="preserve"> </w:t>
+      </w:pPr>
+      <w:r>
+        <w:t>Основными преимуществами данной программы являются небольшая трудоемкость разработки и бесплатное распространение.</w:t>
       </w:r>
       <w:r>
         <w:rPr>
           <w:b/>
         </w:rPr>
-        <w:t>восстановления после</w:t>
-      </w:r>
-      <w:r>
-        <w:t xml:space="preserve"> </w:t>
-      </w:r>
-      <w:r>
-        <w:rPr>
-          <w:b/>
-        </w:rPr>
-        <w:t>отказа</w:t>
-      </w:r>
-      <w:bookmarkEnd w:id="19"/>
-    </w:p>
-    <w:p>
-      <w:pPr>
-        <w:tabs>
-          <w:tab w:val="left" w:pos="0"/>
-        </w:tabs>
-      </w:pPr>
-      <w:r>
-        <w:t xml:space="preserve">Если отказ был вызван </w:t>
-      </w:r>
-      <w:r>
-        <w:rPr>
-          <w:color w:val="000000" w:themeColor="text1"/>
-        </w:rPr>
-        <w:t>какими</w:t>
-      </w:r>
-      <w:r>
-        <w:t>-либо внешними факторами</w:t>
-      </w:r>
-      <w:r>
-        <w:t xml:space="preserve">, например, </w:t>
-      </w:r>
-      <w:r>
-        <w:t>сбое</w:t>
-      </w:r>
-      <w:r>
-        <w:t>м</w:t>
-      </w:r>
-      <w:r>
-        <w:t xml:space="preserve"> электропитания, и при этом не произошел непоправимый сбой операционной системы, то время восстановления не должно превышать времени, </w:t>
-      </w:r>
-      <w:r>
-        <w:t xml:space="preserve">требующегося </w:t>
-      </w:r>
-      <w:r>
-        <w:t>на перезагрузку операционной системы и запуск программы.</w:t>
-      </w:r>
-    </w:p>
-    <w:p>
-      <w:pPr>
-        <w:tabs>
-          <w:tab w:val="left" w:pos="0"/>
-        </w:tabs>
-      </w:pPr>
-      <w:r>
-        <w:t>Если отказ был вызван неисправностью технических средств или непоправимым сбоем операционной системы, то время восстановления не должно превышать времени, необходимого для устранения неисправностей технических и программных средств.</w:t>
-      </w:r>
-    </w:p>
-    <w:p>
-      <w:pPr>
-        <w:tabs>
-          <w:tab w:val="left" w:pos="0"/>
-        </w:tabs>
-      </w:pPr>
-    </w:p>
-    <w:p>
-      <w:pPr>
-        <w:pStyle w:val="a8"/>
-        <w:numPr>
-          <w:ilvl w:val="2"/>
-          <w:numId w:val="1"/>
-        </w:numPr>
-        <w:tabs>
-          <w:tab w:val="left" w:pos="0"/>
-        </w:tabs>
-        <w:outlineLvl w:val="2"/>
-        <w:rPr>
-          <w:b/>
-        </w:rPr>
-      </w:pPr>
-      <w:bookmarkStart w:id="20" w:name="_Toc5138074"/>
-      <w:r>
-        <w:rPr>
-          <w:b/>
-        </w:rPr>
-        <w:t>Отказы из-за некорректных действий оператора</w:t>
-      </w:r>
-      <w:bookmarkEnd w:id="20"/>
-    </w:p>
-    <w:p>
-      <w:pPr>
-        <w:tabs>
-          <w:tab w:val="left" w:pos="0"/>
-        </w:tabs>
-      </w:pPr>
-      <w:r>
-        <w:t xml:space="preserve">Отказ программы возможен также вследствие некорректных действий пользователя при пользовании операционной системой. Для предотвращения случаев отказа программы по причине сбоев при пользовании операционной системой следует </w:t>
-      </w:r>
-      <w:r>
-        <w:t>провести предварительный инструктаж конечного пользователя и обеспечить работу конечного пользователя без предоставления ему прав администратора.</w:t>
-      </w:r>
-    </w:p>
-    <w:p>
-      <w:pPr>
-        <w:tabs>
-          <w:tab w:val="left" w:pos="0"/>
-        </w:tabs>
-      </w:pPr>
-    </w:p>
-    <w:p>
-      <w:pPr>
-        <w:pStyle w:val="a8"/>
-        <w:numPr>
-          <w:ilvl w:val="1"/>
-          <w:numId w:val="1"/>
-        </w:numPr>
-        <w:tabs>
-          <w:tab w:val="left" w:pos="0"/>
-        </w:tabs>
-        <w:ind w:left="0" w:firstLine="0"/>
-        <w:outlineLvl w:val="1"/>
-        <w:rPr>
-          <w:b/>
-        </w:rPr>
-      </w:pPr>
-      <w:r>
-        <w:rPr>
-          <w:b/>
-        </w:rPr>
-        <w:t xml:space="preserve"> </w:t>
-      </w:r>
-      <w:bookmarkStart w:id="21" w:name="_Toc379572130"/>
-      <w:bookmarkStart w:id="22" w:name="_Toc5138075"/>
-      <w:r>
-        <w:rPr>
-          <w:b/>
-        </w:rPr>
-        <w:t>Условия эксплуатации</w:t>
-      </w:r>
-      <w:bookmarkEnd w:id="21"/>
-      <w:bookmarkEnd w:id="22"/>
-    </w:p>
-    <w:p>
-      <w:pPr>
-        <w:pStyle w:val="a8"/>
-        <w:tabs>
-          <w:tab w:val="left" w:pos="0"/>
-        </w:tabs>
-        <w:ind w:left="0" w:firstLine="0"/>
-        <w:outlineLvl w:val="2"/>
-        <w:rPr>
-          <w:b/>
-        </w:rPr>
-      </w:pPr>
-    </w:p>
-    <w:p>
-      <w:pPr>
-        <w:pStyle w:val="a8"/>
-        <w:numPr>
-          <w:ilvl w:val="2"/>
-          <w:numId w:val="1"/>
-        </w:numPr>
-        <w:tabs>
-          <w:tab w:val="left" w:pos="0"/>
-        </w:tabs>
-        <w:outlineLvl w:val="2"/>
-        <w:rPr>
-          <w:b/>
-        </w:rPr>
-      </w:pPr>
-      <w:bookmarkStart w:id="23" w:name="_Toc5138076"/>
-      <w:r>
-        <w:rPr>
-          <w:b/>
-        </w:rPr>
-        <w:t>Климатические условия эксплуатации</w:t>
-      </w:r>
-      <w:bookmarkEnd w:id="23"/>
-    </w:p>
-    <w:p>
-      <w:pPr>
-        <w:tabs>
-          <w:tab w:val="left" w:pos="0"/>
-        </w:tabs>
-      </w:pPr>
-      <w:r>
-        <w:t>Климатические условия эксплуатации, при которых должны обеспечиваться заданные</w:t>
-      </w:r>
-    </w:p>
-    <w:p>
-      <w:pPr>
-        <w:tabs>
-          <w:tab w:val="left" w:pos="0"/>
-        </w:tabs>
-        <w:ind w:firstLine="0"/>
-      </w:pPr>
-      <w:r>
-        <w:t xml:space="preserve">характеристики, должны удовлетворять требованиям, предъявляемым к </w:t>
-      </w:r>
-      <w:r>
-        <w:t xml:space="preserve">персональным компьютерам и внешним </w:t>
-      </w:r>
-      <w:r>
-        <w:rPr>
-          <w:lang w:val="en-US"/>
-        </w:rPr>
-        <w:t>USB</w:t>
-      </w:r>
-      <w:r>
-        <w:t>-</w:t>
-      </w:r>
-      <w:r>
-        <w:t>накопителям</w:t>
-      </w:r>
-      <w:r>
-        <w:t>.</w:t>
-      </w:r>
-    </w:p>
-    <w:p>
-      <w:pPr>
-        <w:tabs>
-          <w:tab w:val="left" w:pos="0"/>
-        </w:tabs>
-        <w:ind w:firstLine="0"/>
-      </w:pPr>
-    </w:p>
-    <w:p>
-      <w:pPr>
-        <w:tabs>
-          <w:tab w:val="left" w:pos="0"/>
-        </w:tabs>
-        <w:ind w:firstLine="0"/>
-      </w:pPr>
-      <w:r>
-        <w:tab/>
-      </w:r>
-      <w:r>
-        <w:t>Персональный компьютер предназначен для работы в закрытом отапливаемом помещении</w:t>
-      </w:r>
-    </w:p>
-    <w:p>
-      <w:pPr>
-        <w:tabs>
-          <w:tab w:val="left" w:pos="0"/>
-        </w:tabs>
-        <w:ind w:firstLine="0"/>
-      </w:pPr>
-      <w:r>
-        <w:t>со стабильными климатическими условиями категории 4.1 согласно ГОСТ 15150-69 [10].</w:t>
-      </w:r>
-    </w:p>
-    <w:p>
-      <w:pPr>
-        <w:tabs>
-          <w:tab w:val="left" w:pos="0"/>
-        </w:tabs>
-        <w:ind w:firstLine="0"/>
-      </w:pPr>
-    </w:p>
-    <w:p>
-      <w:pPr>
-        <w:pStyle w:val="a8"/>
-        <w:keepNext/>
-        <w:numPr>
-          <w:ilvl w:val="2"/>
-          <w:numId w:val="1"/>
-        </w:numPr>
-        <w:tabs>
-          <w:tab w:val="left" w:pos="0"/>
-        </w:tabs>
-        <w:outlineLvl w:val="2"/>
-        <w:rPr>
-          <w:b/>
-          <w:szCs w:val="24"/>
-        </w:rPr>
-      </w:pPr>
-      <w:bookmarkStart w:id="24" w:name="_Toc5138077"/>
-      <w:r>
-        <w:rPr>
-          <w:b/>
-          <w:bCs/>
-          <w:iCs/>
-          <w:color w:val="000000"/>
-          <w:szCs w:val="24"/>
-        </w:rPr>
-        <w:t>Требования к видам обслуживания</w:t>
-      </w:r>
-      <w:bookmarkEnd w:id="24"/>
-    </w:p>
-    <w:p>
-      <w:pPr>
-        <w:tabs>
-          <w:tab w:val="left" w:pos="0"/>
-        </w:tabs>
-        <w:rPr>
-          <w:szCs w:val="24"/>
-        </w:rPr>
-      </w:pPr>
-      <w:r>
-        <w:rPr>
-          <w:szCs w:val="24"/>
-        </w:rPr>
-        <w:t xml:space="preserve">На </w:t>
-      </w:r>
-      <w:r>
-        <w:rPr>
-          <w:szCs w:val="24"/>
-        </w:rPr>
-        <w:t>персональном компьютере</w:t>
-      </w:r>
-      <w:r>
-        <w:rPr>
-          <w:szCs w:val="24"/>
-        </w:rPr>
-        <w:t>, где производится эксплуатация программы необходимо обеспечить регулярные проверки оборудования и программного обеспечения на наличие сбоев и неполадок. Обеспечить защиту</w:t>
-      </w:r>
-      <w:r>
-        <w:rPr>
-          <w:szCs w:val="24"/>
-        </w:rPr>
-        <w:t xml:space="preserve"> устройства</w:t>
-      </w:r>
-      <w:r>
-        <w:rPr>
-          <w:szCs w:val="24"/>
-        </w:rPr>
-        <w:t xml:space="preserve"> от воздействия шпионских программ, программ-шуток, троянских программ и других видов вирусов. </w:t>
-      </w:r>
-    </w:p>
-    <w:p>
-      <w:pPr>
-        <w:tabs>
-          <w:tab w:val="left" w:pos="0"/>
-        </w:tabs>
-        <w:rPr>
-          <w:szCs w:val="24"/>
-        </w:rPr>
-      </w:pPr>
-      <w:r>
-        <w:rPr>
-          <w:szCs w:val="24"/>
-        </w:rPr>
-        <w:t>Если произошел какой-либо непредвиденный сбой в программе, то пользователю для устранения текущих неполадок рекомендуется написать разработчику на адрес электронной почты</w:t>
-      </w:r>
-      <w:r>
-        <w:rPr>
-          <w:szCs w:val="24"/>
-        </w:rPr>
-        <w:t>,</w:t>
-      </w:r>
-      <w:r>
-        <w:rPr>
-          <w:szCs w:val="24"/>
-        </w:rPr>
-        <w:t xml:space="preserve"> указанный в разделе «</w:t>
-      </w:r>
-      <w:r>
-        <w:rPr>
-          <w:szCs w:val="24"/>
-        </w:rPr>
-        <w:t>О программе</w:t>
-      </w:r>
-      <w:r>
-        <w:rPr>
-          <w:szCs w:val="24"/>
-        </w:rPr>
-        <w:t>» и сообщить обо всех замеченных сбоях. Разработчик в свою очередь обязан принять меры по устранению непола</w:t>
-      </w:r>
-      <w:r>
-        <w:rPr>
-          <w:szCs w:val="24"/>
-        </w:rPr>
-        <w:t>док и выслать пользователю исправленную</w:t>
-      </w:r>
-      <w:r>
-        <w:rPr>
-          <w:szCs w:val="24"/>
-        </w:rPr>
-        <w:t xml:space="preserve"> версию программного продукта.</w:t>
-      </w:r>
-    </w:p>
-    <w:p>
-      <w:pPr>
-        <w:tabs>
-          <w:tab w:val="left" w:pos="0"/>
-        </w:tabs>
-        <w:rPr>
-          <w:szCs w:val="24"/>
-        </w:rPr>
-      </w:pPr>
-    </w:p>
-    <w:p>
-      <w:pPr>
-        <w:pStyle w:val="a8"/>
-        <w:numPr>
-          <w:ilvl w:val="2"/>
-          <w:numId w:val="1"/>
-        </w:numPr>
-        <w:tabs>
-          <w:tab w:val="left" w:pos="0"/>
-        </w:tabs>
-        <w:outlineLvl w:val="2"/>
-        <w:rPr>
-          <w:b/>
-        </w:rPr>
-      </w:pPr>
-      <w:bookmarkStart w:id="25" w:name="_Toc5138078"/>
-      <w:r>
-        <w:rPr>
-          <w:b/>
-          <w:szCs w:val="24"/>
-        </w:rPr>
-        <w:t>Требования к численности и квалифика</w:t>
-      </w:r>
-      <w:r>
-        <w:rPr>
-          <w:b/>
-        </w:rPr>
-        <w:t>ции персонала</w:t>
-      </w:r>
-      <w:bookmarkEnd w:id="25"/>
-    </w:p>
-    <w:p>
-      <w:pPr>
-        <w:tabs>
-          <w:tab w:val="left" w:pos="0"/>
-        </w:tabs>
-      </w:pPr>
-      <w:r>
-        <w:t>Минимальное количество пе</w:t>
-      </w:r>
-      <w:r>
-        <w:t>рсонала, требуемого для работы п</w:t>
-      </w:r>
-      <w:r>
-        <w:t>рограммы</w:t>
-      </w:r>
-      <w:r>
-        <w:t xml:space="preserve">, должно составлять не </w:t>
-      </w:r>
-      <w:r>
-        <w:t>более</w:t>
-      </w:r>
-      <w:r>
-        <w:t xml:space="preserve"> 1 штатной</w:t>
-      </w:r>
-      <w:r>
-        <w:t xml:space="preserve"> единиц</w:t>
-      </w:r>
-      <w:r>
-        <w:t>ы</w:t>
-      </w:r>
-      <w:r>
-        <w:t>.</w:t>
-      </w:r>
-    </w:p>
-    <w:p>
-      <w:pPr>
-        <w:tabs>
-          <w:tab w:val="left" w:pos="0"/>
-        </w:tabs>
-      </w:pPr>
-      <w:r>
-        <w:t>Особой квалификации пользователь иметь не должен.</w:t>
-      </w:r>
-    </w:p>
-    <w:p>
-      <w:pPr>
-        <w:tabs>
-          <w:tab w:val="left" w:pos="0"/>
-        </w:tabs>
-      </w:pPr>
-    </w:p>
-    <w:p>
-      <w:pPr>
-        <w:pStyle w:val="a8"/>
-        <w:numPr>
-          <w:ilvl w:val="1"/>
-          <w:numId w:val="1"/>
-        </w:numPr>
-        <w:tabs>
-          <w:tab w:val="left" w:pos="0"/>
-        </w:tabs>
-        <w:ind w:left="0" w:firstLine="0"/>
-        <w:outlineLvl w:val="1"/>
-        <w:rPr>
-          <w:b/>
-        </w:rPr>
-      </w:pPr>
-      <w:bookmarkStart w:id="26" w:name="_Toc379572131"/>
-      <w:bookmarkStart w:id="27" w:name="_Toc5138079"/>
-      <w:r>
-        <w:rPr>
-          <w:b/>
-        </w:rPr>
-        <w:t>Требования к составу и параметрам технических средств</w:t>
-      </w:r>
-      <w:bookmarkEnd w:id="26"/>
-      <w:bookmarkEnd w:id="27"/>
-    </w:p>
-    <w:p>
-      <w:pPr>
-        <w:pStyle w:val="a8"/>
-        <w:tabs>
-          <w:tab w:val="left" w:pos="0"/>
-        </w:tabs>
-        <w:ind w:left="0" w:firstLine="0"/>
-        <w:outlineLvl w:val="1"/>
-        <w:rPr>
-          <w:b/>
-        </w:rPr>
-      </w:pPr>
-    </w:p>
-    <w:p>
-      <w:pPr>
-        <w:pStyle w:val="a8"/>
-        <w:tabs>
-          <w:tab w:val="left" w:pos="0"/>
-        </w:tabs>
-        <w:ind w:left="0"/>
-      </w:pPr>
-      <w:r>
-        <w:t>Для надёжной и бесперебойной работы программы требуется следующий состав технических средств:</w:t>
-      </w:r>
-    </w:p>
-    <w:p>
-      <w:pPr>
-        <w:tabs>
-          <w:tab w:val="left" w:pos="284"/>
-        </w:tabs>
-        <w:ind w:firstLine="0"/>
-      </w:pPr>
-      <w:r>
-        <w:lastRenderedPageBreak/>
-        <w:t>1)</w:t>
-      </w:r>
-      <w:r>
-        <w:tab/>
-      </w:r>
-      <w:r>
-        <w:t xml:space="preserve">Персональный компьютер на базе </w:t>
-      </w:r>
-      <w:r>
-        <w:rPr>
-          <w:lang w:val="en-US"/>
-        </w:rPr>
-        <w:t>OC</w:t>
-      </w:r>
-      <w:r>
-        <w:t xml:space="preserve"> </w:t>
-      </w:r>
-      <w:r>
-        <w:rPr>
-          <w:lang w:val="en-US"/>
-        </w:rPr>
-        <w:t>Windows</w:t>
-      </w:r>
-      <w:r>
-        <w:t xml:space="preserve"> 7</w:t>
-      </w:r>
-      <w:r>
-        <w:t xml:space="preserve"> (последний пакет обновлений)</w:t>
-      </w:r>
-      <w:r>
-        <w:t>,</w:t>
-      </w:r>
-      <w:r>
-        <w:t xml:space="preserve"> </w:t>
-      </w:r>
-      <w:r>
-        <w:rPr>
-          <w:lang w:val="en-US"/>
-        </w:rPr>
-        <w:t>Windows</w:t>
-      </w:r>
-      <w:r>
-        <w:t xml:space="preserve"> 8 (</w:t>
-      </w:r>
-      <w:r>
-        <w:t xml:space="preserve">последний пакет обновлений), </w:t>
-      </w:r>
-      <w:r>
-        <w:rPr>
-          <w:lang w:val="en-US"/>
-        </w:rPr>
-        <w:t>Windows</w:t>
-      </w:r>
-      <w:r>
-        <w:t xml:space="preserve"> 10 (</w:t>
-      </w:r>
-      <w:r>
-        <w:t>последний пакет обновлений)</w:t>
-      </w:r>
-    </w:p>
-    <w:p>
-      <w:pPr>
-        <w:tabs>
-          <w:tab w:val="left" w:pos="284"/>
-        </w:tabs>
-        <w:ind w:firstLine="0"/>
-      </w:pPr>
-      <w:r>
-        <w:t>2)</w:t>
-      </w:r>
-      <w:r>
-        <w:t xml:space="preserve"> </w:t>
-      </w:r>
-      <w:r>
-        <w:t>Центральный процессор: поддержка набора инструкций SSE2</w:t>
-      </w:r>
-    </w:p>
-    <w:p>
-      <w:pPr>
-        <w:tabs>
-          <w:tab w:val="left" w:pos="284"/>
-        </w:tabs>
-        <w:ind w:firstLine="0"/>
-      </w:pPr>
-      <w:r>
-        <w:t xml:space="preserve">3) </w:t>
-      </w:r>
-      <w:r>
-        <w:t>Видеокарта с поддержкой DX10 (версия шейдеров 4.0).</w:t>
-      </w:r>
-    </w:p>
-    <w:p>
-      <w:pPr>
-        <w:tabs>
-          <w:tab w:val="left" w:pos="284"/>
-        </w:tabs>
-        <w:ind w:firstLine="0"/>
-      </w:pPr>
-      <w:r>
-        <w:t>4</w:t>
-      </w:r>
-      <w:r>
-        <w:t>)</w:t>
-      </w:r>
-      <w:r>
-        <w:tab/>
-      </w:r>
-      <w:r>
-        <w:t>Н</w:t>
-      </w:r>
-      <w:r>
-        <w:t xml:space="preserve">е менее </w:t>
-      </w:r>
-      <w:r>
-        <w:t>100</w:t>
-      </w:r>
-      <w:r>
-        <w:t xml:space="preserve"> </w:t>
-      </w:r>
-      <w:r>
-        <w:t>М</w:t>
-      </w:r>
-      <w:r>
-        <w:t>Б</w:t>
-      </w:r>
-      <w:r>
-        <w:t xml:space="preserve"> оперативной памяти</w:t>
-      </w:r>
-      <w:r>
-        <w:t xml:space="preserve"> (рекомендуется 256 МБ и больше)</w:t>
-      </w:r>
-    </w:p>
-    <w:p>
-      <w:pPr>
-        <w:tabs>
-          <w:tab w:val="left" w:pos="284"/>
-        </w:tabs>
-        <w:ind w:firstLine="0"/>
-      </w:pPr>
-      <w:r>
-        <w:t>5</w:t>
-      </w:r>
-      <w:r>
-        <w:t xml:space="preserve">) Не менее </w:t>
-      </w:r>
-      <w:r>
-        <w:t>2</w:t>
-      </w:r>
-      <w:r>
-        <w:t xml:space="preserve"> ГБ свободного места на </w:t>
-      </w:r>
-      <w:r>
-        <w:t>жестком диске</w:t>
-      </w:r>
-    </w:p>
-    <w:p>
-      <w:pPr>
-        <w:tabs>
-          <w:tab w:val="left" w:pos="284"/>
-        </w:tabs>
-        <w:ind w:firstLine="0"/>
-      </w:pPr>
-      <w:r>
-        <w:t>6</w:t>
-      </w:r>
-      <w:r>
-        <w:t>)</w:t>
-      </w:r>
-      <w:r>
-        <w:tab/>
-      </w:r>
-      <w:r>
-        <w:t xml:space="preserve">Разъем </w:t>
-      </w:r>
-      <w:r>
-        <w:rPr>
-          <w:lang w:val="en-US"/>
-        </w:rPr>
-        <w:t>USB</w:t>
-      </w:r>
-      <w:r>
-        <w:t xml:space="preserve"> 2.0</w:t>
-      </w:r>
-    </w:p>
-    <w:p>
-      <w:pPr>
-        <w:tabs>
-          <w:tab w:val="left" w:pos="284"/>
-        </w:tabs>
-        <w:ind w:firstLine="0"/>
-      </w:pPr>
-      <w:r>
-        <w:t xml:space="preserve">7) </w:t>
-      </w:r>
-      <w:r>
-        <w:t>Периферийные устройства: клавиатура, мышь</w:t>
-      </w:r>
-    </w:p>
-    <w:p>
-      <w:pPr>
-        <w:tabs>
-          <w:tab w:val="left" w:pos="284"/>
-        </w:tabs>
-        <w:ind w:firstLine="0"/>
-      </w:pPr>
-    </w:p>
-    <w:p>
-      <w:pPr>
-        <w:pStyle w:val="a8"/>
-        <w:numPr>
-          <w:ilvl w:val="1"/>
-          <w:numId w:val="1"/>
-        </w:numPr>
-        <w:tabs>
-          <w:tab w:val="left" w:pos="0"/>
-        </w:tabs>
-        <w:ind w:left="0" w:firstLine="0"/>
-        <w:outlineLvl w:val="1"/>
-        <w:rPr>
-          <w:b/>
-        </w:rPr>
-      </w:pPr>
-      <w:r>
-        <w:rPr>
-          <w:b/>
-        </w:rPr>
-        <w:t xml:space="preserve"> </w:t>
-      </w:r>
-      <w:bookmarkStart w:id="28" w:name="_Toc379572132"/>
-      <w:bookmarkStart w:id="29" w:name="_Toc5138080"/>
-      <w:r>
-        <w:rPr>
-          <w:b/>
-        </w:rPr>
-        <w:t>Требования к информационной и программной совместимости</w:t>
-      </w:r>
-      <w:bookmarkEnd w:id="28"/>
-      <w:bookmarkEnd w:id="29"/>
-    </w:p>
-    <w:p>
-      <w:pPr>
-        <w:pStyle w:val="a8"/>
-        <w:tabs>
-          <w:tab w:val="left" w:pos="0"/>
-        </w:tabs>
-        <w:ind w:left="0" w:firstLine="0"/>
-        <w:outlineLvl w:val="1"/>
-        <w:rPr>
-          <w:b/>
-        </w:rPr>
-      </w:pPr>
-    </w:p>
-    <w:p>
-      <w:pPr>
-        <w:pStyle w:val="a8"/>
-        <w:numPr>
-          <w:ilvl w:val="2"/>
-          <w:numId w:val="1"/>
-        </w:numPr>
-        <w:tabs>
-          <w:tab w:val="left" w:pos="0"/>
-        </w:tabs>
-        <w:outlineLvl w:val="2"/>
-        <w:rPr>
-          <w:b/>
-        </w:rPr>
-      </w:pPr>
-      <w:bookmarkStart w:id="30" w:name="_Toc379717947"/>
-      <w:bookmarkStart w:id="31" w:name="_Toc379718198"/>
-      <w:bookmarkStart w:id="32" w:name="_Toc379718345"/>
-      <w:bookmarkStart w:id="33" w:name="_Toc5138081"/>
-      <w:r>
-        <w:rPr>
-          <w:b/>
-        </w:rPr>
-        <w:t>Требования к информационным структурам и методам решения</w:t>
-      </w:r>
-      <w:bookmarkEnd w:id="30"/>
-      <w:bookmarkEnd w:id="31"/>
-      <w:bookmarkEnd w:id="32"/>
-      <w:bookmarkEnd w:id="33"/>
-    </w:p>
-    <w:p>
-      <w:r>
-        <w:t>Требования к методам решения не предъявляются.</w:t>
-      </w:r>
-    </w:p>
-    <w:p>
-      <w:pPr>
-        <w:tabs>
-          <w:tab w:val="left" w:pos="0"/>
-        </w:tabs>
-        <w:outlineLvl w:val="1"/>
-      </w:pPr>
-    </w:p>
-    <w:p>
-      <w:pPr>
-        <w:pStyle w:val="a8"/>
-        <w:numPr>
-          <w:ilvl w:val="2"/>
-          <w:numId w:val="1"/>
-        </w:numPr>
-        <w:tabs>
-          <w:tab w:val="left" w:pos="0"/>
-        </w:tabs>
-        <w:outlineLvl w:val="2"/>
-        <w:rPr>
-          <w:b/>
-        </w:rPr>
-      </w:pPr>
-      <w:bookmarkStart w:id="34" w:name="_Toc379717949"/>
-      <w:bookmarkStart w:id="35" w:name="_Toc379718200"/>
-      <w:bookmarkStart w:id="36" w:name="_Toc379718347"/>
-      <w:bookmarkStart w:id="37" w:name="_Toc5138082"/>
-      <w:r>
-        <w:rPr>
-          <w:b/>
-        </w:rPr>
-        <w:t>Требования к программным средствам, используемым программой.</w:t>
-      </w:r>
-      <w:bookmarkEnd w:id="34"/>
-      <w:bookmarkEnd w:id="35"/>
-      <w:bookmarkEnd w:id="36"/>
-      <w:bookmarkEnd w:id="37"/>
-    </w:p>
-    <w:p>
-      <w:pPr>
-        <w:ind w:left="709" w:firstLine="0"/>
-      </w:pPr>
-      <w:r>
-        <w:t xml:space="preserve">Для работы программы необходим следующий состав </w:t>
-      </w:r>
-      <w:r>
-        <w:t>программных</w:t>
-      </w:r>
-      <w:r>
-        <w:t xml:space="preserve"> средств:</w:t>
-      </w:r>
-    </w:p>
-    <w:p>
-      <w:pPr>
-        <w:tabs>
-          <w:tab w:val="left" w:pos="142"/>
-          <w:tab w:val="left" w:pos="284"/>
-          <w:tab w:val="left" w:pos="426"/>
-        </w:tabs>
-        <w:ind w:firstLine="0"/>
-      </w:pPr>
-      <w:r>
-        <w:t>О</w:t>
-      </w:r>
-      <w:r>
-        <w:t xml:space="preserve">перационная система </w:t>
-      </w:r>
-      <w:r>
-        <w:rPr>
-          <w:lang w:val="en-US"/>
-        </w:rPr>
-        <w:t>Windows</w:t>
-      </w:r>
-      <w:r>
-        <w:t xml:space="preserve"> </w:t>
-      </w:r>
-      <w:r>
-        <w:t xml:space="preserve">версии </w:t>
-      </w:r>
-      <w:r>
-        <w:t>7</w:t>
-      </w:r>
-      <w:r>
-        <w:t xml:space="preserve"> </w:t>
-      </w:r>
-      <w:r>
-        <w:t>и выше.</w:t>
-      </w:r>
-    </w:p>
-    <w:p>
-      <w:pPr>
-        <w:pStyle w:val="a8"/>
-        <w:tabs>
-          <w:tab w:val="left" w:pos="0"/>
-        </w:tabs>
-        <w:ind w:left="0" w:firstLine="0"/>
-      </w:pPr>
-    </w:p>
-    <w:p>
-      <w:pPr>
-        <w:pStyle w:val="a8"/>
-        <w:keepNext/>
-        <w:numPr>
-          <w:ilvl w:val="2"/>
-          <w:numId w:val="1"/>
-        </w:numPr>
-        <w:tabs>
-          <w:tab w:val="left" w:pos="0"/>
-        </w:tabs>
-        <w:outlineLvl w:val="2"/>
-      </w:pPr>
-      <w:bookmarkStart w:id="38" w:name="_Toc5138083"/>
-      <w:r>
-        <w:rPr>
-          <w:b/>
-        </w:rPr>
-        <w:t>Требования</w:t>
-      </w:r>
-      <w:r>
-        <w:rPr>
-          <w:b/>
-        </w:rPr>
-        <w:t xml:space="preserve"> к</w:t>
-      </w:r>
-      <w:r>
-        <w:t xml:space="preserve"> </w:t>
-      </w:r>
-      <w:r>
-        <w:rPr>
-          <w:b/>
-        </w:rPr>
-        <w:t>исходным</w:t>
-      </w:r>
-      <w:r>
-        <w:t xml:space="preserve"> </w:t>
-      </w:r>
-      <w:r>
-        <w:rPr>
-          <w:b/>
-        </w:rPr>
-        <w:t>кодам и</w:t>
-      </w:r>
-      <w:r>
-        <w:t xml:space="preserve"> </w:t>
-      </w:r>
-      <w:r>
-        <w:rPr>
-          <w:b/>
-        </w:rPr>
-        <w:t>языкам</w:t>
-      </w:r>
-      <w:r>
-        <w:t xml:space="preserve"> </w:t>
-      </w:r>
-      <w:r>
-        <w:rPr>
-          <w:b/>
-        </w:rPr>
-        <w:t>программирования</w:t>
-      </w:r>
-      <w:bookmarkEnd w:id="38"/>
-    </w:p>
-    <w:p>
-      <w:pPr>
-        <w:pStyle w:val="a8"/>
-        <w:keepNext/>
-        <w:tabs>
-          <w:tab w:val="left" w:pos="0"/>
-        </w:tabs>
-        <w:ind w:firstLine="0"/>
-      </w:pPr>
-      <w:r>
-        <w:tab/>
-      </w:r>
-      <w:r>
-        <w:t xml:space="preserve">Программа должна быть разработана в среде </w:t>
-      </w:r>
-      <w:proofErr w:type="spellStart"/>
-      <w:r>
-        <w:t>Unity</w:t>
-      </w:r>
-      <w:proofErr w:type="spellEnd"/>
-      <w:r>
-        <w:t xml:space="preserve"> </w:t>
-      </w:r>
-      <w:proofErr w:type="spellStart"/>
-      <w:r>
-        <w:t>version</w:t>
-      </w:r>
-      <w:proofErr w:type="spellEnd"/>
-      <w:r>
-        <w:t xml:space="preserve"> 5.6.4, использующий для</w:t>
-      </w:r>
-    </w:p>
-    <w:p>
-      <w:pPr>
-        <w:pStyle w:val="a8"/>
-        <w:keepNext/>
-        <w:tabs>
-          <w:tab w:val="left" w:pos="0"/>
-        </w:tabs>
-        <w:ind w:left="0" w:firstLine="0"/>
-      </w:pPr>
-      <w:r>
-        <w:t>написания скриптов язык программирования C# 4.0 или выше.</w:t>
-      </w:r>
-    </w:p>
-    <w:p>
-      <w:pPr>
-        <w:pStyle w:val="a8"/>
-        <w:tabs>
-          <w:tab w:val="left" w:pos="0"/>
-        </w:tabs>
-        <w:ind w:left="0" w:firstLine="0"/>
-      </w:pPr>
-    </w:p>
-    <w:p>
-      <w:pPr>
-        <w:pStyle w:val="a8"/>
-        <w:numPr>
-          <w:ilvl w:val="2"/>
-          <w:numId w:val="1"/>
-        </w:numPr>
-        <w:tabs>
-          <w:tab w:val="left" w:pos="0"/>
-        </w:tabs>
-        <w:outlineLvl w:val="2"/>
-        <w:rPr>
-          <w:b/>
-        </w:rPr>
-      </w:pPr>
-      <w:bookmarkStart w:id="39" w:name="_Toc5138084"/>
-      <w:r>
-        <w:rPr>
-          <w:b/>
-        </w:rPr>
-        <w:t>Требования к защите информации и программ</w:t>
-      </w:r>
-      <w:r>
-        <w:rPr>
-          <w:b/>
-        </w:rPr>
-        <w:t>ы</w:t>
-      </w:r>
-      <w:bookmarkEnd w:id="39"/>
-    </w:p>
-    <w:p>
-      <w:pPr>
-        <w:pStyle w:val="a8"/>
-        <w:tabs>
-          <w:tab w:val="left" w:pos="0"/>
-        </w:tabs>
-        <w:ind w:left="0" w:firstLine="0"/>
-      </w:pPr>
-      <w:r>
-        <w:tab/>
-        <w:t>Требования к защите информации и программы не предъявляются.</w:t>
-      </w:r>
-    </w:p>
-    <w:p>
-      <w:pPr>
-        <w:pStyle w:val="a8"/>
-        <w:tabs>
-          <w:tab w:val="left" w:pos="0"/>
-        </w:tabs>
-        <w:ind w:left="0" w:firstLine="0"/>
-      </w:pPr>
-    </w:p>
-    <w:p>
-      <w:pPr>
-        <w:pStyle w:val="a8"/>
-        <w:keepNext/>
-        <w:numPr>
-          <w:ilvl w:val="1"/>
-          <w:numId w:val="1"/>
-        </w:numPr>
-        <w:tabs>
-          <w:tab w:val="left" w:pos="0"/>
-        </w:tabs>
-        <w:ind w:left="0" w:firstLine="0"/>
-        <w:outlineLvl w:val="1"/>
-        <w:rPr>
-          <w:b/>
-        </w:rPr>
-      </w:pPr>
-      <w:bookmarkStart w:id="40" w:name="_Toc379572133"/>
-      <w:r>
-        <w:rPr>
-          <w:b/>
-        </w:rPr>
-        <w:t xml:space="preserve"> </w:t>
-      </w:r>
-      <w:bookmarkStart w:id="41" w:name="_Toc5138085"/>
-      <w:r>
-        <w:rPr>
-          <w:b/>
-        </w:rPr>
-        <w:t>Требования к маркировке и упаковке</w:t>
-      </w:r>
-      <w:bookmarkEnd w:id="40"/>
-      <w:bookmarkEnd w:id="41"/>
-    </w:p>
-    <w:p>
-      <w:pPr>
-        <w:pStyle w:val="a8"/>
-        <w:keepNext/>
-        <w:tabs>
-          <w:tab w:val="left" w:pos="0"/>
-        </w:tabs>
-        <w:ind w:left="0" w:firstLine="0"/>
-        <w:outlineLvl w:val="1"/>
-        <w:rPr>
-          <w:b/>
-        </w:rPr>
-      </w:pPr>
-    </w:p>
-    <w:p>
-      <w:pPr>
-        <w:tabs>
-          <w:tab w:val="left" w:pos="0"/>
-          <w:tab w:val="left" w:pos="709"/>
-        </w:tabs>
-        <w:ind w:firstLine="0"/>
-      </w:pPr>
-      <w:r>
-        <w:tab/>
-      </w:r>
-      <w:r>
-        <w:t xml:space="preserve">Программа поставляется в виде программного изделия на внешнем носителе </w:t>
-      </w:r>
-      <w:r>
-        <w:t xml:space="preserve">информации – </w:t>
-      </w:r>
-      <w:r>
-        <w:t xml:space="preserve">внешнем </w:t>
-      </w:r>
-      <w:r>
-        <w:rPr>
-          <w:lang w:val="en-US"/>
-        </w:rPr>
-        <w:t>USB</w:t>
-      </w:r>
-      <w:r>
-        <w:t>-накопителе</w:t>
-      </w:r>
-      <w:r>
-        <w:t xml:space="preserve">, на котором должны содержаться </w:t>
-      </w:r>
-      <w:r>
-        <w:t>программная</w:t>
-      </w:r>
-      <w:r>
-        <w:t xml:space="preserve"> документация, приложение (исполняемые файлы</w:t>
-      </w:r>
-      <w:r>
-        <w:t>, два примера задачи</w:t>
-      </w:r>
-      <w:r>
-        <w:t xml:space="preserve"> и прочие необходимые для работы программы файлы) и презентация проекта.</w:t>
-      </w:r>
-    </w:p>
-    <w:p>
-      <w:pPr>
-        <w:pStyle w:val="a8"/>
-        <w:tabs>
-          <w:tab w:val="left" w:pos="0"/>
-          <w:tab w:val="left" w:pos="709"/>
-        </w:tabs>
-        <w:ind w:left="0" w:firstLine="0"/>
-      </w:pPr>
-      <w:r>
-        <w:tab/>
-        <w:t>Программное изделие должно иметь маркировку с обозначением наименования изделия, темы разработки, фамилии, имени и отчества исполнителя и руководителя разработки, учебной группы и года выпуска изделия.</w:t>
-      </w:r>
-    </w:p>
-    <w:p>
-      <w:pPr>
-        <w:pStyle w:val="a8"/>
-        <w:tabs>
-          <w:tab w:val="left" w:pos="0"/>
-          <w:tab w:val="left" w:pos="709"/>
-        </w:tabs>
-        <w:ind w:left="0" w:firstLine="0"/>
-        <w:outlineLvl w:val="1"/>
-      </w:pPr>
-    </w:p>
-    <w:p>
-      <w:pPr>
-        <w:pStyle w:val="a8"/>
-        <w:numPr>
-          <w:ilvl w:val="1"/>
-          <w:numId w:val="1"/>
-        </w:numPr>
-        <w:tabs>
-          <w:tab w:val="left" w:pos="0"/>
-        </w:tabs>
-        <w:ind w:left="0" w:firstLine="0"/>
-        <w:outlineLvl w:val="1"/>
-      </w:pPr>
-      <w:r>
-        <w:rPr>
-          <w:b/>
-        </w:rPr>
-        <w:t xml:space="preserve"> </w:t>
-      </w:r>
-      <w:bookmarkStart w:id="42" w:name="_Toc379572134"/>
-      <w:bookmarkStart w:id="43" w:name="_Toc5138086"/>
-      <w:r>
-        <w:rPr>
-          <w:b/>
-        </w:rPr>
-        <w:t xml:space="preserve">Требования к </w:t>
-      </w:r>
-      <w:r>
-        <w:rPr>
-          <w:b/>
-        </w:rPr>
-        <w:t xml:space="preserve">транспортировке и </w:t>
-      </w:r>
-      <w:r>
-        <w:rPr>
-          <w:b/>
-        </w:rPr>
-        <w:t>хранению</w:t>
-      </w:r>
-      <w:bookmarkEnd w:id="42"/>
-      <w:bookmarkEnd w:id="43"/>
-    </w:p>
-    <w:p>
-      <w:pPr>
-        <w:pStyle w:val="a8"/>
-        <w:tabs>
-          <w:tab w:val="left" w:pos="0"/>
-        </w:tabs>
-        <w:ind w:left="0" w:firstLine="0"/>
-        <w:outlineLvl w:val="1"/>
-      </w:pPr>
-    </w:p>
-    <w:p>
-      <w:pPr>
-        <w:pStyle w:val="a8"/>
-        <w:numPr>
-          <w:ilvl w:val="2"/>
-          <w:numId w:val="1"/>
-        </w:numPr>
-        <w:tabs>
-          <w:tab w:val="left" w:pos="0"/>
-        </w:tabs>
-        <w:ind w:left="709" w:firstLine="0"/>
-        <w:outlineLvl w:val="2"/>
-        <w:rPr>
-          <w:b/>
-        </w:rPr>
-      </w:pPr>
-      <w:bookmarkStart w:id="44" w:name="_Toc379717952"/>
-      <w:bookmarkStart w:id="45" w:name="_Toc379718203"/>
-      <w:bookmarkStart w:id="46" w:name="_Toc379718350"/>
-      <w:bookmarkStart w:id="47" w:name="_Toc5138087"/>
-      <w:r>
-        <w:rPr>
-          <w:b/>
-        </w:rPr>
-        <w:t xml:space="preserve">Требования к хранению и транспортировке </w:t>
-      </w:r>
-      <w:bookmarkEnd w:id="44"/>
-      <w:bookmarkEnd w:id="45"/>
-      <w:bookmarkEnd w:id="46"/>
-      <w:r>
-        <w:rPr>
-          <w:b/>
-        </w:rPr>
-        <w:t xml:space="preserve">внешних </w:t>
-      </w:r>
-      <w:r>
-        <w:rPr>
-          <w:b/>
-          <w:lang w:val="en-US"/>
-        </w:rPr>
-        <w:t>USB</w:t>
-      </w:r>
-      <w:r>
-        <w:rPr>
-          <w:b/>
-        </w:rPr>
-        <w:t>-</w:t>
-      </w:r>
-      <w:r>
-        <w:rPr>
-          <w:b/>
-        </w:rPr>
-        <w:t>накопителей.</w:t>
-      </w:r>
-      <w:bookmarkEnd w:id="47"/>
-    </w:p>
-    <w:p>
-      <w:bookmarkStart w:id="48" w:name="_Toc379717953"/>
-      <w:bookmarkStart w:id="49" w:name="_Toc379718204"/>
-      <w:bookmarkStart w:id="50" w:name="_Toc379718351"/>
-      <w:r>
-        <w:t xml:space="preserve">Программа поставляется заказчику </w:t>
-      </w:r>
-      <w:r>
-        <w:t xml:space="preserve">на внешнем носителе информации – </w:t>
-      </w:r>
-      <w:r>
-        <w:t xml:space="preserve">внешнем </w:t>
-      </w:r>
-      <w:r>
-        <w:rPr>
-          <w:lang w:val="en-US"/>
-        </w:rPr>
-        <w:t>USB</w:t>
-      </w:r>
-      <w:r>
-        <w:t>-накопителе</w:t>
-      </w:r>
-      <w:r>
-        <w:t>. Документация к программе передается как на</w:t>
-      </w:r>
-      <w:r>
-        <w:t xml:space="preserve"> внешнем-</w:t>
-      </w:r>
-      <w:r>
-        <w:rPr>
-          <w:lang w:val="en-US"/>
-        </w:rPr>
-        <w:t>USB</w:t>
-      </w:r>
-      <w:r>
-        <w:t>-накопителе</w:t>
-      </w:r>
-      <w:r>
-        <w:t xml:space="preserve"> вместе с программой, так и в печатном виде.</w:t>
-      </w:r>
-      <w:bookmarkEnd w:id="48"/>
-      <w:bookmarkEnd w:id="49"/>
-      <w:bookmarkEnd w:id="50"/>
-      <w:r>
-        <w:t xml:space="preserve"> </w:t>
-      </w:r>
-    </w:p>
-    <w:p/>
-    <w:p>
-      <w:r>
-        <w:t>Требования к транспортировк</w:t>
-      </w:r>
-      <w:r>
-        <w:t xml:space="preserve">е и хранению </w:t>
-      </w:r>
-      <w:r>
-        <w:t xml:space="preserve">внешних </w:t>
-      </w:r>
-      <w:r>
-        <w:rPr>
-          <w:lang w:val="en-US"/>
-        </w:rPr>
-        <w:t>USB</w:t>
-      </w:r>
-      <w:r>
-        <w:t>-</w:t>
-      </w:r>
-      <w:r>
-        <w:t>накопителей с программным обеспечением являются стандартными</w:t>
-      </w:r>
-      <w:r>
-        <w:t>.</w:t>
-      </w:r>
-      <w:r>
-        <w:br w:type="page"/>
-      </w:r>
-    </w:p>
-    <w:p>
-      <w:pPr>
-        <w:pStyle w:val="a8"/>
-        <w:numPr>
-          <w:ilvl w:val="2"/>
-          <w:numId w:val="1"/>
-        </w:numPr>
-        <w:ind w:left="709" w:firstLine="0"/>
-        <w:outlineLvl w:val="2"/>
-      </w:pPr>
-      <w:bookmarkStart w:id="51" w:name="_Toc5138088"/>
-      <w:r>
-        <w:rPr>
-          <w:b/>
-        </w:rPr>
-        <w:lastRenderedPageBreak/>
-        <w:t>Требования к хранению и транспортировке программных документов,</w:t>
-      </w:r>
-      <w:r>
-        <w:rPr>
-          <w:b/>
-        </w:rPr>
-        <w:t xml:space="preserve"> предоставляемых в печатном виде.</w:t>
-      </w:r>
-      <w:bookmarkEnd w:id="51"/>
-    </w:p>
-    <w:p>
-      <w:r>
-        <w:t xml:space="preserve">Требования к транспортировке и хранению </w:t>
-      </w:r>
-      <w:r>
-        <w:t>программных документов</w:t>
-      </w:r>
-      <w:r>
-        <w:t xml:space="preserve"> являются стандартными и должны соответствовать</w:t>
-      </w:r>
-      <w:r>
-        <w:t xml:space="preserve"> общим</w:t>
-      </w:r>
-      <w:r>
-        <w:t xml:space="preserve"> требованиям</w:t>
-      </w:r>
-      <w:r>
-        <w:t xml:space="preserve"> хранения и транспортировки печатной продукции:</w:t>
-      </w:r>
-    </w:p>
-    <w:p>
-      <w:pPr>
-        <w:pStyle w:val="a8"/>
-        <w:numPr>
-          <w:ilvl w:val="0"/>
-          <w:numId w:val="10"/>
-        </w:numPr>
-        <w:ind w:left="284" w:hanging="284"/>
-      </w:pPr>
-      <w:r>
-        <w:t>В поме</w:t>
-      </w:r>
-      <w:r>
-        <w:t>щении для хранения печатной продукции</w:t>
-      </w:r>
-      <w:r>
-        <w:t xml:space="preserve"> допустимы </w:t>
-      </w:r>
-      <w:r>
-        <w:t>температура воздуха от 10°С до 3</w:t>
-      </w:r>
-      <w:r>
-        <w:t>0°С и отно</w:t>
-      </w:r>
-      <w:r>
-        <w:t>сительная влажность воздуха от 30% до 60</w:t>
-      </w:r>
-      <w:r>
-        <w:t>%.</w:t>
-      </w:r>
-    </w:p>
-    <w:p>
-      <w:pPr>
-        <w:pStyle w:val="a8"/>
-        <w:numPr>
-          <w:ilvl w:val="0"/>
-          <w:numId w:val="10"/>
-        </w:numPr>
-        <w:ind w:left="284" w:hanging="284"/>
-      </w:pPr>
-      <w:r>
-        <w:t>Документацию хранят и используют на расстоянии не менее 0.5 от источников тепла и влаги. Не допускается хранение печатной продукции в помещениях, где находятся агрессивные агенты – растворители, спирт, бензин.</w:t>
-      </w:r>
-    </w:p>
-    <w:p>
-      <w:pPr>
-        <w:pStyle w:val="a8"/>
-        <w:numPr>
-          <w:ilvl w:val="0"/>
-          <w:numId w:val="10"/>
-        </w:numPr>
-        <w:ind w:left="284" w:hanging="284"/>
-      </w:pPr>
-      <w:r>
-        <w:t>Не допускается попадание на документацию агрессивных агентов.</w:t>
-      </w:r>
-    </w:p>
-    <w:p>
-      <w:pPr>
-        <w:pStyle w:val="a8"/>
-        <w:numPr>
-          <w:ilvl w:val="0"/>
-          <w:numId w:val="10"/>
-        </w:numPr>
-        <w:ind w:left="284" w:hanging="284"/>
-      </w:pPr>
-      <w:r>
-        <w:t>Тран</w:t>
-      </w:r>
-      <w:r>
-        <w:t>спортировка производится</w:t>
-      </w:r>
-      <w:r>
-        <w:t xml:space="preserve"> в специальных конте</w:t>
-      </w:r>
-      <w:r>
-        <w:t xml:space="preserve">йнерах </w:t>
-      </w:r>
-      <w:r>
-        <w:t xml:space="preserve">с применением мер по предотвращению </w:t>
-      </w:r>
-      <w:r>
-        <w:t xml:space="preserve">деформации документов </w:t>
-      </w:r>
-      <w:r>
-        <w:t>внутри контейнеров, а также проникновения влаги, вредных газов, пыли, солнечных лучей и образованию конденсата внутри контейнеров.</w:t>
-      </w:r>
-    </w:p>
-    <w:p>
-      <w:pPr>
-        <w:pStyle w:val="a8"/>
-        <w:numPr>
-          <w:ilvl w:val="0"/>
-          <w:numId w:val="10"/>
-        </w:numPr>
-        <w:ind w:left="284" w:hanging="284"/>
-      </w:pPr>
-      <w:r>
-        <w:t>Программные документы, предоставляемые в печатном виде</w:t>
-      </w:r>
-      <w:r>
-        <w:t>,</w:t>
-      </w:r>
-      <w:r>
-        <w:t xml:space="preserve"> должны соответствовать общим правилам учета и хранения программных документов, предусмотренных стандартами Единой системы программной документации и соответствовать</w:t>
-      </w:r>
-      <w:r>
-        <w:t xml:space="preserve"> требованиям</w:t>
-      </w:r>
-      <w:r>
-        <w:t xml:space="preserve"> ГОСТ 19.602-78</w:t>
-      </w:r>
-      <w:r>
-        <w:t>[10]</w:t>
-      </w:r>
-      <w:r>
-        <w:t>.</w:t>
-      </w:r>
-    </w:p>
-    <w:p>
-      <w:pPr>
-        <w:pStyle w:val="a8"/>
-        <w:ind w:left="284" w:firstLine="0"/>
-      </w:pPr>
-      <w:r>
-        <w:t xml:space="preserve"> </w:t>
-      </w:r>
-    </w:p>
-    <w:p>
-      <w:pPr>
-        <w:pStyle w:val="a8"/>
-        <w:numPr>
-          <w:ilvl w:val="1"/>
-          <w:numId w:val="1"/>
-        </w:numPr>
-        <w:tabs>
-          <w:tab w:val="left" w:pos="0"/>
-        </w:tabs>
-        <w:ind w:left="0" w:firstLine="0"/>
-        <w:outlineLvl w:val="1"/>
-        <w:rPr>
-          <w:b/>
-        </w:rPr>
-      </w:pPr>
-      <w:r>
-        <w:rPr>
-          <w:b/>
-        </w:rPr>
-        <w:t xml:space="preserve"> </w:t>
-      </w:r>
-      <w:bookmarkStart w:id="52" w:name="_Toc379572135"/>
-      <w:bookmarkStart w:id="53" w:name="_Toc5138089"/>
-      <w:r>
-        <w:rPr>
-          <w:b/>
-        </w:rPr>
-        <w:t>Специальные требования</w:t>
-      </w:r>
-      <w:bookmarkEnd w:id="52"/>
-      <w:bookmarkEnd w:id="53"/>
-    </w:p>
-    <w:p>
-      <w:pPr>
-        <w:pStyle w:val="a8"/>
-        <w:tabs>
-          <w:tab w:val="left" w:pos="0"/>
-        </w:tabs>
-        <w:ind w:left="0" w:firstLine="0"/>
-        <w:outlineLvl w:val="1"/>
-        <w:rPr>
-          <w:b/>
-        </w:rPr>
-      </w:pPr>
-    </w:p>
-    <w:p>
-      <w:pPr>
-        <w:pStyle w:val="a8"/>
-        <w:tabs>
-          <w:tab w:val="left" w:pos="0"/>
-        </w:tabs>
-        <w:ind w:left="0" w:firstLine="0"/>
-      </w:pPr>
-      <w:r>
-        <w:tab/>
-      </w:r>
-      <w:r>
-        <w:t xml:space="preserve">Специальные требования к данной программе не </w:t>
-      </w:r>
-      <w:r>
-        <w:t>предъявляются</w:t>
-      </w:r>
-      <w:r>
-        <w:t>.</w:t>
-      </w:r>
-    </w:p>
-    <w:p>
-      <w:r>
         <w:br w:type="page"/>
       </w:r>
     </w:p>
@@ -12309,17 +10028,461 @@
           <w:b/>
         </w:rPr>
       </w:pPr>
-      <w:bookmarkStart w:id="54" w:name="_Toc379572136"/>
-      <w:bookmarkStart w:id="55" w:name="_Toc5138090"/>
       <w:r>
         <w:rPr>
           <w:b/>
         </w:rPr>
         <w:lastRenderedPageBreak/>
-        <w:t>ТРЕБОВАНИЯ К ПРОГРАММНОЙ ДОКУМЕНТАЦИИ</w:t>
-      </w:r>
-      <w:bookmarkEnd w:id="54"/>
-      <w:bookmarkEnd w:id="55"/>
+        <w:t>СПИСОК ИСПОЛЬЗОВАННЫХ ИСТОЧНИКОВ</w:t>
+      </w:r>
+    </w:p>
+    <w:p>
+      <w:pPr>
+        <w:tabs>
+          <w:tab w:val="left" w:pos="0"/>
+        </w:tabs>
+        <w:ind w:firstLine="0"/>
+        <w:outlineLvl w:val="0"/>
+        <w:rPr>
+          <w:b/>
+        </w:rPr>
+      </w:pPr>
+    </w:p>
+    <w:p>
+      <w:pPr>
+        <w:pStyle w:val="a8"/>
+        <w:tabs>
+          <w:tab w:val="left" w:pos="0"/>
+        </w:tabs>
+        <w:ind w:left="284" w:firstLine="0"/>
+        <w:jc w:val="left"/>
+      </w:pPr>
+      <w:r>
+        <w:tab/>
+      </w:r>
+      <w:r>
+        <w:t>1) ГОСТ 19.101-77 Виды программ и программных документов. //Единая система программной документации. – М.: ИПК Издательство стандартов, 2001.</w:t>
+      </w:r>
+    </w:p>
+    <w:p>
+      <w:pPr>
+        <w:pStyle w:val="a8"/>
+        <w:tabs>
+          <w:tab w:val="left" w:pos="0"/>
+        </w:tabs>
+        <w:ind w:left="284" w:firstLine="0"/>
+        <w:jc w:val="left"/>
+      </w:pPr>
+      <w:r>
+        <w:tab/>
+      </w:r>
+      <w:r>
+        <w:t>2) ГОСТ 19.102-77 Стадии разработки. //Единая система программной документации. – М.: ИПК Издательство стандартов, 2001.</w:t>
+      </w:r>
+    </w:p>
+    <w:p>
+      <w:pPr>
+        <w:pStyle w:val="a8"/>
+        <w:tabs>
+          <w:tab w:val="left" w:pos="0"/>
+        </w:tabs>
+        <w:ind w:left="284" w:firstLine="0"/>
+        <w:jc w:val="left"/>
+      </w:pPr>
+      <w:r>
+        <w:tab/>
+      </w:r>
+      <w:r>
+        <w:t>3) ГОСТ 19.103-77 Обозначения программ и программных документов. //Единая система программной документации. – М.: ИПК Издательство стандартов, 2001.</w:t>
+      </w:r>
+    </w:p>
+    <w:p>
+      <w:pPr>
+        <w:pStyle w:val="a8"/>
+        <w:tabs>
+          <w:tab w:val="left" w:pos="0"/>
+        </w:tabs>
+        <w:ind w:left="284" w:firstLine="0"/>
+        <w:jc w:val="left"/>
+      </w:pPr>
+      <w:r>
+        <w:tab/>
+      </w:r>
+      <w:r>
+        <w:t>4) ГОСТ 19.104-78 Основные надписи. //Единая система программной документации. – М.: ИПК Издательство стандартов, 2001.</w:t>
+      </w:r>
+    </w:p>
+    <w:p>
+      <w:pPr>
+        <w:pStyle w:val="a8"/>
+        <w:tabs>
+          <w:tab w:val="left" w:pos="0"/>
+        </w:tabs>
+        <w:ind w:left="284" w:firstLine="0"/>
+        <w:jc w:val="left"/>
+      </w:pPr>
+      <w:r>
+        <w:tab/>
+      </w:r>
+      <w:r>
+        <w:t>5) ГОСТ 19.105-78 Общие требования к программным документам. //Единая система программной документации. – М.: ИПК Издательство стандартов, 2001.</w:t>
+      </w:r>
+    </w:p>
+    <w:p>
+      <w:pPr>
+        <w:pStyle w:val="a8"/>
+        <w:tabs>
+          <w:tab w:val="left" w:pos="0"/>
+        </w:tabs>
+        <w:ind w:left="284" w:firstLine="0"/>
+        <w:jc w:val="left"/>
+      </w:pPr>
+      <w:r>
+        <w:tab/>
+      </w:r>
+      <w:r>
+        <w:t>6) ГОСТ 19.106-78 Требования к программным документам, выполненным печатным способом. //Единая система программной документации. – М.: ИПК Издательство стандартов, 2001.</w:t>
+      </w:r>
+    </w:p>
+    <w:p>
+      <w:pPr>
+        <w:pStyle w:val="a8"/>
+        <w:tabs>
+          <w:tab w:val="left" w:pos="0"/>
+        </w:tabs>
+        <w:ind w:left="284" w:firstLine="0"/>
+        <w:jc w:val="left"/>
+      </w:pPr>
+      <w:r>
+        <w:tab/>
+      </w:r>
+      <w:r>
+        <w:t>7) ГОСТ 19.201-78 Техническое задание. Требования к содержанию и оформлению. //Единая система программной документации. – М.: ИПК Издательство стандартов, 2001.</w:t>
+      </w:r>
+    </w:p>
+    <w:p>
+      <w:pPr>
+        <w:pStyle w:val="a8"/>
+        <w:tabs>
+          <w:tab w:val="left" w:pos="0"/>
+        </w:tabs>
+        <w:ind w:left="284" w:firstLine="0"/>
+        <w:jc w:val="left"/>
+      </w:pPr>
+      <w:r>
+        <w:tab/>
+      </w:r>
+      <w:r>
+        <w:t>8) ГОСТ 19.603-78 Общие правила внесения изменений. //Единая система программной документации. – М.: ИПК Издательство стандартов, 2001.</w:t>
+      </w:r>
+    </w:p>
+    <w:p>
+      <w:pPr>
+        <w:pStyle w:val="a8"/>
+        <w:tabs>
+          <w:tab w:val="left" w:pos="0"/>
+        </w:tabs>
+        <w:ind w:left="284" w:firstLine="0"/>
+        <w:jc w:val="left"/>
+      </w:pPr>
+      <w:r>
+        <w:tab/>
+      </w:r>
+      <w:r>
+        <w:t>9) ГОСТ 19.604-78 Правила внесения изменений в программные документы, выполненные печатным способом</w:t>
+      </w:r>
+    </w:p>
+    <w:p>
+      <w:pPr>
+        <w:pStyle w:val="a8"/>
+        <w:tabs>
+          <w:tab w:val="left" w:pos="0"/>
+        </w:tabs>
+        <w:ind w:left="284" w:firstLine="0"/>
+        <w:jc w:val="left"/>
+      </w:pPr>
+      <w:r>
+        <w:tab/>
+      </w:r>
+      <w:r>
+        <w:t>10) ГОСТ 19.602-78 Правила дублирования, учета и хранения программных документов, выполненных печатным способом. //Единая система программной документации. – М.: ИПК Издательство стандартов, 2001.</w:t>
+      </w:r>
+    </w:p>
+    <w:p>
+      <w:pPr>
+        <w:pStyle w:val="a8"/>
+        <w:tabs>
+          <w:tab w:val="left" w:pos="0"/>
+        </w:tabs>
+        <w:ind w:left="284" w:firstLine="0"/>
+        <w:jc w:val="left"/>
+      </w:pPr>
+      <w:r>
+        <w:tab/>
+      </w:r>
+      <w:r>
+        <w:t>11) ГОСТ 19.301-79 Программа и методика испытаний. Требования к содержанию и</w:t>
+      </w:r>
+      <w:r>
+        <w:t xml:space="preserve"> </w:t>
+      </w:r>
+      <w:r>
+        <w:t>оформлению. //Единая система программной документации. – М.: ИПК Издательство стандартов, 2001.</w:t>
+      </w:r>
+    </w:p>
+    <w:p>
+      <w:pPr>
+        <w:pStyle w:val="a8"/>
+        <w:tabs>
+          <w:tab w:val="left" w:pos="0"/>
+        </w:tabs>
+        <w:ind w:left="284" w:firstLine="0"/>
+        <w:jc w:val="left"/>
+      </w:pPr>
+      <w:r>
+        <w:tab/>
+      </w:r>
+      <w:r>
+        <w:t>1</w:t>
+      </w:r>
+      <w:r>
+        <w:t>2</w:t>
+      </w:r>
+      <w:r>
+        <w:t xml:space="preserve">) Системные требования для </w:t>
+      </w:r>
+      <w:proofErr w:type="spellStart"/>
+      <w:r>
+        <w:t>Unity</w:t>
+      </w:r>
+      <w:proofErr w:type="spellEnd"/>
+      <w:r>
+        <w:t xml:space="preserve"> 2018.3 [электронный ресурс]. //URL: </w:t>
+      </w:r>
+      <w:hyperlink r:id="rId20" w:history="1">
+        <w:r>
+          <w:rPr>
+            <w:rStyle w:val="af2"/>
+          </w:rPr>
+          <w:t>https://unity3d.com/ru/unity/system-requirements</w:t>
+        </w:r>
+      </w:hyperlink>
+      <w:r>
+        <w:t xml:space="preserve"> </w:t>
+      </w:r>
+      <w:r>
+        <w:t>(Дата обращения: 19.03.2018, режим доступа: свободный).</w:t>
+      </w:r>
+    </w:p>
+    <w:p>
+      <w:pPr>
+        <w:pStyle w:val="a8"/>
+        <w:tabs>
+          <w:tab w:val="left" w:pos="0"/>
+        </w:tabs>
+        <w:ind w:left="284" w:firstLine="0"/>
+        <w:jc w:val="left"/>
+      </w:pPr>
+      <w:r>
+        <w:tab/>
+        <w:t xml:space="preserve">13) Документация к </w:t>
+      </w:r>
+      <w:r>
+        <w:rPr>
+          <w:lang w:val="en-US"/>
+        </w:rPr>
+        <w:t>Unity</w:t>
+      </w:r>
+      <w:r>
+        <w:t>3</w:t>
+      </w:r>
+      <w:r>
+        <w:rPr>
+          <w:lang w:val="en-US"/>
+        </w:rPr>
+        <w:t>D</w:t>
+      </w:r>
+      <w:r>
+        <w:t xml:space="preserve"> [</w:t>
+      </w:r>
+      <w:r>
+        <w:t>электронный ресурс</w:t>
+      </w:r>
+      <w:r>
+        <w:t>]. //</w:t>
+      </w:r>
+      <w:r>
+        <w:rPr>
+          <w:lang w:val="en-US"/>
+        </w:rPr>
+        <w:t>URL</w:t>
+      </w:r>
+      <w:r>
+        <w:t xml:space="preserve">: </w:t>
+      </w:r>
+      <w:hyperlink r:id="rId21" w:history="1">
+        <w:r>
+          <w:rPr>
+            <w:rStyle w:val="af2"/>
+          </w:rPr>
+          <w:t>https://docs.unity3d.com/Manual/index.html</w:t>
+        </w:r>
+      </w:hyperlink>
+      <w:r>
+        <w:t xml:space="preserve"> (</w:t>
+      </w:r>
+      <w:r>
+        <w:t>Дата обращения: 28.04.2019, режим доступа: свободный).</w:t>
+      </w:r>
+    </w:p>
+    <w:p>
+      <w:pPr>
+        <w:pStyle w:val="a8"/>
+        <w:tabs>
+          <w:tab w:val="left" w:pos="0"/>
+        </w:tabs>
+        <w:ind w:left="284" w:firstLine="0"/>
+        <w:jc w:val="left"/>
+        <w:rPr>
+          <w:lang w:val="en-US"/>
+        </w:rPr>
+      </w:pPr>
+      <w:r>
+        <w:tab/>
+      </w:r>
+      <w:r>
+        <w:t>14)</w:t>
+      </w:r>
+      <w:r>
+        <w:t xml:space="preserve"> Обучающие статьи по </w:t>
+      </w:r>
+      <w:r>
+        <w:rPr>
+          <w:lang w:val="en-US"/>
+        </w:rPr>
+        <w:t>Unity</w:t>
+      </w:r>
+      <w:r>
+        <w:t>3</w:t>
+      </w:r>
+      <w:r>
+        <w:rPr>
+          <w:lang w:val="en-US"/>
+        </w:rPr>
+        <w:t>D</w:t>
+      </w:r>
+      <w:r>
+        <w:t xml:space="preserve"> [</w:t>
+      </w:r>
+      <w:r>
+        <w:t>электронный ресурс</w:t>
+      </w:r>
+      <w:r>
+        <w:t>]. //</w:t>
+      </w:r>
+      <w:r>
+        <w:rPr>
+          <w:lang w:val="en-US"/>
+        </w:rPr>
+        <w:t>URL</w:t>
+      </w:r>
+      <w:r>
+        <w:t xml:space="preserve">: </w:t>
+      </w:r>
+      <w:hyperlink r:id="rId22" w:history="1">
+        <w:r>
+          <w:rPr>
+            <w:rStyle w:val="af2"/>
+          </w:rPr>
+          <w:t>https://unity3d.com/learn/tutorials</w:t>
+        </w:r>
+      </w:hyperlink>
+      <w:r>
+        <w:t xml:space="preserve"> (</w:t>
+      </w:r>
+      <w:r>
+        <w:t>Дата обращения: 11.05.2019, режим доступа: свободный).</w:t>
+      </w:r>
+      <w:r>
+        <w:br w:type="page"/>
+      </w:r>
+    </w:p>
+    <w:p>
+      <w:pPr>
+        <w:tabs>
+          <w:tab w:val="left" w:pos="0"/>
+        </w:tabs>
+        <w:ind w:left="709" w:firstLine="0"/>
+        <w:jc w:val="right"/>
+        <w:outlineLvl w:val="0"/>
+        <w:rPr>
+          <w:b/>
+        </w:rPr>
+      </w:pPr>
+      <w:r>
+        <w:rPr>
+          <w:b/>
+        </w:rPr>
+        <w:lastRenderedPageBreak/>
+        <w:t>ПРИЛОЖЕНИЕ 1</w:t>
+      </w:r>
+    </w:p>
+    <w:p>
+      <w:pPr>
+        <w:tabs>
+          <w:tab w:val="left" w:pos="0"/>
+        </w:tabs>
+        <w:ind w:left="709" w:firstLine="0"/>
+        <w:jc w:val="right"/>
+        <w:outlineLvl w:val="0"/>
+        <w:rPr>
+          <w:b/>
+        </w:rPr>
+      </w:pPr>
+    </w:p>
+    <w:p>
+      <w:pPr>
+        <w:tabs>
+          <w:tab w:val="left" w:pos="0"/>
+        </w:tabs>
+        <w:ind w:left="709" w:firstLine="0"/>
+        <w:jc w:val="center"/>
+        <w:outlineLvl w:val="0"/>
+        <w:rPr>
+          <w:b/>
+        </w:rPr>
+      </w:pPr>
+      <w:r>
+        <w:rPr>
+          <w:b/>
+        </w:rPr>
+        <w:t>ОПИСАНИЕ И ФУНКЦИОНАЛЬНОЕ НАЗНАЧЕНИЕ КЛАССОВ</w:t>
+      </w:r>
+    </w:p>
+    <w:p>
+      <w:pPr>
+        <w:tabs>
+          <w:tab w:val="left" w:pos="0"/>
+        </w:tabs>
+        <w:ind w:left="709" w:firstLine="0"/>
+        <w:jc w:val="center"/>
+        <w:outlineLvl w:val="0"/>
+        <w:rPr>
+          <w:b/>
+        </w:rPr>
+      </w:pPr>
+    </w:p>
+    <w:p>
+      <w:pPr>
+        <w:tabs>
+          <w:tab w:val="left" w:pos="0"/>
+        </w:tabs>
+        <w:ind w:left="709" w:firstLine="0"/>
+        <w:jc w:val="right"/>
+      </w:pPr>
+      <w:r>
+        <w:t>Таблица 1</w:t>
+      </w:r>
     </w:p>
     <w:p>
       <w:pPr>
@@ -12328,604 +10491,11 @@
           <w:tab w:val="left" w:pos="0"/>
         </w:tabs>
         <w:ind w:left="1069" w:firstLine="0"/>
-        <w:rPr>
-          <w:b/>
-        </w:rPr>
-      </w:pPr>
-    </w:p>
-    <w:p>
-      <w:pPr>
-        <w:pStyle w:val="a8"/>
-        <w:numPr>
-          <w:ilvl w:val="1"/>
-          <w:numId w:val="1"/>
-        </w:numPr>
-        <w:tabs>
-          <w:tab w:val="left" w:pos="0"/>
-        </w:tabs>
-        <w:ind w:left="0" w:firstLine="0"/>
-        <w:outlineLvl w:val="1"/>
-        <w:rPr>
-          <w:b/>
-        </w:rPr>
-      </w:pPr>
-      <w:bookmarkStart w:id="56" w:name="_Toc379572137"/>
-      <w:bookmarkStart w:id="57" w:name="_Toc5138091"/>
-      <w:r>
-        <w:rPr>
-          <w:b/>
-        </w:rPr>
-        <w:t>Предварительный с</w:t>
-      </w:r>
-      <w:r>
-        <w:rPr>
-          <w:b/>
-        </w:rPr>
-        <w:t>остав программной документации</w:t>
-      </w:r>
-      <w:bookmarkEnd w:id="56"/>
-      <w:bookmarkEnd w:id="57"/>
-    </w:p>
-    <w:p>
-      <w:pPr>
-        <w:pStyle w:val="a8"/>
-        <w:tabs>
-          <w:tab w:val="left" w:pos="0"/>
-        </w:tabs>
-        <w:ind w:left="0" w:firstLine="0"/>
-      </w:pPr>
-    </w:p>
-    <w:p>
-      <w:pPr>
-        <w:pStyle w:val="a8"/>
-        <w:numPr>
-          <w:ilvl w:val="0"/>
-          <w:numId w:val="7"/>
-        </w:numPr>
-        <w:tabs>
-          <w:tab w:val="left" w:pos="284"/>
-        </w:tabs>
-        <w:ind w:left="284" w:hanging="284"/>
-        <w:rPr>
-          <w:rFonts w:cs="Times New Roman"/>
-        </w:rPr>
-      </w:pPr>
-      <w:r>
-        <w:rPr>
-          <w:rFonts w:cs="Times New Roman"/>
-        </w:rPr>
-        <w:t>«</w:t>
-      </w:r>
-      <w:r>
-        <w:t xml:space="preserve">Многоуровневая аркада «Лес динозавров»». </w:t>
-      </w:r>
-      <w:r>
-        <w:rPr>
-          <w:rFonts w:cs="Times New Roman"/>
-        </w:rPr>
-        <w:t>Техническое задание (ГОСТ 19.201-78</w:t>
-      </w:r>
-      <w:r>
-        <w:rPr>
-          <w:rFonts w:cs="Times New Roman"/>
-        </w:rPr>
-        <w:t>[7]</w:t>
-      </w:r>
-      <w:r>
-        <w:rPr>
-          <w:rFonts w:cs="Times New Roman"/>
-        </w:rPr>
-        <w:t>)</w:t>
-      </w:r>
-      <w:r>
-        <w:rPr>
-          <w:rFonts w:cs="Times New Roman"/>
-        </w:rPr>
-        <w:t>;</w:t>
-      </w:r>
-    </w:p>
-    <w:p>
-      <w:pPr>
-        <w:pStyle w:val="a8"/>
-        <w:numPr>
-          <w:ilvl w:val="0"/>
-          <w:numId w:val="7"/>
-        </w:numPr>
-        <w:tabs>
-          <w:tab w:val="left" w:pos="284"/>
-        </w:tabs>
-        <w:ind w:left="284" w:hanging="284"/>
-        <w:rPr>
-          <w:rFonts w:cs="Times New Roman"/>
-        </w:rPr>
-      </w:pPr>
-      <w:r>
-        <w:rPr>
-          <w:rFonts w:cs="Times New Roman"/>
-        </w:rPr>
-        <w:t>«</w:t>
-      </w:r>
-      <w:r>
-        <w:t xml:space="preserve">Многоуровневая аркада «Лес динозавров»». Программа </w:t>
-      </w:r>
-      <w:r>
-        <w:rPr>
-          <w:rFonts w:cs="Times New Roman"/>
-        </w:rPr>
-        <w:t>и ме</w:t>
-      </w:r>
-      <w:r>
-        <w:rPr>
-          <w:rFonts w:cs="Times New Roman"/>
-        </w:rPr>
-        <w:t>тодика испытаний (ГОСТ 19.301-7</w:t>
-      </w:r>
-      <w:r>
-        <w:rPr>
-          <w:rFonts w:cs="Times New Roman"/>
-        </w:rPr>
-        <w:t>8</w:t>
-      </w:r>
-      <w:r>
-        <w:rPr>
-          <w:rFonts w:cs="Times New Roman"/>
-        </w:rPr>
-        <w:t>[11]</w:t>
-      </w:r>
-      <w:r>
-        <w:rPr>
-          <w:rFonts w:cs="Times New Roman"/>
-        </w:rPr>
-        <w:t>)</w:t>
-      </w:r>
-      <w:r>
-        <w:rPr>
-          <w:rFonts w:cs="Times New Roman"/>
-        </w:rPr>
-        <w:t>;</w:t>
-      </w:r>
-    </w:p>
-    <w:p>
-      <w:pPr>
-        <w:pStyle w:val="a8"/>
-        <w:numPr>
-          <w:ilvl w:val="0"/>
-          <w:numId w:val="7"/>
-        </w:numPr>
-        <w:tabs>
-          <w:tab w:val="left" w:pos="284"/>
-        </w:tabs>
-        <w:ind w:left="284" w:hanging="284"/>
-        <w:rPr>
-          <w:rFonts w:cs="Times New Roman"/>
-        </w:rPr>
-      </w:pPr>
-      <w:r>
-        <w:rPr>
-          <w:rFonts w:cs="Times New Roman"/>
-        </w:rPr>
-        <w:t>«</w:t>
-      </w:r>
-      <w:r>
-        <w:t xml:space="preserve">Многоуровневая аркада «Лес динозавров»». </w:t>
-      </w:r>
-      <w:r>
-        <w:rPr>
-          <w:rFonts w:cs="Times New Roman"/>
-        </w:rPr>
-        <w:t>Текст программы (ГОСТ 19.401-78)</w:t>
-      </w:r>
-      <w:r>
-        <w:t>;</w:t>
-      </w:r>
-    </w:p>
-    <w:p>
-      <w:pPr>
-        <w:pStyle w:val="a8"/>
-        <w:numPr>
-          <w:ilvl w:val="0"/>
-          <w:numId w:val="7"/>
-        </w:numPr>
-        <w:tabs>
-          <w:tab w:val="left" w:pos="284"/>
-        </w:tabs>
-        <w:ind w:left="284" w:hanging="284"/>
-        <w:rPr>
-          <w:rFonts w:cs="Times New Roman"/>
-        </w:rPr>
-      </w:pPr>
-      <w:r>
-        <w:rPr>
-          <w:rFonts w:cs="Times New Roman"/>
-        </w:rPr>
-        <w:t>«</w:t>
-      </w:r>
-      <w:r>
-        <w:t xml:space="preserve">Многоуровневая аркада «Лес динозавров»». </w:t>
-      </w:r>
-      <w:r>
-        <w:rPr>
-          <w:rFonts w:cs="Times New Roman"/>
-        </w:rPr>
-        <w:t>Пояснительная записка (ГОСТ 19.404-79)</w:t>
-      </w:r>
-      <w:r>
-        <w:rPr>
-          <w:rFonts w:cs="Times New Roman"/>
-        </w:rPr>
-        <w:t>;</w:t>
-      </w:r>
-    </w:p>
-    <w:p>
-      <w:pPr>
-        <w:pStyle w:val="a8"/>
-        <w:numPr>
-          <w:ilvl w:val="0"/>
-          <w:numId w:val="7"/>
-        </w:numPr>
-        <w:tabs>
-          <w:tab w:val="left" w:pos="284"/>
-        </w:tabs>
-        <w:ind w:left="284" w:hanging="284"/>
-        <w:rPr>
-          <w:rFonts w:cs="Times New Roman"/>
-        </w:rPr>
-      </w:pPr>
-      <w:r>
-        <w:rPr>
-          <w:rFonts w:cs="Times New Roman"/>
-        </w:rPr>
-        <w:t>«</w:t>
-      </w:r>
-      <w:r>
-        <w:t>Многоуровневая аркада «Лес динозавров»</w:t>
-      </w:r>
-      <w:r>
-        <w:rPr>
-          <w:rFonts w:cs="Times New Roman"/>
-        </w:rPr>
-        <w:t xml:space="preserve">». </w:t>
-      </w:r>
-      <w:r>
-        <w:rPr>
-          <w:rFonts w:cs="Times New Roman"/>
-        </w:rPr>
-        <w:t>Руководство оператора (ГОСТ 19.505-79)</w:t>
-      </w:r>
-      <w:r>
-        <w:rPr>
-          <w:rFonts w:cs="Times New Roman"/>
-        </w:rPr>
-        <w:t>;</w:t>
-      </w:r>
-    </w:p>
-    <w:p>
-      <w:pPr>
-        <w:pStyle w:val="a8"/>
-        <w:tabs>
-          <w:tab w:val="left" w:pos="0"/>
-        </w:tabs>
-        <w:ind w:left="0" w:firstLine="0"/>
-      </w:pPr>
-    </w:p>
-    <w:p>
-      <w:pPr>
-        <w:pStyle w:val="a8"/>
-        <w:numPr>
-          <w:ilvl w:val="1"/>
-          <w:numId w:val="1"/>
-        </w:numPr>
-        <w:tabs>
-          <w:tab w:val="left" w:pos="0"/>
-        </w:tabs>
-        <w:ind w:left="0" w:firstLine="0"/>
-        <w:outlineLvl w:val="1"/>
-        <w:rPr>
-          <w:b/>
-        </w:rPr>
-      </w:pPr>
-      <w:r>
-        <w:rPr>
-          <w:b/>
-        </w:rPr>
-        <w:t xml:space="preserve"> </w:t>
-      </w:r>
-      <w:bookmarkStart w:id="58" w:name="_Toc5138092"/>
-      <w:r>
-        <w:rPr>
-          <w:b/>
-        </w:rPr>
-        <w:t>Специальные требования к программной документации</w:t>
-      </w:r>
-      <w:bookmarkEnd w:id="58"/>
-    </w:p>
-    <w:p>
-      <w:pPr>
-        <w:tabs>
-          <w:tab w:val="left" w:pos="0"/>
-        </w:tabs>
-      </w:pPr>
-    </w:p>
-    <w:p>
-      <w:pPr>
-        <w:pStyle w:val="a8"/>
-        <w:numPr>
-          <w:ilvl w:val="0"/>
-          <w:numId w:val="8"/>
-        </w:numPr>
-        <w:tabs>
-          <w:tab w:val="left" w:pos="0"/>
-        </w:tabs>
-        <w:ind w:left="284" w:hanging="284"/>
-      </w:pPr>
-      <w:r>
-        <w:t>В</w:t>
-      </w:r>
-      <w:r>
-        <w:t>се документы к программе должны быть выполнены в соответствии с ГОСТ 19.106-78</w:t>
-      </w:r>
-      <w:r>
-        <w:t>[6]</w:t>
-      </w:r>
-      <w:r>
-        <w:t xml:space="preserve"> </w:t>
-      </w:r>
-      <w:r>
-        <w:t>и ГОСТ к это</w:t>
-      </w:r>
-      <w:r>
-        <w:t>му виду документа (см. п. 5.1.).</w:t>
-      </w:r>
-    </w:p>
-    <w:p>
-      <w:pPr>
-        <w:pStyle w:val="a8"/>
-        <w:numPr>
-          <w:ilvl w:val="0"/>
-          <w:numId w:val="8"/>
-        </w:numPr>
-        <w:tabs>
-          <w:tab w:val="left" w:pos="0"/>
-        </w:tabs>
-        <w:ind w:left="284" w:hanging="284"/>
-      </w:pPr>
-      <w:r>
-        <w:t>Пояснительная записка должна быть загружена в систему Антиплагиат через ЛМС НИУ ВШЭ. Лист, подтверждающий загрузку пояснительной записки, сдается в учебный офис вместе со всеми материалами не позже, чем за день до защиты курсовой работы.</w:t>
-      </w:r>
-    </w:p>
-    <w:p>
-      <w:pPr>
-        <w:pStyle w:val="a8"/>
-        <w:numPr>
-          <w:ilvl w:val="0"/>
-          <w:numId w:val="8"/>
-        </w:numPr>
-        <w:tabs>
-          <w:tab w:val="left" w:pos="0"/>
-        </w:tabs>
-        <w:ind w:left="284" w:hanging="284"/>
-      </w:pPr>
-      <w:r>
-        <w:t>В</w:t>
-      </w:r>
-      <w:r>
-        <w:t>ся доку</w:t>
-      </w:r>
-      <w:r>
-        <w:t xml:space="preserve">ментация сдается в печатном виде, при этом она должна быть обязательно подписана </w:t>
-      </w:r>
-      <w:r>
-        <w:t xml:space="preserve">академическим </w:t>
-      </w:r>
-      <w:r>
-        <w:t xml:space="preserve">руководителем </w:t>
-      </w:r>
-      <w:r>
-        <w:t>образовательной программы 09.03.04 «Программная инженерия»</w:t>
-      </w:r>
-      <w:r>
-        <w:t xml:space="preserve">, руководителем разработки и исполнителем перед сдачей курсовой работы в </w:t>
-      </w:r>
-      <w:r>
-        <w:t>учебный офис не позже одного дня до защиты</w:t>
-      </w:r>
-      <w:r>
-        <w:t>.</w:t>
-      </w:r>
-    </w:p>
-    <w:p>
-      <w:pPr>
-        <w:pStyle w:val="a8"/>
-        <w:numPr>
-          <w:ilvl w:val="0"/>
-          <w:numId w:val="8"/>
-        </w:numPr>
-        <w:tabs>
-          <w:tab w:val="left" w:pos="0"/>
-        </w:tabs>
-        <w:ind w:left="284" w:hanging="284"/>
-      </w:pPr>
-      <w:r>
-        <w:t>В</w:t>
-      </w:r>
-      <w:r>
-        <w:t>ся документация</w:t>
-      </w:r>
-      <w:r>
-        <w:t xml:space="preserve"> и программа</w:t>
-      </w:r>
-      <w:r>
-        <w:t xml:space="preserve"> также</w:t>
-      </w:r>
-      <w:r>
-        <w:t xml:space="preserve"> сдается в электронном виде</w:t>
-      </w:r>
-      <w:r>
-        <w:t xml:space="preserve"> в формате </w:t>
-      </w:r>
-      <w:r>
-        <w:t>.</w:t>
-      </w:r>
-      <w:r>
-        <w:rPr>
-          <w:lang w:val="en-US"/>
-        </w:rPr>
-        <w:t>pdf</w:t>
-      </w:r>
-      <w:r>
-        <w:t xml:space="preserve"> </w:t>
-      </w:r>
-      <w:r>
-        <w:t xml:space="preserve">или </w:t>
-      </w:r>
-      <w:r>
-        <w:t>.</w:t>
-      </w:r>
-      <w:r>
-        <w:rPr>
-          <w:lang w:val="en-US"/>
-        </w:rPr>
-        <w:t>docx</w:t>
-      </w:r>
-      <w:r>
-        <w:t>.</w:t>
-      </w:r>
-      <w:r>
-        <w:t xml:space="preserve"> в архиве формата </w:t>
-      </w:r>
-      <w:r>
-        <w:t>.</w:t>
-      </w:r>
-      <w:proofErr w:type="spellStart"/>
-      <w:r>
-        <w:rPr>
-          <w:lang w:val="en-US"/>
-        </w:rPr>
-        <w:t>rar</w:t>
-      </w:r>
-      <w:proofErr w:type="spellEnd"/>
-      <w:r>
-        <w:t xml:space="preserve"> или </w:t>
-      </w:r>
-      <w:r>
-        <w:t>.</w:t>
-      </w:r>
-      <w:r>
-        <w:rPr>
-          <w:lang w:val="en-US"/>
-        </w:rPr>
-        <w:t>zip</w:t>
-      </w:r>
-      <w:r>
-        <w:t>.</w:t>
-      </w:r>
-      <w:r>
-        <w:t xml:space="preserve"> </w:t>
-      </w:r>
-    </w:p>
-    <w:p>
-      <w:pPr>
-        <w:pStyle w:val="a8"/>
-        <w:numPr>
-          <w:ilvl w:val="0"/>
-          <w:numId w:val="8"/>
-        </w:numPr>
-        <w:tabs>
-          <w:tab w:val="left" w:pos="0"/>
-        </w:tabs>
-        <w:ind w:left="284" w:hanging="284"/>
-      </w:pPr>
-      <w:r>
-        <w:t xml:space="preserve">Все документы </w:t>
-      </w:r>
-      <w:r>
-        <w:t>перед защитой курсовой работы должн</w:t>
-      </w:r>
-      <w:r>
-        <w:t>ы</w:t>
-      </w:r>
-      <w:r>
-        <w:t xml:space="preserve"> быть </w:t>
-      </w:r>
-      <w:r>
-        <w:t>загружены</w:t>
-      </w:r>
-      <w:r>
-        <w:t xml:space="preserve"> в информационно-образовательную среду НИУ ВШЭ </w:t>
-      </w:r>
-      <w:r>
-        <w:rPr>
-          <w:lang w:val="en-US"/>
-        </w:rPr>
-        <w:t>LMS</w:t>
-      </w:r>
-      <w:r>
-        <w:t xml:space="preserve"> (</w:t>
-      </w:r>
-      <w:proofErr w:type="spellStart"/>
-      <w:r>
-        <w:t>Learning</w:t>
-      </w:r>
-      <w:proofErr w:type="spellEnd"/>
-      <w:r>
-        <w:t xml:space="preserve"> </w:t>
-      </w:r>
-      <w:proofErr w:type="spellStart"/>
-      <w:r>
-        <w:t>management</w:t>
-      </w:r>
-      <w:proofErr w:type="spellEnd"/>
-      <w:r>
-        <w:t xml:space="preserve"> </w:t>
-      </w:r>
-      <w:proofErr w:type="spellStart"/>
-      <w:r>
-        <w:t>system</w:t>
-      </w:r>
-      <w:proofErr w:type="spellEnd"/>
-      <w:r>
-        <w:t xml:space="preserve">) </w:t>
-      </w:r>
-      <w:r>
-        <w:t>в личном кабинете</w:t>
-      </w:r>
-      <w:r>
-        <w:t>, дисциплина - «Курсовая работа», одним архивом (см. п.3)</w:t>
-      </w:r>
-    </w:p>
-    <w:p>
-      <w:r>
-        <w:br w:type="page"/>
-      </w:r>
-    </w:p>
-    <w:p>
-      <w:pPr>
-        <w:pStyle w:val="a8"/>
-        <w:numPr>
-          <w:ilvl w:val="0"/>
-          <w:numId w:val="1"/>
-        </w:numPr>
-        <w:tabs>
-          <w:tab w:val="left" w:pos="0"/>
-        </w:tabs>
-        <w:ind w:left="284" w:hanging="284"/>
         <w:jc w:val="center"/>
-        <w:outlineLvl w:val="0"/>
-        <w:rPr>
-          <w:b/>
-        </w:rPr>
-      </w:pPr>
-      <w:bookmarkStart w:id="59" w:name="_Toc379572138"/>
-      <w:bookmarkStart w:id="60" w:name="_Toc5138093"/>
-      <w:r>
-        <w:rPr>
-          <w:b/>
-        </w:rPr>
-        <w:lastRenderedPageBreak/>
-        <w:t>ТЕХНИКО-ЭКОНОМИЧЕСКИЕ ПОКАЗАТЕЛИ</w:t>
-      </w:r>
-      <w:bookmarkEnd w:id="59"/>
-      <w:bookmarkEnd w:id="60"/>
+      </w:pPr>
+      <w:r>
+        <w:t>Описание и функциональное назначение классов</w:t>
+      </w:r>
     </w:p>
     <w:p>
       <w:pPr>
@@ -12934,298 +10504,815 @@
           <w:tab w:val="left" w:pos="0"/>
         </w:tabs>
         <w:ind w:left="1069" w:firstLine="0"/>
-      </w:pPr>
-    </w:p>
-    <w:p>
-      <w:pPr>
-        <w:pStyle w:val="a8"/>
-        <w:numPr>
-          <w:ilvl w:val="1"/>
-          <w:numId w:val="1"/>
-        </w:numPr>
-        <w:tabs>
-          <w:tab w:val="left" w:pos="0"/>
-        </w:tabs>
-        <w:ind w:left="0" w:firstLine="0"/>
-        <w:outlineLvl w:val="1"/>
-        <w:rPr>
-          <w:b/>
-        </w:rPr>
-      </w:pPr>
-      <w:r>
-        <w:rPr>
-          <w:b/>
-        </w:rPr>
-        <w:t xml:space="preserve"> </w:t>
-      </w:r>
-      <w:bookmarkStart w:id="61" w:name="_Toc379572139"/>
-      <w:bookmarkStart w:id="62" w:name="_Toc5138094"/>
-      <w:r>
-        <w:rPr>
-          <w:b/>
-        </w:rPr>
-        <w:t>Ориентировочная экономическая эффективность</w:t>
-      </w:r>
-      <w:bookmarkEnd w:id="61"/>
-      <w:bookmarkEnd w:id="62"/>
-    </w:p>
-    <w:p>
-      <w:pPr>
-        <w:pStyle w:val="a8"/>
-        <w:tabs>
-          <w:tab w:val="left" w:pos="0"/>
-        </w:tabs>
-        <w:ind w:left="0" w:firstLine="0"/>
-        <w:outlineLvl w:val="1"/>
-        <w:rPr>
-          <w:b/>
-        </w:rPr>
-      </w:pPr>
-    </w:p>
-    <w:p>
-      <w:pPr>
-        <w:pStyle w:val="a8"/>
-        <w:tabs>
-          <w:tab w:val="left" w:pos="0"/>
-        </w:tabs>
-        <w:ind w:left="0" w:firstLine="0"/>
-      </w:pPr>
-      <w:r>
-        <w:tab/>
-        <w:t>В рамках данной работы расчет экономической эффективности не пр</w:t>
-      </w:r>
-      <w:r>
-        <w:t>едусмотрен</w:t>
-      </w:r>
-      <w:r>
-        <w:t>.</w:t>
-      </w:r>
-    </w:p>
-    <w:p>
-      <w:pPr>
-        <w:pStyle w:val="a8"/>
-        <w:tabs>
-          <w:tab w:val="left" w:pos="0"/>
-        </w:tabs>
-        <w:ind w:left="0" w:firstLine="0"/>
-      </w:pPr>
-    </w:p>
-    <w:p>
-      <w:pPr>
-        <w:pStyle w:val="a8"/>
-        <w:numPr>
-          <w:ilvl w:val="1"/>
-          <w:numId w:val="1"/>
-        </w:numPr>
-        <w:tabs>
-          <w:tab w:val="left" w:pos="0"/>
-        </w:tabs>
-        <w:ind w:left="0" w:firstLine="0"/>
-        <w:outlineLvl w:val="1"/>
-        <w:rPr>
-          <w:b/>
-        </w:rPr>
-      </w:pPr>
-      <w:r>
-        <w:rPr>
-          <w:b/>
-        </w:rPr>
-        <w:t xml:space="preserve"> </w:t>
-      </w:r>
-      <w:bookmarkStart w:id="63" w:name="_Toc379572140"/>
-      <w:bookmarkStart w:id="64" w:name="_Toc5138095"/>
-      <w:r>
-        <w:rPr>
-          <w:b/>
-        </w:rPr>
-        <w:t>Предполагаемая потребность</w:t>
-      </w:r>
-      <w:bookmarkEnd w:id="63"/>
-      <w:bookmarkEnd w:id="64"/>
-    </w:p>
-    <w:p>
-      <w:pPr>
-        <w:pStyle w:val="a8"/>
-        <w:tabs>
-          <w:tab w:val="left" w:pos="0"/>
-        </w:tabs>
-        <w:ind w:left="0" w:firstLine="0"/>
-        <w:outlineLvl w:val="1"/>
-        <w:rPr>
-          <w:b/>
-        </w:rPr>
-      </w:pPr>
-    </w:p>
-    <w:p>
-      <w:pPr>
-        <w:pStyle w:val="a8"/>
-        <w:tabs>
-          <w:tab w:val="left" w:pos="0"/>
-        </w:tabs>
-        <w:ind w:left="0" w:firstLine="0"/>
-      </w:pPr>
-      <w:r>
-        <w:tab/>
-      </w:r>
-      <w:r>
-        <w:t xml:space="preserve">Многие люди в качестве хобби </w:t>
-      </w:r>
-      <w:r>
-        <w:t xml:space="preserve">и развлекательного времяпровождения </w:t>
-      </w:r>
-      <w:r>
-        <w:t xml:space="preserve">выбирают </w:t>
-      </w:r>
-      <w:r>
-        <w:t>компьютерные игры.</w:t>
-      </w:r>
-      <w:r>
-        <w:t xml:space="preserve"> </w:t>
-      </w:r>
-      <w:r>
-        <w:t xml:space="preserve">Игры развивают логику, мелкую моторику и просто позволяют отдыхать, наблюдая и непосредственно участвуя в игровом процессе. </w:t>
-      </w:r>
-      <w:r>
-        <w:t xml:space="preserve">Программа может использоваться </w:t>
-      </w:r>
-      <w:r>
-        <w:t>любым пользователем.</w:t>
-      </w:r>
-    </w:p>
-    <w:p>
-      <w:pPr>
-        <w:pStyle w:val="a8"/>
-        <w:tabs>
-          <w:tab w:val="left" w:pos="0"/>
-        </w:tabs>
-        <w:ind w:left="0" w:firstLine="0"/>
-      </w:pPr>
-    </w:p>
-    <w:p>
-      <w:pPr>
-        <w:pStyle w:val="a8"/>
-        <w:numPr>
-          <w:ilvl w:val="1"/>
-          <w:numId w:val="1"/>
-        </w:numPr>
-        <w:ind w:left="0" w:firstLine="0"/>
-        <w:outlineLvl w:val="1"/>
-        <w:rPr>
-          <w:b/>
-        </w:rPr>
-      </w:pPr>
-      <w:r>
-        <w:rPr>
-          <w:b/>
-        </w:rPr>
-        <w:t xml:space="preserve"> </w:t>
-      </w:r>
-      <w:bookmarkStart w:id="65" w:name="_Toc379572141"/>
-      <w:bookmarkStart w:id="66" w:name="_Toc5138096"/>
-      <w:r>
-        <w:rPr>
-          <w:b/>
-        </w:rPr>
-        <w:t>Экономические преимущества разработки по сравнению с отечественными и зарубежными</w:t>
-      </w:r>
-      <w:r>
-        <w:rPr>
-          <w:b/>
-        </w:rPr>
-        <w:t xml:space="preserve"> образцами или</w:t>
-      </w:r>
-      <w:r>
-        <w:rPr>
-          <w:b/>
-        </w:rPr>
-        <w:t xml:space="preserve"> аналогами</w:t>
-      </w:r>
-      <w:bookmarkEnd w:id="65"/>
-      <w:bookmarkEnd w:id="66"/>
-    </w:p>
-    <w:p>
-      <w:pPr>
-        <w:pStyle w:val="a8"/>
-        <w:ind w:left="0" w:firstLine="0"/>
-        <w:outlineLvl w:val="1"/>
-        <w:rPr>
-          <w:b/>
-        </w:rPr>
-      </w:pPr>
-    </w:p>
-    <w:p>
-      <w:r>
-        <w:t>Быстрый поиск в сети Интернет на момент создания приложения выявил некоторые аналоги данной программы.</w:t>
-      </w:r>
-    </w:p>
-    <w:p>
-      <w:r>
-        <w:t>Преимущества д</w:t>
-      </w:r>
-      <w:r>
-        <w:t>анно</w:t>
-      </w:r>
-      <w:r>
-        <w:t>го</w:t>
-      </w:r>
-      <w:r>
-        <w:t xml:space="preserve"> приложени</w:t>
-      </w:r>
-      <w:r>
-        <w:t>я</w:t>
-      </w:r>
-      <w:r>
-        <w:t>:</w:t>
-      </w:r>
-    </w:p>
-    <w:p>
-      <w:pPr>
-        <w:pStyle w:val="a8"/>
-        <w:numPr>
-          <w:ilvl w:val="0"/>
-          <w:numId w:val="9"/>
-        </w:numPr>
-        <w:ind w:left="284" w:hanging="284"/>
-      </w:pPr>
-      <w:r>
-        <w:t>р</w:t>
-      </w:r>
-      <w:r>
-        <w:t>аспространяется бесплатно</w:t>
-      </w:r>
-      <w:r>
-        <w:t>;</w:t>
-      </w:r>
-    </w:p>
-    <w:p>
-      <w:pPr>
-        <w:pStyle w:val="a8"/>
-        <w:numPr>
-          <w:ilvl w:val="0"/>
-          <w:numId w:val="9"/>
-        </w:numPr>
-        <w:ind w:left="284" w:hanging="284"/>
-      </w:pPr>
-      <w:r>
-        <w:t>н</w:t>
-      </w:r>
-      <w:r>
-        <w:t>е требует вложения денежных средств во время использования;</w:t>
-      </w:r>
-    </w:p>
-    <w:p>
-      <w:pPr>
-        <w:pStyle w:val="a8"/>
-        <w:numPr>
-          <w:ilvl w:val="0"/>
-          <w:numId w:val="9"/>
-        </w:numPr>
-        <w:ind w:left="284" w:hanging="284"/>
-      </w:pPr>
-      <w:r>
-        <w:t>небольшие затраты на процесс разработки</w:t>
-      </w:r>
-    </w:p>
+        <w:jc w:val="center"/>
+      </w:pPr>
+    </w:p>
+    <w:tbl>
+      <w:tblPr>
+        <w:tblW w:w="0" w:type="auto"/>
+        <w:tblInd w:w="108" w:type="dxa"/>
+        <w:tblBorders>
+          <w:top w:val="single" w:sz="4" w:space="0" w:color="auto"/>
+          <w:left w:val="single" w:sz="4" w:space="0" w:color="auto"/>
+          <w:bottom w:val="single" w:sz="4" w:space="0" w:color="auto"/>
+          <w:right w:val="single" w:sz="4" w:space="0" w:color="auto"/>
+          <w:insideH w:val="single" w:sz="4" w:space="0" w:color="auto"/>
+          <w:insideV w:val="single" w:sz="4" w:space="0" w:color="auto"/>
+        </w:tblBorders>
+        <w:tblLook w:val="0000" w:firstRow="0" w:lastRow="0" w:firstColumn="0" w:lastColumn="0" w:noHBand="0" w:noVBand="0"/>
+      </w:tblPr>
+      <w:tblGrid>
+        <w:gridCol w:w="3342"/>
+        <w:gridCol w:w="6924"/>
+      </w:tblGrid>
+      <w:tr>
+        <w:tblPrEx>
+          <w:tblCellMar>
+            <w:top w:w="0" w:type="dxa"/>
+            <w:bottom w:w="0" w:type="dxa"/>
+          </w:tblCellMar>
+        </w:tblPrEx>
+        <w:trPr>
+          <w:trHeight w:val="276"/>
+        </w:trPr>
+        <w:tc>
+          <w:tcPr>
+            <w:tcW w:w="3342" w:type="dxa"/>
+          </w:tcPr>
+          <w:p>
+            <w:pPr>
+              <w:tabs>
+                <w:tab w:val="left" w:pos="0"/>
+              </w:tabs>
+              <w:ind w:firstLine="0"/>
+              <w:jc w:val="center"/>
+            </w:pPr>
+            <w:r>
+              <w:t>Класс</w:t>
+            </w:r>
+          </w:p>
+        </w:tc>
+        <w:tc>
+          <w:tcPr>
+            <w:tcW w:w="6924" w:type="dxa"/>
+          </w:tcPr>
+          <w:p>
+            <w:pPr>
+              <w:tabs>
+                <w:tab w:val="left" w:pos="0"/>
+              </w:tabs>
+              <w:ind w:firstLine="0"/>
+              <w:jc w:val="center"/>
+            </w:pPr>
+            <w:r>
+              <w:t>Назначение</w:t>
+            </w:r>
+          </w:p>
+        </w:tc>
+      </w:tr>
+      <w:tr>
+        <w:tblPrEx>
+          <w:tblCellMar>
+            <w:top w:w="0" w:type="dxa"/>
+            <w:bottom w:w="0" w:type="dxa"/>
+          </w:tblCellMar>
+        </w:tblPrEx>
+        <w:trPr>
+          <w:trHeight w:val="276"/>
+        </w:trPr>
+        <w:tc>
+          <w:tcPr>
+            <w:tcW w:w="3342" w:type="dxa"/>
+          </w:tcPr>
+          <w:p>
+            <w:pPr>
+              <w:tabs>
+                <w:tab w:val="left" w:pos="0"/>
+              </w:tabs>
+              <w:ind w:firstLine="0"/>
+              <w:jc w:val="left"/>
+              <w:rPr>
+                <w:lang w:val="en-US"/>
+              </w:rPr>
+            </w:pPr>
+            <w:proofErr w:type="spellStart"/>
+            <w:r>
+              <w:rPr>
+                <w:lang w:val="en-US"/>
+              </w:rPr>
+              <w:t>CameraController</w:t>
+            </w:r>
+            <w:proofErr w:type="spellEnd"/>
+          </w:p>
+        </w:tc>
+        <w:tc>
+          <w:tcPr>
+            <w:tcW w:w="6924" w:type="dxa"/>
+          </w:tcPr>
+          <w:p>
+            <w:pPr>
+              <w:tabs>
+                <w:tab w:val="left" w:pos="0"/>
+              </w:tabs>
+              <w:ind w:firstLine="0"/>
+              <w:jc w:val="left"/>
+            </w:pPr>
+            <w:r>
+              <w:t>Класс для работы с перемещением камеры за персонажем.</w:t>
+            </w:r>
+          </w:p>
+        </w:tc>
+      </w:tr>
+      <w:tr>
+        <w:tblPrEx>
+          <w:tblCellMar>
+            <w:top w:w="0" w:type="dxa"/>
+            <w:bottom w:w="0" w:type="dxa"/>
+          </w:tblCellMar>
+        </w:tblPrEx>
+        <w:trPr>
+          <w:trHeight w:val="276"/>
+        </w:trPr>
+        <w:tc>
+          <w:tcPr>
+            <w:tcW w:w="3342" w:type="dxa"/>
+          </w:tcPr>
+          <w:p>
+            <w:pPr>
+              <w:tabs>
+                <w:tab w:val="left" w:pos="0"/>
+              </w:tabs>
+              <w:ind w:firstLine="0"/>
+              <w:jc w:val="left"/>
+              <w:rPr>
+                <w:lang w:val="en-US"/>
+              </w:rPr>
+            </w:pPr>
+            <w:proofErr w:type="spellStart"/>
+            <w:r>
+              <w:rPr>
+                <w:lang w:val="en-US"/>
+              </w:rPr>
+              <w:t>ChooseLevel</w:t>
+            </w:r>
+            <w:proofErr w:type="spellEnd"/>
+          </w:p>
+        </w:tc>
+        <w:tc>
+          <w:tcPr>
+            <w:tcW w:w="6924" w:type="dxa"/>
+          </w:tcPr>
+          <w:p>
+            <w:pPr>
+              <w:tabs>
+                <w:tab w:val="left" w:pos="0"/>
+              </w:tabs>
+              <w:ind w:firstLine="0"/>
+              <w:jc w:val="left"/>
+            </w:pPr>
+            <w:r>
+              <w:t>Класс меню для выбора из списка существующих уровней.</w:t>
+            </w:r>
+          </w:p>
+        </w:tc>
+      </w:tr>
+      <w:tr>
+        <w:tblPrEx>
+          <w:tblCellMar>
+            <w:top w:w="0" w:type="dxa"/>
+            <w:bottom w:w="0" w:type="dxa"/>
+          </w:tblCellMar>
+        </w:tblPrEx>
+        <w:trPr>
+          <w:trHeight w:val="276"/>
+        </w:trPr>
+        <w:tc>
+          <w:tcPr>
+            <w:tcW w:w="3342" w:type="dxa"/>
+          </w:tcPr>
+          <w:p>
+            <w:pPr>
+              <w:tabs>
+                <w:tab w:val="left" w:pos="0"/>
+              </w:tabs>
+              <w:ind w:firstLine="0"/>
+              <w:jc w:val="left"/>
+              <w:rPr>
+                <w:lang w:val="en-US"/>
+              </w:rPr>
+            </w:pPr>
+            <w:proofErr w:type="spellStart"/>
+            <w:r>
+              <w:rPr>
+                <w:lang w:val="en-US"/>
+              </w:rPr>
+              <w:t>CoinPick</w:t>
+            </w:r>
+            <w:proofErr w:type="spellEnd"/>
+          </w:p>
+        </w:tc>
+        <w:tc>
+          <w:tcPr>
+            <w:tcW w:w="6924" w:type="dxa"/>
+          </w:tcPr>
+          <w:p>
+            <w:pPr>
+              <w:tabs>
+                <w:tab w:val="left" w:pos="0"/>
+              </w:tabs>
+              <w:ind w:firstLine="0"/>
+              <w:jc w:val="left"/>
+            </w:pPr>
+            <w:r>
+              <w:t>Класс для сбора монет. Взаимодействие с персонажем, отображения информации о количестве собранных монет.</w:t>
+            </w:r>
+          </w:p>
+        </w:tc>
+        <w:bookmarkStart w:id="6" w:name="_GoBack"/>
+        <w:bookmarkEnd w:id="6"/>
+      </w:tr>
+      <w:tr>
+        <w:tblPrEx>
+          <w:tblCellMar>
+            <w:top w:w="0" w:type="dxa"/>
+            <w:bottom w:w="0" w:type="dxa"/>
+          </w:tblCellMar>
+        </w:tblPrEx>
+        <w:trPr>
+          <w:trHeight w:val="276"/>
+        </w:trPr>
+        <w:tc>
+          <w:tcPr>
+            <w:tcW w:w="3342" w:type="dxa"/>
+          </w:tcPr>
+          <w:p>
+            <w:pPr>
+              <w:tabs>
+                <w:tab w:val="left" w:pos="0"/>
+              </w:tabs>
+              <w:ind w:firstLine="0"/>
+              <w:jc w:val="left"/>
+              <w:rPr>
+                <w:lang w:val="en-US"/>
+              </w:rPr>
+            </w:pPr>
+            <w:r>
+              <w:rPr>
+                <w:lang w:val="en-US"/>
+              </w:rPr>
+              <w:t>Dino</w:t>
+            </w:r>
+          </w:p>
+        </w:tc>
+        <w:tc>
+          <w:tcPr>
+            <w:tcW w:w="6924" w:type="dxa"/>
+          </w:tcPr>
+          <w:p>
+            <w:pPr>
+              <w:tabs>
+                <w:tab w:val="left" w:pos="0"/>
+              </w:tabs>
+              <w:ind w:firstLine="0"/>
+              <w:jc w:val="left"/>
+            </w:pPr>
+            <w:r>
+              <w:t>Класс персонажа.</w:t>
+            </w:r>
+            <w:r>
+              <w:t xml:space="preserve"> Обработка его состояния: количество здоровья, количество собранных монет</w:t>
+            </w:r>
+            <w:r>
+              <w:t xml:space="preserve">; </w:t>
+            </w:r>
+            <w:r>
+              <w:t xml:space="preserve">перемещение по карте и между </w:t>
+            </w:r>
+            <w:r>
+              <w:t>состояниями</w:t>
+            </w:r>
+            <w:r>
+              <w:t>; взаимодействие</w:t>
+            </w:r>
+            <w:r>
+              <w:t xml:space="preserve"> с персонажами-противниками и препятствиями, наносящими урон.</w:t>
+            </w:r>
+            <w:r>
+              <w:t xml:space="preserve"> </w:t>
+            </w:r>
+          </w:p>
+        </w:tc>
+      </w:tr>
+      <w:tr>
+        <w:tblPrEx>
+          <w:tblCellMar>
+            <w:top w:w="0" w:type="dxa"/>
+            <w:bottom w:w="0" w:type="dxa"/>
+          </w:tblCellMar>
+        </w:tblPrEx>
+        <w:trPr>
+          <w:trHeight w:val="276"/>
+        </w:trPr>
+        <w:tc>
+          <w:tcPr>
+            <w:tcW w:w="3342" w:type="dxa"/>
+          </w:tcPr>
+          <w:p>
+            <w:pPr>
+              <w:tabs>
+                <w:tab w:val="left" w:pos="0"/>
+              </w:tabs>
+              <w:ind w:firstLine="0"/>
+              <w:jc w:val="left"/>
+              <w:rPr>
+                <w:lang w:val="en-US"/>
+              </w:rPr>
+            </w:pPr>
+            <w:proofErr w:type="spellStart"/>
+            <w:r>
+              <w:rPr>
+                <w:lang w:val="en-US"/>
+              </w:rPr>
+              <w:t>DinoController</w:t>
+            </w:r>
+            <w:proofErr w:type="spellEnd"/>
+          </w:p>
+        </w:tc>
+        <w:tc>
+          <w:tcPr>
+            <w:tcW w:w="6924" w:type="dxa"/>
+          </w:tcPr>
+          <w:p>
+            <w:pPr>
+              <w:tabs>
+                <w:tab w:val="left" w:pos="0"/>
+              </w:tabs>
+              <w:ind w:firstLine="0"/>
+              <w:jc w:val="left"/>
+            </w:pPr>
+            <w:r>
+              <w:t xml:space="preserve">Класс для управления перемещением персонажа с помощью кнопок на </w:t>
+            </w:r>
+            <w:r>
+              <w:t>клавиатуре</w:t>
+            </w:r>
+            <w:r>
+              <w:t>.</w:t>
+            </w:r>
+          </w:p>
+        </w:tc>
+      </w:tr>
+      <w:tr>
+        <w:tblPrEx>
+          <w:tblCellMar>
+            <w:top w:w="0" w:type="dxa"/>
+            <w:bottom w:w="0" w:type="dxa"/>
+          </w:tblCellMar>
+        </w:tblPrEx>
+        <w:trPr>
+          <w:trHeight w:val="276"/>
+        </w:trPr>
+        <w:tc>
+          <w:tcPr>
+            <w:tcW w:w="3342" w:type="dxa"/>
+          </w:tcPr>
+          <w:p>
+            <w:pPr>
+              <w:tabs>
+                <w:tab w:val="left" w:pos="0"/>
+              </w:tabs>
+              <w:ind w:firstLine="0"/>
+              <w:jc w:val="left"/>
+              <w:rPr>
+                <w:lang w:val="en-US"/>
+              </w:rPr>
+            </w:pPr>
+            <w:proofErr w:type="spellStart"/>
+            <w:r>
+              <w:rPr>
+                <w:lang w:val="en-US"/>
+              </w:rPr>
+              <w:t>Dino</w:t>
+            </w:r>
+            <w:r>
+              <w:rPr>
+                <w:lang w:val="en-US"/>
+              </w:rPr>
+              <w:t>HeartScale</w:t>
+            </w:r>
+            <w:proofErr w:type="spellEnd"/>
+          </w:p>
+        </w:tc>
+        <w:tc>
+          <w:tcPr>
+            <w:tcW w:w="6924" w:type="dxa"/>
+          </w:tcPr>
+          <w:p>
+            <w:pPr>
+              <w:tabs>
+                <w:tab w:val="left" w:pos="0"/>
+              </w:tabs>
+              <w:ind w:firstLine="0"/>
+              <w:jc w:val="left"/>
+            </w:pPr>
+            <w:r>
+              <w:t>Класс для работы со шкалой здоровья.</w:t>
+            </w:r>
+            <w:r>
+              <w:t xml:space="preserve"> Отображение информации о количестве оставшихся жизней.</w:t>
+            </w:r>
+          </w:p>
+        </w:tc>
+      </w:tr>
+      <w:tr>
+        <w:tblPrEx>
+          <w:tblCellMar>
+            <w:top w:w="0" w:type="dxa"/>
+            <w:bottom w:w="0" w:type="dxa"/>
+          </w:tblCellMar>
+        </w:tblPrEx>
+        <w:trPr>
+          <w:trHeight w:val="276"/>
+        </w:trPr>
+        <w:tc>
+          <w:tcPr>
+            <w:tcW w:w="3342" w:type="dxa"/>
+          </w:tcPr>
+          <w:p>
+            <w:pPr>
+              <w:tabs>
+                <w:tab w:val="left" w:pos="0"/>
+              </w:tabs>
+              <w:ind w:firstLine="0"/>
+              <w:jc w:val="left"/>
+              <w:rPr>
+                <w:lang w:val="en-US"/>
+              </w:rPr>
+            </w:pPr>
+            <w:proofErr w:type="spellStart"/>
+            <w:r>
+              <w:rPr>
+                <w:lang w:val="en-US"/>
+              </w:rPr>
+              <w:t>DinoStarsScale</w:t>
+            </w:r>
+            <w:proofErr w:type="spellEnd"/>
+          </w:p>
+        </w:tc>
+        <w:tc>
+          <w:tcPr>
+            <w:tcW w:w="6924" w:type="dxa"/>
+          </w:tcPr>
+          <w:p>
+            <w:pPr>
+              <w:tabs>
+                <w:tab w:val="left" w:pos="0"/>
+              </w:tabs>
+              <w:ind w:firstLine="0"/>
+              <w:jc w:val="left"/>
+            </w:pPr>
+            <w:r>
+              <w:t>Класс для работы со шкалой звезд, отображаемой по прохождении уровня.</w:t>
+            </w:r>
+          </w:p>
+        </w:tc>
+      </w:tr>
+      <w:tr>
+        <w:tblPrEx>
+          <w:tblCellMar>
+            <w:top w:w="0" w:type="dxa"/>
+            <w:bottom w:w="0" w:type="dxa"/>
+          </w:tblCellMar>
+        </w:tblPrEx>
+        <w:trPr>
+          <w:trHeight w:val="276"/>
+        </w:trPr>
+        <w:tc>
+          <w:tcPr>
+            <w:tcW w:w="3342" w:type="dxa"/>
+          </w:tcPr>
+          <w:p>
+            <w:pPr>
+              <w:tabs>
+                <w:tab w:val="left" w:pos="0"/>
+              </w:tabs>
+              <w:ind w:firstLine="0"/>
+              <w:jc w:val="left"/>
+              <w:rPr>
+                <w:lang w:val="en-US"/>
+              </w:rPr>
+            </w:pPr>
+            <w:proofErr w:type="spellStart"/>
+            <w:r>
+              <w:rPr>
+                <w:lang w:val="en-US"/>
+              </w:rPr>
+              <w:t>EndLevelMenu</w:t>
+            </w:r>
+            <w:proofErr w:type="spellEnd"/>
+          </w:p>
+        </w:tc>
+        <w:tc>
+          <w:tcPr>
+            <w:tcW w:w="6924" w:type="dxa"/>
+          </w:tcPr>
+          <w:p>
+            <w:pPr>
+              <w:tabs>
+                <w:tab w:val="left" w:pos="0"/>
+              </w:tabs>
+              <w:ind w:firstLine="0"/>
+              <w:jc w:val="left"/>
+            </w:pPr>
+            <w:r>
+              <w:t>Класс меню конца уровня.</w:t>
+            </w:r>
+            <w:r>
+              <w:t xml:space="preserve"> Переход на следующий уровень, переход к основному игровому меню, выход из игры</w:t>
+            </w:r>
+            <w:r>
+              <w:t xml:space="preserve">, </w:t>
+            </w:r>
+            <w:r>
+              <w:t>перезапуск уровня.</w:t>
+            </w:r>
+          </w:p>
+        </w:tc>
+      </w:tr>
+      <w:tr>
+        <w:tblPrEx>
+          <w:tblCellMar>
+            <w:top w:w="0" w:type="dxa"/>
+            <w:bottom w:w="0" w:type="dxa"/>
+          </w:tblCellMar>
+        </w:tblPrEx>
+        <w:trPr>
+          <w:trHeight w:val="276"/>
+        </w:trPr>
+        <w:tc>
+          <w:tcPr>
+            <w:tcW w:w="3342" w:type="dxa"/>
+          </w:tcPr>
+          <w:p>
+            <w:pPr>
+              <w:tabs>
+                <w:tab w:val="left" w:pos="0"/>
+              </w:tabs>
+              <w:ind w:firstLine="0"/>
+              <w:jc w:val="left"/>
+              <w:rPr>
+                <w:lang w:val="en-US"/>
+              </w:rPr>
+            </w:pPr>
+            <w:r>
+              <w:rPr>
+                <w:lang w:val="en-US"/>
+              </w:rPr>
+              <w:t>Enemy</w:t>
+            </w:r>
+          </w:p>
+        </w:tc>
+        <w:tc>
+          <w:tcPr>
+            <w:tcW w:w="6924" w:type="dxa"/>
+          </w:tcPr>
+          <w:p>
+            <w:pPr>
+              <w:tabs>
+                <w:tab w:val="left" w:pos="0"/>
+              </w:tabs>
+              <w:ind w:firstLine="0"/>
+              <w:jc w:val="left"/>
+            </w:pPr>
+            <w:r>
+              <w:t>К</w:t>
+            </w:r>
+            <w:r>
+              <w:t>онтроллер персонажа-противника. Взаимодействие с миром, перемещение по карте.</w:t>
+            </w:r>
+          </w:p>
+        </w:tc>
+      </w:tr>
+      <w:tr>
+        <w:tblPrEx>
+          <w:tblCellMar>
+            <w:top w:w="0" w:type="dxa"/>
+            <w:bottom w:w="0" w:type="dxa"/>
+          </w:tblCellMar>
+        </w:tblPrEx>
+        <w:trPr>
+          <w:trHeight w:val="276"/>
+        </w:trPr>
+        <w:tc>
+          <w:tcPr>
+            <w:tcW w:w="3342" w:type="dxa"/>
+          </w:tcPr>
+          <w:p>
+            <w:pPr>
+              <w:tabs>
+                <w:tab w:val="left" w:pos="0"/>
+              </w:tabs>
+              <w:ind w:firstLine="0"/>
+              <w:jc w:val="left"/>
+              <w:rPr>
+                <w:lang w:val="en-US"/>
+              </w:rPr>
+            </w:pPr>
+            <w:proofErr w:type="spellStart"/>
+            <w:r>
+              <w:rPr>
+                <w:lang w:val="en-US"/>
+              </w:rPr>
+              <w:t>MainMenu</w:t>
+            </w:r>
+            <w:proofErr w:type="spellEnd"/>
+          </w:p>
+        </w:tc>
+        <w:tc>
+          <w:tcPr>
+            <w:tcW w:w="6924" w:type="dxa"/>
+          </w:tcPr>
+          <w:p>
+            <w:pPr>
+              <w:tabs>
+                <w:tab w:val="left" w:pos="0"/>
+              </w:tabs>
+              <w:ind w:firstLine="0"/>
+              <w:jc w:val="left"/>
+            </w:pPr>
+            <w:r>
+              <w:t>Класс основного игрового меню.</w:t>
+            </w:r>
+            <w:r>
+              <w:t xml:space="preserve"> Переход к меню настроек, обучению, выход из игры.</w:t>
+            </w:r>
+          </w:p>
+        </w:tc>
+      </w:tr>
+      <w:tr>
+        <w:tblPrEx>
+          <w:tblCellMar>
+            <w:top w:w="0" w:type="dxa"/>
+            <w:bottom w:w="0" w:type="dxa"/>
+          </w:tblCellMar>
+        </w:tblPrEx>
+        <w:trPr>
+          <w:trHeight w:val="276"/>
+        </w:trPr>
+        <w:tc>
+          <w:tcPr>
+            <w:tcW w:w="3342" w:type="dxa"/>
+          </w:tcPr>
+          <w:p>
+            <w:pPr>
+              <w:tabs>
+                <w:tab w:val="left" w:pos="0"/>
+              </w:tabs>
+              <w:ind w:firstLine="0"/>
+              <w:jc w:val="left"/>
+              <w:rPr>
+                <w:lang w:val="en-US"/>
+              </w:rPr>
+            </w:pPr>
+            <w:proofErr w:type="spellStart"/>
+            <w:r>
+              <w:rPr>
+                <w:lang w:val="en-US"/>
+              </w:rPr>
+              <w:t>MovingPlatform</w:t>
+            </w:r>
+            <w:proofErr w:type="spellEnd"/>
+          </w:p>
+        </w:tc>
+        <w:tc>
+          <w:tcPr>
+            <w:tcW w:w="6924" w:type="dxa"/>
+          </w:tcPr>
+          <w:p>
+            <w:pPr>
+              <w:tabs>
+                <w:tab w:val="left" w:pos="0"/>
+              </w:tabs>
+              <w:ind w:firstLine="0"/>
+              <w:jc w:val="left"/>
+            </w:pPr>
+            <w:r>
+              <w:t>Класс движущейся платформы. Перемещение платформы между точками на карте.</w:t>
+            </w:r>
+          </w:p>
+        </w:tc>
+      </w:tr>
+      <w:tr>
+        <w:tblPrEx>
+          <w:tblCellMar>
+            <w:top w:w="0" w:type="dxa"/>
+            <w:bottom w:w="0" w:type="dxa"/>
+          </w:tblCellMar>
+        </w:tblPrEx>
+        <w:trPr>
+          <w:trHeight w:val="276"/>
+        </w:trPr>
+        <w:tc>
+          <w:tcPr>
+            <w:tcW w:w="3342" w:type="dxa"/>
+          </w:tcPr>
+          <w:p>
+            <w:pPr>
+              <w:tabs>
+                <w:tab w:val="left" w:pos="0"/>
+              </w:tabs>
+              <w:ind w:firstLine="0"/>
+              <w:jc w:val="left"/>
+              <w:rPr>
+                <w:lang w:val="en-US"/>
+              </w:rPr>
+            </w:pPr>
+            <w:proofErr w:type="spellStart"/>
+            <w:r>
+              <w:rPr>
+                <w:lang w:val="en-US"/>
+              </w:rPr>
+              <w:t>PauseMenu</w:t>
+            </w:r>
+            <w:proofErr w:type="spellEnd"/>
+          </w:p>
+        </w:tc>
+        <w:tc>
+          <w:tcPr>
+            <w:tcW w:w="6924" w:type="dxa"/>
+          </w:tcPr>
+          <w:p>
+            <w:pPr>
+              <w:tabs>
+                <w:tab w:val="left" w:pos="0"/>
+              </w:tabs>
+              <w:ind w:firstLine="0"/>
+              <w:jc w:val="left"/>
+            </w:pPr>
+            <w:r>
+              <w:t xml:space="preserve">Класс меню паузы и меню после гибели персонажа. Меню паузы: </w:t>
+            </w:r>
+            <w:r>
+              <w:t>возобновлени</w:t>
+            </w:r>
+            <w:r>
+              <w:t>е игры, перезапуск уровня, переход к меню настроек, переход к основному игровому меню</w:t>
+            </w:r>
+            <w:r>
+              <w:t>. Меню после гибели персонажа: перезапуск уровня, переход к основному меню, выход из игры.</w:t>
+            </w:r>
+          </w:p>
+        </w:tc>
+      </w:tr>
+      <w:tr>
+        <w:tblPrEx>
+          <w:tblCellMar>
+            <w:top w:w="0" w:type="dxa"/>
+            <w:bottom w:w="0" w:type="dxa"/>
+          </w:tblCellMar>
+        </w:tblPrEx>
+        <w:trPr>
+          <w:trHeight w:val="276"/>
+        </w:trPr>
+        <w:tc>
+          <w:tcPr>
+            <w:tcW w:w="3342" w:type="dxa"/>
+          </w:tcPr>
+          <w:p>
+            <w:pPr>
+              <w:tabs>
+                <w:tab w:val="left" w:pos="0"/>
+              </w:tabs>
+              <w:ind w:firstLine="0"/>
+              <w:jc w:val="left"/>
+            </w:pPr>
+            <w:r>
+              <w:rPr>
+                <w:lang w:val="en-US"/>
+              </w:rPr>
+              <w:t>Settings</w:t>
+            </w:r>
+          </w:p>
+        </w:tc>
+        <w:tc>
+          <w:tcPr>
+            <w:tcW w:w="6924" w:type="dxa"/>
+          </w:tcPr>
+          <w:p>
+            <w:pPr>
+              <w:tabs>
+                <w:tab w:val="left" w:pos="0"/>
+              </w:tabs>
+              <w:ind w:firstLine="0"/>
+              <w:jc w:val="left"/>
+            </w:pPr>
+            <w:r>
+              <w:t>Меню настроек. Изменение громкости звуков.</w:t>
+            </w:r>
+          </w:p>
+        </w:tc>
+      </w:tr>
+    </w:tbl>
     <w:p>
       <w:pPr>
         <w:ind w:firstLine="0"/>
@@ -13257,8 +11344,8 @@
           <w:b/>
         </w:rPr>
       </w:pPr>
-      <w:bookmarkStart w:id="67" w:name="_Toc379572142"/>
-      <w:bookmarkStart w:id="68" w:name="_Toc5138097"/>
+      <w:bookmarkStart w:id="7" w:name="_Toc379572142"/>
+      <w:bookmarkStart w:id="8" w:name="_Toc5138097"/>
       <w:r>
         <w:rPr>
           <w:b/>
@@ -13266,8 +11353,8 @@
         <w:lastRenderedPageBreak/>
         <w:t>СТАДИИ И ЭТАПЫ РАЗРАБОТКИ</w:t>
       </w:r>
-      <w:bookmarkEnd w:id="67"/>
-      <w:bookmarkEnd w:id="68"/>
+      <w:bookmarkEnd w:id="7"/>
+      <w:bookmarkEnd w:id="8"/>
     </w:p>
     <w:p>
       <w:pPr>
@@ -13277,8 +11364,8 @@
       </w:pPr>
     </w:p>
     <w:p>
-      <w:bookmarkStart w:id="69" w:name="_Toc379718213"/>
-      <w:bookmarkStart w:id="70" w:name="_Toc379718361"/>
+      <w:bookmarkStart w:id="9" w:name="_Toc379718213"/>
+      <w:bookmarkStart w:id="10" w:name="_Toc379718361"/>
       <w:r>
         <w:t xml:space="preserve">Стадии и этапы разработки были выявлены с </w:t>
       </w:r>
@@ -13299,8 +11386,8 @@
       <w:r>
         <w:t>:</w:t>
       </w:r>
-      <w:bookmarkEnd w:id="69"/>
-      <w:bookmarkEnd w:id="70"/>
+      <w:bookmarkEnd w:id="9"/>
+      <w:bookmarkEnd w:id="10"/>
     </w:p>
     <w:tbl>
       <w:tblPr>
@@ -14968,16 +13055,16 @@
           <w:b/>
         </w:rPr>
       </w:pPr>
-      <w:bookmarkStart w:id="71" w:name="_Toc379572143"/>
-      <w:bookmarkStart w:id="72" w:name="_Toc5138098"/>
+      <w:bookmarkStart w:id="11" w:name="_Toc379572143"/>
+      <w:bookmarkStart w:id="12" w:name="_Toc5138098"/>
       <w:r>
         <w:rPr>
           <w:b/>
         </w:rPr>
         <w:t>ПОРЯДОК КОНТРОЛЯ И ПРИЕМКИ</w:t>
       </w:r>
-      <w:bookmarkEnd w:id="71"/>
-      <w:bookmarkEnd w:id="72"/>
+      <w:bookmarkEnd w:id="11"/>
+      <w:bookmarkEnd w:id="12"/>
     </w:p>
     <w:p>
       <w:pPr>
@@ -15014,16 +13101,16 @@
         </w:rPr>
         <w:t xml:space="preserve"> </w:t>
       </w:r>
-      <w:bookmarkStart w:id="73" w:name="_Toc379572144"/>
-      <w:bookmarkStart w:id="74" w:name="_Toc5138099"/>
+      <w:bookmarkStart w:id="13" w:name="_Toc379572144"/>
+      <w:bookmarkStart w:id="14" w:name="_Toc5138099"/>
       <w:r>
         <w:rPr>
           <w:b/>
         </w:rPr>
         <w:t>Виды испытаний</w:t>
       </w:r>
-      <w:bookmarkEnd w:id="73"/>
-      <w:bookmarkEnd w:id="74"/>
+      <w:bookmarkEnd w:id="13"/>
+      <w:bookmarkEnd w:id="14"/>
     </w:p>
     <w:p>
       <w:pPr>
@@ -15039,8 +13126,8 @@
       </w:pPr>
     </w:p>
     <w:p>
-      <w:bookmarkStart w:id="75" w:name="_Toc379718216"/>
-      <w:bookmarkStart w:id="76" w:name="_Toc379718364"/>
+      <w:bookmarkStart w:id="15" w:name="_Toc379718216"/>
+      <w:bookmarkStart w:id="16" w:name="_Toc379718364"/>
       <w:r>
         <w:t xml:space="preserve">Производится проверка корректного выполнения </w:t>
       </w:r>
@@ -15061,15 +13148,15 @@
       <w:r>
         <w:t>функциональное тестирование программы.</w:t>
       </w:r>
-      <w:bookmarkEnd w:id="75"/>
-      <w:bookmarkEnd w:id="76"/>
+      <w:bookmarkEnd w:id="15"/>
+      <w:bookmarkEnd w:id="16"/>
       <w:r>
         <w:t xml:space="preserve"> Также осуществляется визуальная проверка интерфейса программы на соответствие пункте 4.2. настоящего технического задания.</w:t>
       </w:r>
     </w:p>
     <w:p>
-      <w:bookmarkStart w:id="77" w:name="_Toc379718217"/>
-      <w:bookmarkStart w:id="78" w:name="_Toc379718365"/>
+      <w:bookmarkStart w:id="17" w:name="_Toc379718217"/>
+      <w:bookmarkStart w:id="18" w:name="_Toc379718365"/>
       <w:r>
         <w:t xml:space="preserve">Функциональное тестирование осуществляется в соответствии с документом </w:t>
       </w:r>
@@ -15100,8 +13187,8 @@
       <w:r>
         <w:t>, в котором указывают:</w:t>
       </w:r>
-      <w:bookmarkEnd w:id="77"/>
-      <w:bookmarkEnd w:id="78"/>
+      <w:bookmarkEnd w:id="17"/>
+      <w:bookmarkEnd w:id="18"/>
     </w:p>
     <w:p>
       <w:pPr>
@@ -15112,8 +13199,8 @@
         </w:numPr>
         <w:ind w:left="284" w:hanging="284"/>
       </w:pPr>
-      <w:bookmarkStart w:id="79" w:name="_Toc379718218"/>
-      <w:bookmarkStart w:id="80" w:name="_Toc379718366"/>
+      <w:bookmarkStart w:id="19" w:name="_Toc379718218"/>
+      <w:bookmarkStart w:id="20" w:name="_Toc379718366"/>
       <w:r>
         <w:t>п</w:t>
       </w:r>
@@ -15132,8 +13219,8 @@
       <w:r>
         <w:t xml:space="preserve"> которым должны соответствовать эти функции (со ссылкой на пункт 4.1.1. настоящего технического задания);</w:t>
       </w:r>
-      <w:bookmarkEnd w:id="79"/>
-      <w:bookmarkEnd w:id="80"/>
+      <w:bookmarkEnd w:id="19"/>
+      <w:bookmarkEnd w:id="20"/>
     </w:p>
     <w:p>
       <w:pPr>
@@ -15144,8 +13231,8 @@
         </w:numPr>
         <w:ind w:left="284" w:hanging="284"/>
       </w:pPr>
-      <w:bookmarkStart w:id="81" w:name="_Toc379718219"/>
-      <w:bookmarkStart w:id="82" w:name="_Toc379718367"/>
+      <w:bookmarkStart w:id="21" w:name="_Toc379718219"/>
+      <w:bookmarkStart w:id="22" w:name="_Toc379718367"/>
       <w:r>
         <w:t>п</w:t>
       </w:r>
@@ -15158,8 +13245,8 @@
       <w:r>
         <w:t>;</w:t>
       </w:r>
-      <w:bookmarkEnd w:id="81"/>
-      <w:bookmarkEnd w:id="82"/>
+      <w:bookmarkEnd w:id="21"/>
+      <w:bookmarkEnd w:id="22"/>
     </w:p>
     <w:p>
       <w:pPr>
@@ -15170,16 +13257,16 @@
         </w:numPr>
         <w:ind w:left="284" w:hanging="284"/>
       </w:pPr>
-      <w:bookmarkStart w:id="83" w:name="_Toc379718220"/>
-      <w:bookmarkStart w:id="84" w:name="_Toc379718368"/>
+      <w:bookmarkStart w:id="23" w:name="_Toc379718220"/>
+      <w:bookmarkStart w:id="24" w:name="_Toc379718368"/>
       <w:r>
         <w:t>м</w:t>
       </w:r>
       <w:r>
         <w:t>етоды испытаний и обработки информации;</w:t>
       </w:r>
-      <w:bookmarkEnd w:id="83"/>
-      <w:bookmarkEnd w:id="84"/>
+      <w:bookmarkEnd w:id="23"/>
+      <w:bookmarkEnd w:id="24"/>
     </w:p>
     <w:p>
       <w:pPr>
@@ -15190,25 +13277,25 @@
         </w:numPr>
         <w:ind w:left="284" w:hanging="284"/>
       </w:pPr>
-      <w:bookmarkStart w:id="85" w:name="_Toc379718221"/>
-      <w:bookmarkStart w:id="86" w:name="_Toc379718369"/>
+      <w:bookmarkStart w:id="25" w:name="_Toc379718221"/>
+      <w:bookmarkStart w:id="26" w:name="_Toc379718369"/>
       <w:r>
         <w:t>т</w:t>
       </w:r>
       <w:r>
         <w:t>ехнические средства и порядок проведения испытаний;</w:t>
       </w:r>
-      <w:bookmarkEnd w:id="85"/>
-      <w:bookmarkEnd w:id="86"/>
-    </w:p>
-    <w:p>
-      <w:bookmarkStart w:id="87" w:name="_Toc379718222"/>
-      <w:bookmarkStart w:id="88" w:name="_Toc379718370"/>
+      <w:bookmarkEnd w:id="25"/>
+      <w:bookmarkEnd w:id="26"/>
+    </w:p>
+    <w:p>
+      <w:bookmarkStart w:id="27" w:name="_Toc379718222"/>
+      <w:bookmarkStart w:id="28" w:name="_Toc379718370"/>
       <w:r>
         <w:t>Сроки проведения испытаний обсуждаются дополнительно</w:t>
       </w:r>
-      <w:bookmarkEnd w:id="87"/>
-      <w:bookmarkEnd w:id="88"/>
+      <w:bookmarkEnd w:id="27"/>
+      <w:bookmarkEnd w:id="28"/>
       <w:r>
         <w:t>.</w:t>
       </w:r>
@@ -15244,16 +13331,16 @@
         </w:rPr>
         <w:t xml:space="preserve"> </w:t>
       </w:r>
-      <w:bookmarkStart w:id="89" w:name="_Toc379572145"/>
-      <w:bookmarkStart w:id="90" w:name="_Toc5138100"/>
+      <w:bookmarkStart w:id="29" w:name="_Toc379572145"/>
+      <w:bookmarkStart w:id="30" w:name="_Toc5138100"/>
       <w:r>
         <w:rPr>
           <w:b/>
         </w:rPr>
         <w:t>Общие требования к приемке работы</w:t>
       </w:r>
-      <w:bookmarkEnd w:id="89"/>
-      <w:bookmarkEnd w:id="90"/>
+      <w:bookmarkEnd w:id="29"/>
+      <w:bookmarkEnd w:id="30"/>
     </w:p>
     <w:p>
       <w:pPr>
@@ -15279,8 +13366,8 @@
       <w:r>
         <w:tab/>
       </w:r>
-      <w:bookmarkStart w:id="91" w:name="_Toc379718224"/>
-      <w:bookmarkStart w:id="92" w:name="_Toc379718372"/>
+      <w:bookmarkStart w:id="31" w:name="_Toc379718224"/>
+      <w:bookmarkStart w:id="32" w:name="_Toc379718372"/>
       <w:r>
         <w:t>Прием</w:t>
       </w:r>
@@ -15329,8 +13416,8 @@
       <w:r>
         <w:t xml:space="preserve"> указанными в пункте 5.2 настоящего технического задания.</w:t>
       </w:r>
-      <w:bookmarkEnd w:id="91"/>
-      <w:bookmarkEnd w:id="92"/>
+      <w:bookmarkEnd w:id="31"/>
+      <w:bookmarkEnd w:id="32"/>
     </w:p>
     <w:p>
       <w:pPr>
@@ -15355,10 +13442,10 @@
           <w:b/>
         </w:rPr>
       </w:pPr>
-      <w:bookmarkStart w:id="93" w:name="_Toc5138101"/>
-      <w:bookmarkStart w:id="94" w:name="_Toc384481780"/>
-      <w:bookmarkStart w:id="95" w:name="_Toc385027527"/>
-      <w:bookmarkStart w:id="96" w:name="_Toc385162153"/>
+      <w:bookmarkStart w:id="33" w:name="_Toc5138101"/>
+      <w:bookmarkStart w:id="34" w:name="_Toc384481780"/>
+      <w:bookmarkStart w:id="35" w:name="_Toc385027527"/>
+      <w:bookmarkStart w:id="36" w:name="_Toc385162153"/>
       <w:r>
         <w:rPr>
           <w:b/>
@@ -15378,7 +13465,7 @@
         </w:rPr>
         <w:t xml:space="preserve"> 1</w:t>
       </w:r>
-      <w:bookmarkEnd w:id="93"/>
+      <w:bookmarkEnd w:id="33"/>
     </w:p>
     <w:p>
       <w:pPr>
@@ -15581,7 +13668,7 @@
       <w:r>
         <w:t xml:space="preserve"> </w:t>
       </w:r>
-      <w:hyperlink r:id="rId20" w:history="1">
+      <w:hyperlink r:id="rId23" w:history="1">
         <w:r>
           <w:rPr>
             <w:rStyle w:val="af2"/>
@@ -15664,7 +13751,7 @@
         </w:rPr>
         <w:t xml:space="preserve">: </w:t>
       </w:r>
-      <w:hyperlink r:id="rId21" w:history="1">
+      <w:hyperlink r:id="rId24" w:history="1">
         <w:r>
           <w:rPr>
             <w:rStyle w:val="af2"/>
@@ -15955,7 +14042,7 @@
           <w:szCs w:val="24"/>
         </w:rPr>
       </w:pPr>
-      <w:bookmarkStart w:id="97" w:name="_Toc5138102"/>
+      <w:bookmarkStart w:id="37" w:name="_Toc5138102"/>
       <w:r>
         <w:rPr>
           <w:rFonts w:ascii="Times New Roman" w:hAnsi="Times New Roman" w:cs="Times New Roman"/>
@@ -15966,10 +14053,10 @@
         <w:lastRenderedPageBreak/>
         <w:t>ЛИСТ РЕГИСТРАЦИИ ИЗМЕНЕНИЙ</w:t>
       </w:r>
-      <w:bookmarkEnd w:id="94"/>
-      <w:bookmarkEnd w:id="95"/>
-      <w:bookmarkEnd w:id="96"/>
-      <w:bookmarkEnd w:id="97"/>
+      <w:bookmarkEnd w:id="34"/>
+      <w:bookmarkEnd w:id="35"/>
+      <w:bookmarkEnd w:id="36"/>
+      <w:bookmarkEnd w:id="37"/>
     </w:p>
     <w:p>
       <w:pPr>
@@ -20155,9 +18242,9 @@
       </w:pPr>
     </w:p>
     <w:sectPr>
-      <w:headerReference w:type="default" r:id="rId22"/>
-      <w:footerReference w:type="default" r:id="rId23"/>
-      <w:headerReference w:type="first" r:id="rId24"/>
+      <w:headerReference w:type="default" r:id="rId25"/>
+      <w:footerReference w:type="default" r:id="rId26"/>
+      <w:headerReference w:type="first" r:id="rId27"/>
       <w:pgSz w:w="11906" w:h="16838"/>
       <w:pgMar w:top="1418" w:right="567" w:bottom="1418" w:left="1134" w:header="709" w:footer="0" w:gutter="0"/>
       <w:pgNumType w:start="2" w:chapStyle="3"/>
@@ -24303,7 +22390,7 @@
 </file>
 
 <file path=customXml/itemProps1.xml><?xml version="1.0" encoding="utf-8"?>
-<ds:datastoreItem xmlns:ds="http://schemas.openxmlformats.org/officeDocument/2006/customXml" ds:itemID="{A48F49CD-FA3C-4C55-98E6-7E2D98C05BEB}">
+<ds:datastoreItem xmlns:ds="http://schemas.openxmlformats.org/officeDocument/2006/customXml" ds:itemID="{FA235A32-F9B5-434B-8CC0-CB59B790C0FD}">
   <ds:schemaRefs>
     <ds:schemaRef ds:uri="http://schemas.openxmlformats.org/officeDocument/2006/bibliography"/>
   </ds:schemaRefs>
